--- a/Proposta/Proposta.docx
+++ b/Proposta/Proposta.docx
@@ -14,16 +14,16 @@
         <mc:AlternateContent>
           <mc:Choice Requires="wps">
             <w:drawing>
-              <wp:anchor distT="0" distB="0" distL="0" distR="0" simplePos="0" relativeHeight="251656704" behindDoc="0" locked="0" layoutInCell="1" allowOverlap="1" wp14:anchorId="15C91D1B" wp14:editId="5F6E60B6">
+              <wp:anchor distT="0" distB="0" distL="0" distR="0" simplePos="0" relativeHeight="251656704" behindDoc="0" locked="0" layoutInCell="1" allowOverlap="1" wp14:anchorId="15C91D1B" wp14:editId="3DFEEFC6">
                 <wp:simplePos x="0" y="0"/>
-                <wp:positionH relativeFrom="page">
-                  <wp:align>center</wp:align>
+                <wp:positionH relativeFrom="margin">
+                  <wp:align>right</wp:align>
                 </wp:positionH>
-                <wp:positionV relativeFrom="page">
-                  <wp:posOffset>685800</wp:posOffset>
+                <wp:positionV relativeFrom="margin">
+                  <wp:align>top</wp:align>
                 </wp:positionV>
-                <wp:extent cx="6398260" cy="2054860"/>
-                <wp:effectExtent l="0" t="0" r="0" b="0"/>
+                <wp:extent cx="6398260" cy="2070100"/>
+                <wp:effectExtent l="0" t="0" r="2540" b="6350"/>
                 <wp:wrapTopAndBottom/>
                 <wp:docPr id="3" name="Text Box 2"/>
                 <wp:cNvGraphicFramePr>
@@ -38,7 +38,7 @@
                       <wps:spPr bwMode="auto">
                         <a:xfrm>
                           <a:off x="0" y="0"/>
-                          <a:ext cx="6398260" cy="2054860"/>
+                          <a:ext cx="6398260" cy="2070100"/>
                         </a:xfrm>
                         <a:prstGeom prst="rect">
                           <a:avLst/>
@@ -68,20 +68,18 @@
                             <w:pPr>
                               <w:pStyle w:val="TitleofPaper"/>
                               <w:rPr>
+                                <w:sz w:val="32"/>
+                                <w:szCs w:val="22"/>
                                 <w:lang w:val="pt-PT"/>
                               </w:rPr>
                             </w:pPr>
                             <w:r>
                               <w:rPr>
+                                <w:sz w:val="32"/>
+                                <w:szCs w:val="22"/>
                                 <w:lang w:val="pt-PT"/>
                               </w:rPr>
-                              <w:t>Tí</w:t>
-                            </w:r>
-                            <w:r>
-                              <w:rPr>
-                                <w:lang w:val="pt-PT"/>
-                              </w:rPr>
-                              <w:t>tulo</w:t>
+                              <w:t>Sistema de Recomendação Autoexplicativo de Jogadores de Futebol</w:t>
                             </w:r>
                           </w:p>
                           <w:p>
@@ -209,27 +207,25 @@
                 <v:stroke joinstyle="miter"/>
                 <v:path gradientshapeok="t" o:connecttype="rect"/>
               </v:shapetype>
-              <v:shape id="Text Box 2" o:spid="_x0000_s1026" type="#_x0000_t202" style="position:absolute;left:0;text-align:left;margin-left:0;margin-top:54pt;width:503.8pt;height:161.8pt;z-index:251656704;visibility:visible;mso-wrap-style:square;mso-width-percent:0;mso-height-percent:0;mso-wrap-distance-left:0;mso-wrap-distance-top:0;mso-wrap-distance-right:0;mso-wrap-distance-bottom:0;mso-position-horizontal:center;mso-position-horizontal-relative:page;mso-position-vertical:absolute;mso-position-vertical-relative:page;mso-width-percent:0;mso-height-percent:0;mso-width-relative:page;mso-height-relative:page;v-text-anchor:top" o:gfxdata="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" stroked="f">
+              <v:shape id="Text Box 2" o:spid="_x0000_s1026" type="#_x0000_t202" style="position:absolute;left:0;text-align:left;margin-left:452.6pt;margin-top:0;width:503.8pt;height:163pt;z-index:251656704;visibility:visible;mso-wrap-style:square;mso-width-percent:0;mso-height-percent:0;mso-wrap-distance-left:0;mso-wrap-distance-top:0;mso-wrap-distance-right:0;mso-wrap-distance-bottom:0;mso-position-horizontal:right;mso-position-horizontal-relative:margin;mso-position-vertical:top;mso-position-vertical-relative:margin;mso-width-percent:0;mso-height-percent:0;mso-width-relative:page;mso-height-relative:page;v-text-anchor:top" o:gfxdata="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" stroked="f">
                 <v:textbox inset="0,0,0,0">
                   <w:txbxContent>
                     <w:p>
                       <w:pPr>
                         <w:pStyle w:val="TitleofPaper"/>
                         <w:rPr>
+                          <w:sz w:val="32"/>
+                          <w:szCs w:val="22"/>
                           <w:lang w:val="pt-PT"/>
                         </w:rPr>
                       </w:pPr>
                       <w:r>
                         <w:rPr>
+                          <w:sz w:val="32"/>
+                          <w:szCs w:val="22"/>
                           <w:lang w:val="pt-PT"/>
                         </w:rPr>
-                        <w:t>Tí</w:t>
-                      </w:r>
-                      <w:r>
-                        <w:rPr>
-                          <w:lang w:val="pt-PT"/>
-                        </w:rPr>
-                        <w:t>tulo</w:t>
+                        <w:t>Sistema de Recomendação Autoexplicativo de Jogadores de Futebol</w:t>
                       </w:r>
                     </w:p>
                     <w:p>
@@ -336,7 +332,7 @@
                     </w:p>
                   </w:txbxContent>
                 </v:textbox>
-                <w10:wrap type="topAndBottom" anchorx="page" anchory="page"/>
+                <w10:wrap type="topAndBottom" anchorx="margin" anchory="margin"/>
               </v:shape>
             </w:pict>
           </mc:Fallback>
@@ -536,6 +532,26 @@
         </w:rPr>
         <w:t xml:space="preserve"> milhares de jogos de outros jogadores, utilizando para tal inúmeros olheiros espalhados pelo mundo (o que leva a um esforço gigantesco e um enorme gasto financeiro), se o Benfica tiver um sistema de recomendação como o referido acima, pode apenas pedir que este lhe recomende jogadores com as características semelhantes às do jogador que quer substituir. Deste modo, apenas tem de analisar os jogadores que o sistema recomenda (teoricamente, o filtro já está tão apertado que não irão perder tempo a analisar jogadores muito diferentes do Gonçalo). Este é assim um processo mais rápido, eficaz e menos dispendioso financeiramente que o tradicional.</w:t>
       </w:r>
+      <w:r>
+        <w:rPr>
+          <w:lang w:val="pt-PT"/>
+        </w:rPr>
+        <w:t xml:space="preserve"> Se, aliado a isto, o sistema conseguir explicar a razão para recomendar determinado jogador e ainda expor algumas lacunas do mesmo, o clube teria ainda o trabalho mais facilitado. Apenas indicando as características que gostava de ter num jogador, obteria uma lista restrita com os que mais se enquadravam nas preferências, tendo ainda a explicação para aquele jogador ser recomendado e, em contrapartida, algumas razões que podem levar a que possa não ser uma contratação bem sucedida. Isto facilitaria em muito o trabalho de </w:t>
+      </w:r>
+      <w:proofErr w:type="spellStart"/>
+      <w:r>
+        <w:rPr>
+          <w:lang w:val="pt-PT"/>
+        </w:rPr>
+        <w:t>scouting</w:t>
+      </w:r>
+      <w:proofErr w:type="spellEnd"/>
+      <w:r>
+        <w:rPr>
+          <w:lang w:val="pt-PT"/>
+        </w:rPr>
+        <w:t xml:space="preserve"> e de analistas de dados dos clubes.</w:t>
+      </w:r>
     </w:p>
     <w:p>
       <w:pPr>
@@ -590,7 +606,31 @@
         <w:rPr>
           <w:lang w:val="pt-PT"/>
         </w:rPr>
-        <w:t>rojeto passa por conseguir oferecer aos clubes uma forma de conseguirem encontrar jogadores com as características que pretendem, de forma rápida, eficaz e com menos impacte financeiro. Para tal, o nosso sistema de recomendação deve ser capaz de recomendar jogadores semelhantes a outros e jogadores com determinadas características.</w:t>
+        <w:t xml:space="preserve">rojeto passa por conseguir oferecer aos clubes uma forma de conseguirem encontrar jogadores com as características que pretendem, de forma rápida, eficaz e com menos impacte financeiro. Para tal, o nosso sistema de recomendação deve ser capaz de recomendar jogadores </w:t>
+      </w:r>
+      <w:r>
+        <w:rPr>
+          <w:lang w:val="pt-PT"/>
+        </w:rPr>
+        <w:t>que tenham características semelhantes às pretendidas</w:t>
+      </w:r>
+      <w:r>
+        <w:rPr>
+          <w:lang w:val="pt-PT"/>
+        </w:rPr>
+        <w:t>.</w:t>
+      </w:r>
+      <w:r>
+        <w:rPr>
+          <w:lang w:val="pt-PT"/>
+        </w:rPr>
+        <w:t xml:space="preserve"> Aliado a isto, deve ainda explicar a razão </w:t>
+      </w:r>
+      <w:r>
+        <w:rPr>
+          <w:lang w:val="pt-PT"/>
+        </w:rPr>
+        <w:t>para recomendar determinado jogador, apresentando ainda alguns pontos menos positivos desse mesmo futebolista.</w:t>
       </w:r>
       <w:r>
         <w:rPr>
@@ -642,7 +682,26 @@
         <w:rPr>
           <w:lang w:val="pt-PT"/>
         </w:rPr>
-        <w:t>Encontramos algumas implementações para este mesmo tipo de problema. Como tal, iremos utilizá-las como referência, melhorando a parte da explicabilidade. Pretendemos que o nosso sistema seja capaz de explicar a razão para recomendar determinado jogador.</w:t>
+        <w:t xml:space="preserve">Encontramos algumas implementações para este mesmo tipo de problema. </w:t>
+      </w:r>
+      <w:r>
+        <w:rPr>
+          <w:lang w:val="pt-PT"/>
+        </w:rPr>
+        <w:t xml:space="preserve">No entanto, a maior parte dos programas já existentes ou apenas recomendam os futebolistas, não explicando a razão para tal, ou utilizam gráficos para a questão da explicabilidade. A nossa ideia assenta em utilizar como referência as implementações já existentes tanto para a questão da recomendação como da explicação. No entanto, pretendemos melhorá-las adicionando explicação textual para ser </w:t>
+      </w:r>
+      <w:r>
+        <w:rPr>
+          <w:lang w:val="pt-PT"/>
+        </w:rPr>
+        <w:lastRenderedPageBreak/>
+        <w:t xml:space="preserve">mais compreensível as razões que levam o sistema a recomendar determinado jogador e alguns aspetos menos positivos do mesmo que podem levar a que a sua contratação não tenha sucesso. </w:t>
+      </w:r>
+      <w:r>
+        <w:rPr>
+          <w:lang w:val="pt-PT"/>
+        </w:rPr>
+        <w:t>Pensamos que aliar a explicação gráfica à textual, apenas trará benefícios a quem irá analisar as recomendações dos futebolistas.</w:t>
       </w:r>
     </w:p>
     <w:p>
@@ -656,7 +715,39 @@
         <w:rPr>
           <w:lang w:val="pt-PT"/>
         </w:rPr>
-        <w:t>Para calcular a semelhança entre jogadores decidimos utilizar a distância de cosseno, uma vez que é uma ótima forma de calcular a semelhança entre dois vetores com uma dimensão elevada (ao contrário da distância euclidiana por exemplo).</w:t>
+        <w:t xml:space="preserve">Para calcular a semelhança entre jogadores decidimos utilizar a distância de cosseno, uma vez que é uma ótima forma de calcular a semelhança entre dois vetores com </w:t>
+      </w:r>
+      <w:r>
+        <w:rPr>
+          <w:lang w:val="pt-PT"/>
+        </w:rPr>
+        <w:t>dimensionalidade</w:t>
+      </w:r>
+      <w:r>
+        <w:rPr>
+          <w:lang w:val="pt-PT"/>
+        </w:rPr>
+        <w:t xml:space="preserve"> elevada (ao contrário da distância euclidiana por exemplo).</w:t>
+      </w:r>
+      <w:r>
+        <w:rPr>
+          <w:lang w:val="pt-PT"/>
+        </w:rPr>
+        <w:t xml:space="preserve"> Já na parte da explicabilidade, a ideia recai em utilizar </w:t>
+      </w:r>
+      <w:proofErr w:type="spellStart"/>
+      <w:r>
+        <w:rPr>
+          <w:lang w:val="pt-PT"/>
+        </w:rPr>
+        <w:t>templates</w:t>
+      </w:r>
+      <w:proofErr w:type="spellEnd"/>
+      <w:r>
+        <w:rPr>
+          <w:lang w:val="pt-PT"/>
+        </w:rPr>
+        <w:t xml:space="preserve"> pré-definidos em que variáveis servirão para tornar o texto coerente e a explicar o que deve.</w:t>
       </w:r>
     </w:p>
     <w:p>
@@ -702,7 +793,13 @@
         <w:rPr>
           <w:lang w:val="pt-PT"/>
         </w:rPr>
-        <w:t xml:space="preserve">Para facilitar o processo, vamos utilizar os dados/estatísticas dos jogadores presentes no FIFA22. Este é um jogo de simulação de futebol baseado na realidade, pelo que os ratings dos jogadores estão de acordo com as suas qualidades e capacidades na vida real. </w:t>
+        <w:t>No que diz respeito à questão</w:t>
+      </w:r>
+      <w:r>
+        <w:rPr>
+          <w:lang w:val="pt-PT"/>
+        </w:rPr>
+        <w:t xml:space="preserve"> do sistema de recomendação, iremos utilizar como referência algumas implementações presentes na Internet (apresentadas nas referências).</w:t>
       </w:r>
     </w:p>
     <w:p>
@@ -716,44 +813,71 @@
         <w:rPr>
           <w:lang w:val="pt-PT"/>
         </w:rPr>
-        <w:t xml:space="preserve">Para implementar o nosso sistema, iremos utilizar </w:t>
-      </w:r>
-      <w:r>
-        <w:rPr>
-          <w:lang w:val="pt-PT"/>
-        </w:rPr>
-        <w:t xml:space="preserve">Python e algumas das suas bibliotecas. </w:t>
+        <w:t xml:space="preserve">No que diz respeito ao </w:t>
+      </w:r>
+      <w:proofErr w:type="spellStart"/>
+      <w:r>
+        <w:rPr>
+          <w:lang w:val="pt-PT"/>
+        </w:rPr>
+        <w:t>dataset</w:t>
+      </w:r>
+      <w:proofErr w:type="spellEnd"/>
+      <w:r>
+        <w:rPr>
+          <w:lang w:val="pt-PT"/>
+        </w:rPr>
+        <w:t xml:space="preserve">, vamos utilizar os dados/estatísticas dos jogadores presentes no FIFA22. Este é um jogo de simulação de futebol baseado na realidade, pelo que os ratings dos jogadores estão de acordo com as suas qualidades e capacidades na vida real. </w:t>
       </w:r>
     </w:p>
     <w:p>
       <w:pPr>
-        <w:pStyle w:val="HeadingAcknowledgments"/>
-        <w:rPr>
-          <w:lang w:val="pt-PT"/>
-        </w:rPr>
-      </w:pPr>
-      <w:r>
-        <w:rPr>
-          <w:lang w:val="pt-PT"/>
-        </w:rPr>
-        <w:lastRenderedPageBreak/>
-        <w:t>7</w:t>
-      </w:r>
-      <w:r>
-        <w:rPr>
-          <w:lang w:val="pt-PT"/>
-        </w:rPr>
-        <w:tab/>
-      </w:r>
-      <w:r>
-        <w:rPr>
-          <w:lang w:val="pt-PT"/>
-        </w:rPr>
-        <w:t>Avaliação</w:t>
+        <w:pStyle w:val="Text"/>
+        <w:rPr>
+          <w:lang w:val="pt-PT"/>
+        </w:rPr>
+      </w:pPr>
+      <w:r>
+        <w:rPr>
+          <w:lang w:val="pt-PT"/>
+        </w:rPr>
+        <w:t xml:space="preserve">Para implementar o nosso sistema, iremos utilizar </w:t>
+      </w:r>
+      <w:r>
+        <w:rPr>
+          <w:lang w:val="pt-PT"/>
+        </w:rPr>
+        <w:t xml:space="preserve">Python e algumas das suas bibliotecas. </w:t>
       </w:r>
     </w:p>
     <w:p>
       <w:pPr>
+        <w:pStyle w:val="HeadingAcknowledgments"/>
+        <w:rPr>
+          <w:lang w:val="pt-PT"/>
+        </w:rPr>
+      </w:pPr>
+      <w:r>
+        <w:rPr>
+          <w:lang w:val="pt-PT"/>
+        </w:rPr>
+        <w:t>7</w:t>
+      </w:r>
+      <w:r>
+        <w:rPr>
+          <w:lang w:val="pt-PT"/>
+        </w:rPr>
+        <w:tab/>
+      </w:r>
+      <w:r>
+        <w:rPr>
+          <w:lang w:val="pt-PT"/>
+        </w:rPr>
+        <w:t>Avaliação</w:t>
+      </w:r>
+    </w:p>
+    <w:p>
+      <w:pPr>
         <w:jc w:val="both"/>
         <w:rPr>
           <w:sz w:val="20"/>
@@ -787,23 +911,83 @@
         </w:rPr>
         <w:t xml:space="preserve">) com o grau de semelhança entre jogadores/com as características pretendidas. </w:t>
       </w:r>
+      <w:r>
+        <w:rPr>
+          <w:sz w:val="20"/>
+          <w:szCs w:val="16"/>
+          <w:lang w:val="pt-PT"/>
+        </w:rPr>
+        <w:t xml:space="preserve">A partir daqui, tencionamos avaliar a recomendação comparando as características que se pretendiam com as do jogador recomendado. </w:t>
+      </w:r>
     </w:p>
     <w:p>
       <w:pPr>
-        <w:pStyle w:val="HeadingReferences"/>
-        <w:rPr>
-          <w:lang w:val="pt-PT"/>
-        </w:rPr>
-      </w:pPr>
-      <w:r>
-        <w:rPr>
-          <w:lang w:val="pt-PT"/>
-        </w:rPr>
-        <w:t>Referências</w:t>
+        <w:jc w:val="both"/>
+        <w:rPr>
+          <w:sz w:val="20"/>
+          <w:szCs w:val="16"/>
+          <w:lang w:val="pt-PT"/>
+        </w:rPr>
+      </w:pPr>
+      <w:r>
+        <w:rPr>
+          <w:sz w:val="20"/>
+          <w:szCs w:val="16"/>
+          <w:lang w:val="pt-PT"/>
+        </w:rPr>
+        <w:t>Sendo que o nosso programa deve explicar a razão de recomendar um determinado jogador</w:t>
+      </w:r>
+      <w:r>
+        <w:rPr>
+          <w:sz w:val="20"/>
+          <w:szCs w:val="16"/>
+          <w:lang w:val="pt-PT"/>
+        </w:rPr>
+        <w:t xml:space="preserve"> e apresentar alguns pontos menos positivos acerca do mesmo</w:t>
+      </w:r>
+      <w:r>
+        <w:rPr>
+          <w:sz w:val="20"/>
+          <w:szCs w:val="16"/>
+          <w:lang w:val="pt-PT"/>
+        </w:rPr>
+        <w:t xml:space="preserve">, vamos </w:t>
+      </w:r>
+      <w:r>
+        <w:rPr>
+          <w:sz w:val="20"/>
+          <w:szCs w:val="16"/>
+          <w:lang w:val="pt-PT"/>
+        </w:rPr>
+        <w:t xml:space="preserve">também avaliar se a explicação corresponde à realidade. </w:t>
       </w:r>
     </w:p>
     <w:p>
       <w:pPr>
+        <w:jc w:val="both"/>
+        <w:rPr>
+          <w:sz w:val="20"/>
+          <w:szCs w:val="16"/>
+          <w:lang w:val="pt-PT"/>
+        </w:rPr>
+      </w:pPr>
+    </w:p>
+    <w:p>
+      <w:pPr>
+        <w:pStyle w:val="HeadingReferences"/>
+        <w:rPr>
+          <w:lang w:val="pt-PT"/>
+        </w:rPr>
+      </w:pPr>
+      <w:r>
+        <w:rPr>
+          <w:lang w:val="pt-PT"/>
+        </w:rPr>
+        <w:t>Referências</w:t>
+      </w:r>
+    </w:p>
+    <w:p>
+      <w:pPr>
         <w:pStyle w:val="Referencetext"/>
         <w:rPr>
           <w:lang w:val="en-GB"/>
@@ -813,25 +997,7 @@
         <w:rPr>
           <w:lang w:val="en-GB"/>
         </w:rPr>
-        <w:t>[</w:t>
-      </w:r>
-      <w:r>
-        <w:rPr>
-          <w:lang w:val="en-GB"/>
-        </w:rPr>
-        <w:t>Saini, A. S.</w:t>
-      </w:r>
-      <w:r>
-        <w:rPr>
-          <w:lang w:val="en-GB"/>
-        </w:rPr>
-        <w:t xml:space="preserve">, </w:t>
-      </w:r>
-      <w:r>
-        <w:rPr>
-          <w:lang w:val="en-GB"/>
-        </w:rPr>
-        <w:t xml:space="preserve">2021, 30 de </w:t>
+        <w:t xml:space="preserve">[Saini, A. S., 2021, 30 de </w:t>
       </w:r>
       <w:proofErr w:type="spellStart"/>
       <w:r>
@@ -845,13 +1011,7 @@
         <w:rPr>
           <w:lang w:val="en-GB"/>
         </w:rPr>
-        <w:t>]</w:t>
-      </w:r>
-      <w:r>
-        <w:rPr>
-          <w:lang w:val="en-GB"/>
-        </w:rPr>
-        <w:t xml:space="preserve"> </w:t>
+        <w:t xml:space="preserve">] </w:t>
       </w:r>
       <w:r>
         <w:rPr>
@@ -859,33 +1019,13 @@
           <w:iCs/>
           <w:lang w:val="en-GB"/>
         </w:rPr>
-        <w:t>Building a Player Recommender Tool</w:t>
-      </w:r>
-      <w:r>
-        <w:rPr>
-          <w:i/>
-          <w:iCs/>
-          <w:lang w:val="en-GB"/>
-        </w:rPr>
-        <w:t>,</w:t>
-      </w:r>
-      <w:r>
-        <w:rPr>
-          <w:lang w:val="en-GB"/>
-        </w:rPr>
-        <w:t xml:space="preserve"> Medium</w:t>
-      </w:r>
-      <w:r>
-        <w:rPr>
-          <w:lang w:val="en-GB"/>
-        </w:rPr>
-        <w:t>,</w:t>
-      </w:r>
-      <w:r>
-        <w:rPr>
-          <w:lang w:val="en-GB"/>
-        </w:rPr>
-        <w:t xml:space="preserve"> https://medium.com/analytics-vidhya/building-a-player-recommender-tool-666b5892336f</w:t>
+        <w:t>Building a Player Recommender Tool,</w:t>
+      </w:r>
+      <w:r>
+        <w:rPr>
+          <w:lang w:val="en-GB"/>
+        </w:rPr>
+        <w:t xml:space="preserve"> Medium, https://medium.com/analytics-vidhya/building-a-player-recommender-tool-666b5892336f</w:t>
       </w:r>
     </w:p>
     <w:p>
@@ -1642,6 +1782,7 @@
     <w:lsdException w:name="HTML Sample" w:semiHidden="1" w:unhideWhenUsed="1"/>
     <w:lsdException w:name="HTML Typewriter" w:semiHidden="1" w:unhideWhenUsed="1"/>
     <w:lsdException w:name="HTML Variable" w:semiHidden="1" w:unhideWhenUsed="1"/>
+    <w:lsdException w:name="Normal Table" w:semiHidden="1" w:unhideWhenUsed="1"/>
     <w:lsdException w:name="annotation subject" w:semiHidden="1" w:unhideWhenUsed="1"/>
     <w:lsdException w:name="No List" w:semiHidden="1" w:unhideWhenUsed="1"/>
     <w:lsdException w:name="Outline List 1" w:semiHidden="1" w:unhideWhenUsed="1"/>
@@ -1684,8 +1825,11 @@
     <w:lsdException w:name="Table Contemporary" w:semiHidden="1" w:unhideWhenUsed="1"/>
     <w:lsdException w:name="Table Elegant" w:semiHidden="1" w:unhideWhenUsed="1"/>
     <w:lsdException w:name="Table Professional" w:semiHidden="1" w:unhideWhenUsed="1"/>
+    <w:lsdException w:name="Table Subtle 1" w:semiHidden="1" w:unhideWhenUsed="1"/>
     <w:lsdException w:name="Table Subtle 2" w:semiHidden="1" w:unhideWhenUsed="1"/>
     <w:lsdException w:name="Table Web 1" w:semiHidden="1" w:unhideWhenUsed="1"/>
+    <w:lsdException w:name="Table Web 2" w:semiHidden="1" w:unhideWhenUsed="1"/>
+    <w:lsdException w:name="Table Web 3" w:semiHidden="1" w:unhideWhenUsed="1"/>
     <w:lsdException w:name="Balloon Text" w:semiHidden="1" w:unhideWhenUsed="1"/>
     <w:lsdException w:name="Table Grid" w:uiPriority="39"/>
     <w:lsdException w:name="Table Theme" w:semiHidden="1" w:unhideWhenUsed="1"/>

--- a/Proposta/Proposta.docx
+++ b/Proposta/Proposta.docx
@@ -67,6 +67,18 @@
                           <w:p>
                             <w:pPr>
                               <w:pStyle w:val="TitleofPaper"/>
+                              <w:spacing w:before="0" w:line="240" w:lineRule="auto"/>
+                              <w:rPr>
+                                <w:sz w:val="32"/>
+                                <w:szCs w:val="22"/>
+                                <w:lang w:val="pt-PT"/>
+                              </w:rPr>
+                            </w:pPr>
+                          </w:p>
+                          <w:p>
+                            <w:pPr>
+                              <w:pStyle w:val="TitleofPaper"/>
+                              <w:spacing w:before="0" w:line="240" w:lineRule="auto"/>
                               <w:rPr>
                                 <w:sz w:val="32"/>
                                 <w:szCs w:val="22"/>
@@ -79,8 +91,38 @@
                                 <w:szCs w:val="22"/>
                                 <w:lang w:val="pt-PT"/>
                               </w:rPr>
-                              <w:t>Sistema de Recomendação Autoexplicativo de Jogadores de Futebol</w:t>
+                              <w:t xml:space="preserve">Sistema de Recomendação Autoexplicativo </w:t>
                             </w:r>
+                          </w:p>
+                          <w:p>
+                            <w:pPr>
+                              <w:pStyle w:val="TitleofPaper"/>
+                              <w:spacing w:before="0" w:line="240" w:lineRule="auto"/>
+                              <w:rPr>
+                                <w:sz w:val="32"/>
+                                <w:szCs w:val="22"/>
+                                <w:lang w:val="pt-PT"/>
+                              </w:rPr>
+                            </w:pPr>
+                            <w:r>
+                              <w:rPr>
+                                <w:sz w:val="32"/>
+                                <w:szCs w:val="22"/>
+                                <w:lang w:val="pt-PT"/>
+                              </w:rPr>
+                              <w:t>de Jogadores de Futebol</w:t>
+                            </w:r>
+                          </w:p>
+                          <w:p>
+                            <w:pPr>
+                              <w:pStyle w:val="TitleofPaper"/>
+                              <w:spacing w:before="0" w:line="240" w:lineRule="auto"/>
+                              <w:rPr>
+                                <w:sz w:val="8"/>
+                                <w:szCs w:val="2"/>
+                                <w:lang w:val="pt-PT"/>
+                              </w:rPr>
+                            </w:pPr>
                           </w:p>
                           <w:p>
                             <w:pPr>
@@ -213,6 +255,18 @@
                     <w:p>
                       <w:pPr>
                         <w:pStyle w:val="TitleofPaper"/>
+                        <w:spacing w:before="0" w:line="240" w:lineRule="auto"/>
+                        <w:rPr>
+                          <w:sz w:val="32"/>
+                          <w:szCs w:val="22"/>
+                          <w:lang w:val="pt-PT"/>
+                        </w:rPr>
+                      </w:pPr>
+                    </w:p>
+                    <w:p>
+                      <w:pPr>
+                        <w:pStyle w:val="TitleofPaper"/>
+                        <w:spacing w:before="0" w:line="240" w:lineRule="auto"/>
                         <w:rPr>
                           <w:sz w:val="32"/>
                           <w:szCs w:val="22"/>
@@ -225,8 +279,38 @@
                           <w:szCs w:val="22"/>
                           <w:lang w:val="pt-PT"/>
                         </w:rPr>
-                        <w:t>Sistema de Recomendação Autoexplicativo de Jogadores de Futebol</w:t>
+                        <w:t xml:space="preserve">Sistema de Recomendação Autoexplicativo </w:t>
                       </w:r>
+                    </w:p>
+                    <w:p>
+                      <w:pPr>
+                        <w:pStyle w:val="TitleofPaper"/>
+                        <w:spacing w:before="0" w:line="240" w:lineRule="auto"/>
+                        <w:rPr>
+                          <w:sz w:val="32"/>
+                          <w:szCs w:val="22"/>
+                          <w:lang w:val="pt-PT"/>
+                        </w:rPr>
+                      </w:pPr>
+                      <w:r>
+                        <w:rPr>
+                          <w:sz w:val="32"/>
+                          <w:szCs w:val="22"/>
+                          <w:lang w:val="pt-PT"/>
+                        </w:rPr>
+                        <w:t>de Jogadores de Futebol</w:t>
+                      </w:r>
+                    </w:p>
+                    <w:p>
+                      <w:pPr>
+                        <w:pStyle w:val="TitleofPaper"/>
+                        <w:spacing w:before="0" w:line="240" w:lineRule="auto"/>
+                        <w:rPr>
+                          <w:sz w:val="8"/>
+                          <w:szCs w:val="2"/>
+                          <w:lang w:val="pt-PT"/>
+                        </w:rPr>
+                      </w:pPr>
                     </w:p>
                     <w:p>
                       <w:pPr>
@@ -349,243 +433,243 @@
       <w:r>
         <w:t xml:space="preserve">The </w:t>
       </w:r>
-      <w:r>
-        <w:rPr>
-          <w:i/>
-        </w:rPr>
-        <w:t>IJCAI–2</w:t>
-      </w:r>
-      <w:r>
-        <w:rPr>
-          <w:i/>
-        </w:rPr>
-        <w:t>2</w:t>
-      </w:r>
-      <w:r>
-        <w:rPr>
-          <w:i/>
-        </w:rPr>
-        <w:t xml:space="preserve"> Proceedings</w:t>
-      </w:r>
-      <w:r>
-        <w:t xml:space="preserve"> will be printed from electronic manuscripts submitted by the authors. The electronic manuscript will also be included in the online version of the proceedings. This paper provides the style instructions.</w:t>
-      </w:r>
     </w:p>
     <w:p>
       <w:pPr>
-        <w:pStyle w:val="HeadingSection"/>
-      </w:pPr>
-      <w:r>
-        <w:t>1</w:t>
-      </w:r>
-      <w:r>
-        <w:tab/>
-        <w:t>Introduction</w:t>
+        <w:pStyle w:val="AbstractText"/>
+        <w:rPr>
+          <w:lang w:val="pt-PT"/>
+        </w:rPr>
+      </w:pPr>
+      <w:r>
+        <w:rPr>
+          <w:b/>
+          <w:bCs/>
+          <w:lang w:val="pt-PT"/>
+        </w:rPr>
+        <w:t>Palavras-chave</w:t>
+      </w:r>
+      <w:r>
+        <w:rPr>
+          <w:b/>
+          <w:bCs/>
+          <w:lang w:val="pt-PT"/>
+        </w:rPr>
+        <w:t xml:space="preserve"> </w:t>
+      </w:r>
+      <w:r>
+        <w:rPr>
+          <w:b/>
+          <w:bCs/>
+          <w:lang w:val="pt-PT"/>
+        </w:rPr>
+        <w:t>–</w:t>
+      </w:r>
+      <w:r>
+        <w:rPr>
+          <w:b/>
+          <w:bCs/>
+          <w:lang w:val="pt-PT"/>
+        </w:rPr>
+        <w:t xml:space="preserve"> </w:t>
+      </w:r>
+      <w:r>
+        <w:rPr>
+          <w:lang w:val="pt-PT"/>
+        </w:rPr>
+        <w:t>futebol, sistema de r</w:t>
+      </w:r>
+      <w:r>
+        <w:rPr>
+          <w:lang w:val="pt-PT"/>
+        </w:rPr>
+        <w:t>ecomendação, inteligência artificial, jogadores</w:t>
       </w:r>
     </w:p>
     <w:p>
       <w:pPr>
-        <w:pStyle w:val="Text"/>
-      </w:pPr>
-      <w:r>
-        <w:t xml:space="preserve">The </w:t>
-      </w:r>
-      <w:r>
-        <w:rPr>
-          <w:i/>
-        </w:rPr>
-        <w:t>IJCAI–2</w:t>
-      </w:r>
-      <w:r>
-        <w:rPr>
-          <w:i/>
-        </w:rPr>
-        <w:t>2</w:t>
-      </w:r>
-      <w:r>
-        <w:rPr>
-          <w:i/>
-        </w:rPr>
-        <w:t xml:space="preserve"> Proceedings</w:t>
-      </w:r>
-      <w:r>
-        <w:t xml:space="preserve"> will be printed from electronic manuscripts submitted by the authors. These must be PDF (</w:t>
-      </w:r>
-      <w:r>
-        <w:rPr>
-          <w:i/>
-        </w:rPr>
-        <w:t>Portable Document Format</w:t>
-      </w:r>
-      <w:r>
-        <w:t>) files formatted for 8-1/2</w:t>
-      </w:r>
-      <w:r>
-        <w:rPr>
-          <w:i/>
-        </w:rPr>
-        <w:t>"</w:t>
-      </w:r>
-      <w:r>
-        <w:t xml:space="preserve"> </w:t>
-      </w:r>
-      <w:r>
-        <w:rPr>
-          <w:rFonts w:ascii="Symbol" w:hAnsi="Symbol" w:cs="Symbol"/>
-        </w:rPr>
-        <w:t></w:t>
-      </w:r>
-      <w:r>
-        <w:t xml:space="preserve"> 11</w:t>
-      </w:r>
-      <w:r>
-        <w:rPr>
-          <w:i/>
-        </w:rPr>
-        <w:t>"</w:t>
-      </w:r>
-      <w:r>
-        <w:t xml:space="preserve"> paper.</w:t>
-      </w:r>
-      <w:r>
-        <w:t xml:space="preserve"> This paper provides the style instructions.</w:t>
-      </w:r>
+        <w:pStyle w:val="HeadingSection"/>
+        <w:rPr>
+          <w:lang w:val="pt-PT"/>
+        </w:rPr>
+      </w:pPr>
+      <w:r>
+        <w:rPr>
+          <w:lang w:val="pt-PT"/>
+        </w:rPr>
+        <w:t>1</w:t>
+      </w:r>
+      <w:r>
+        <w:rPr>
+          <w:lang w:val="pt-PT"/>
+        </w:rPr>
+        <w:tab/>
+      </w:r>
+      <w:proofErr w:type="spellStart"/>
+      <w:r>
+        <w:rPr>
+          <w:lang w:val="pt-PT"/>
+        </w:rPr>
+        <w:t>Introduction</w:t>
+      </w:r>
+      <w:proofErr w:type="spellEnd"/>
     </w:p>
     <w:p>
       <w:pPr>
-        <w:pStyle w:val="HeadingSection"/>
-        <w:rPr>
-          <w:lang w:val="pt-PT"/>
-        </w:rPr>
-      </w:pPr>
-      <w:r>
-        <w:rPr>
-          <w:lang w:val="pt-PT"/>
-        </w:rPr>
-        <w:t>2</w:t>
-      </w:r>
-      <w:r>
-        <w:rPr>
-          <w:lang w:val="pt-PT"/>
-        </w:rPr>
-        <w:tab/>
-      </w:r>
-      <w:r>
-        <w:rPr>
-          <w:lang w:val="pt-PT"/>
-        </w:rPr>
-        <w:t>Problema e Motivação</w:t>
+        <w:pStyle w:val="Text"/>
+        <w:rPr>
+          <w:lang w:val="pt-PT"/>
+        </w:rPr>
+      </w:pPr>
+      <w:r>
+        <w:t>The</w:t>
       </w:r>
     </w:p>
     <w:p>
       <w:pPr>
-        <w:pStyle w:val="Text"/>
-        <w:rPr>
-          <w:lang w:val="pt-PT"/>
-        </w:rPr>
-      </w:pPr>
-      <w:r>
-        <w:rPr>
-          <w:lang w:val="pt-PT"/>
-        </w:rPr>
-        <w:t xml:space="preserve">Atualmente o futebol gera e faz gerar milhares de milhões de euros. No entanto, as recentes regras do fair play financeiro, sobretudo na Europa (impostas pela UEFA), fazem com que os clubes tenham de ser bem geridos e saber exatamente onde e como gastar o seu dinheiro. Não são poucas as vezes em que um clube gasta milhões de euros numa janela de transferências e depois esses jogadores adquiridos ou não se encaixam na equipa ou não rendem o que era esperado. Com isto, os clubes perdem dinheiro já que gastam nas suas contratações e não </w:t>
-      </w:r>
-      <w:r>
-        <w:rPr>
-          <w:lang w:val="pt-PT"/>
-        </w:rPr>
-        <w:t xml:space="preserve">têm </w:t>
-      </w:r>
-      <w:r>
-        <w:rPr>
-          <w:lang w:val="pt-PT"/>
-        </w:rPr>
-        <w:t xml:space="preserve">retorno financeiro nem desportivo com esses jogadores. Uma das razões para o falhanço nas contratações pode ser uma fraca rede de olheiros e analistas de dados. </w:t>
-      </w:r>
-      <w:r>
-        <w:rPr>
-          <w:lang w:val="pt-PT"/>
-        </w:rPr>
-        <w:t>Se um clube tivesse à sua disposição um sistema de recomendação de jogadores que lhe recomendava jogadores com as características pretendidas/semelhantes a outros jogadores, talvez o erro nas contratações reduzisse. Imagine-se que o Benfica vai vender o Gonçalo Ramos na próxima janela de transferências</w:t>
-      </w:r>
-      <w:r>
-        <w:rPr>
-          <w:lang w:val="pt-PT"/>
-        </w:rPr>
-        <w:t xml:space="preserve"> e pretende um jogador com as mesmas características para que a ideia de jogo da equipa não se altere</w:t>
-      </w:r>
-      <w:r>
-        <w:rPr>
-          <w:lang w:val="pt-PT"/>
-        </w:rPr>
-        <w:t xml:space="preserve">. Em vez de ter de procurar por um substituto, como é tradicional, </w:t>
-      </w:r>
-      <w:r>
-        <w:rPr>
-          <w:lang w:val="pt-PT"/>
-        </w:rPr>
-        <w:t>vendo</w:t>
-      </w:r>
-      <w:r>
-        <w:rPr>
-          <w:lang w:val="pt-PT"/>
-        </w:rPr>
-        <w:t xml:space="preserve"> milhares de jogos de outros jogadores, utilizando para tal inúmeros olheiros espalhados pelo mundo (o que leva a um esforço gigantesco e um enorme gasto financeiro), se o Benfica tiver um sistema de recomendação como o referido acima, pode apenas pedir que este lhe recomende jogadores com as características semelhantes às do jogador que quer substituir. Deste modo, apenas tem de analisar os jogadores que o sistema recomenda (teoricamente, o filtro já está tão apertado que não irão perder tempo a analisar jogadores muito diferentes do Gonçalo). Este é assim um processo mais rápido, eficaz e menos dispendioso financeiramente que o tradicional.</w:t>
-      </w:r>
-      <w:r>
-        <w:rPr>
-          <w:lang w:val="pt-PT"/>
-        </w:rPr>
-        <w:t xml:space="preserve"> Se, aliado a isto, o sistema conseguir explicar a razão para recomendar determinado jogador e ainda expor algumas lacunas do mesmo, o clube teria ainda o trabalho mais facilitado. Apenas indicando as características que gostava de ter num jogador, obteria uma lista restrita com os que mais se enquadravam nas preferências, tendo ainda a explicação para aquele jogador ser recomendado e, em contrapartida, algumas razões que podem levar a que possa não ser uma contratação bem sucedida. Isto facilitaria em muito o trabalho de </w:t>
-      </w:r>
-      <w:proofErr w:type="spellStart"/>
-      <w:r>
-        <w:rPr>
-          <w:lang w:val="pt-PT"/>
-        </w:rPr>
-        <w:t>scouting</w:t>
-      </w:r>
-      <w:proofErr w:type="spellEnd"/>
-      <w:r>
-        <w:rPr>
-          <w:lang w:val="pt-PT"/>
-        </w:rPr>
-        <w:t xml:space="preserve"> e de analistas de dados dos clubes.</w:t>
+        <w:pStyle w:val="HeadingSection"/>
+        <w:rPr>
+          <w:lang w:val="pt-PT"/>
+        </w:rPr>
+      </w:pPr>
+      <w:r>
+        <w:rPr>
+          <w:lang w:val="pt-PT"/>
+        </w:rPr>
+        <w:t>2</w:t>
+      </w:r>
+      <w:r>
+        <w:rPr>
+          <w:lang w:val="pt-PT"/>
+        </w:rPr>
+        <w:tab/>
+      </w:r>
+      <w:r>
+        <w:rPr>
+          <w:lang w:val="pt-PT"/>
+        </w:rPr>
+        <w:t>Problema e Motivação</w:t>
       </w:r>
     </w:p>
     <w:p>
       <w:pPr>
-        <w:pStyle w:val="HeadingSection"/>
-      </w:pPr>
-      <w:r>
-        <w:t>3</w:t>
-      </w:r>
-      <w:r>
-        <w:tab/>
-      </w:r>
-      <w:r>
-        <w:t>Background</w:t>
-      </w:r>
-      <w:r>
-        <w:t xml:space="preserve"> </w:t>
+        <w:pStyle w:val="Text"/>
+        <w:rPr>
+          <w:lang w:val="pt-PT"/>
+        </w:rPr>
+      </w:pPr>
+      <w:r>
+        <w:rPr>
+          <w:lang w:val="pt-PT"/>
+        </w:rPr>
+        <w:t xml:space="preserve">Atualmente o futebol gera e faz gerar milhares de milhões de euros. No entanto, as recentes regras do fair play financeiro, sobretudo na Europa (impostas pela UEFA), fazem com que os clubes tenham de ser bem geridos e saber exatamente onde e como gastar o seu dinheiro. Não são poucas as vezes em que um clube gasta milhões de euros numa janela de transferências e depois esses jogadores adquiridos ou não se encaixam na equipa ou não rendem o que era esperado. Com isto, os clubes perdem dinheiro já que gastam nas suas contratações e não </w:t>
+      </w:r>
+      <w:r>
+        <w:rPr>
+          <w:lang w:val="pt-PT"/>
+        </w:rPr>
+        <w:t xml:space="preserve">têm </w:t>
+      </w:r>
+      <w:r>
+        <w:rPr>
+          <w:lang w:val="pt-PT"/>
+        </w:rPr>
+        <w:t xml:space="preserve">retorno financeiro nem desportivo com esses jogadores. Uma das razões para o falhanço nas contratações pode ser uma fraca rede de olheiros e analistas de dados. </w:t>
+      </w:r>
+      <w:r>
+        <w:rPr>
+          <w:lang w:val="pt-PT"/>
+        </w:rPr>
+        <w:t>Se um clube tivesse à sua disposição um sistema de recomendação de jogadores que lhe recomendava jogadores com as características pretendidas/semelhantes a outros jogadores, talvez o erro nas contratações reduzisse. Imagine-se que o Benfica vai vender o Gonçalo Ramos na próxima janela de transferências</w:t>
+      </w:r>
+      <w:r>
+        <w:rPr>
+          <w:lang w:val="pt-PT"/>
+        </w:rPr>
+        <w:t xml:space="preserve"> e pretende um jogador com as mesmas características para que a ideia de jogo da equipa não se altere</w:t>
+      </w:r>
+      <w:r>
+        <w:rPr>
+          <w:lang w:val="pt-PT"/>
+        </w:rPr>
+        <w:t xml:space="preserve">. Em vez de ter de procurar por um substituto, como é tradicional, </w:t>
+      </w:r>
+      <w:r>
+        <w:rPr>
+          <w:lang w:val="pt-PT"/>
+        </w:rPr>
+        <w:t>vendo</w:t>
+      </w:r>
+      <w:r>
+        <w:rPr>
+          <w:lang w:val="pt-PT"/>
+        </w:rPr>
+        <w:t xml:space="preserve"> milhares de jogos de outros jogadores, utilizando para tal inúmeros olheiros espalhados pelo mundo (o que leva a um esforço gigantesco e um enorme gasto financeiro), se o Benfica tiver um sistema de recomendação como o referido acima, pode apenas pedir que este lhe recomende jogadores com as características semelhantes às do jogador que quer substituir. Deste modo, apenas tem de analisar os jogadores que o sistema recomenda (teoricamente, o filtro já está tão apertado que não irão perder tempo a analisar jogadores muito diferentes do Gonçalo). Este é assim um processo mais rápido, eficaz e menos dispendioso financeiramente que o tradicional.</w:t>
+      </w:r>
+      <w:r>
+        <w:rPr>
+          <w:lang w:val="pt-PT"/>
+        </w:rPr>
+        <w:t xml:space="preserve"> Se, aliado a isto, o sistema conseguir explicar a razão para recomendar determinado jogador e ainda expor algumas lacunas do mesmo, o clube teria ainda o trabalho mais facilitado. Apenas indicando as características que gostava de ter num jogador, obteria uma lista restrita com os que mais se enquadravam nas preferências, tendo ainda a explicação para aquele jogador ser recomendado e, em contrapartida, algumas razões que podem levar a que possa não ser uma contratação </w:t>
+      </w:r>
+      <w:r>
+        <w:rPr>
+          <w:lang w:val="pt-PT"/>
+        </w:rPr>
+        <w:t>bem-sucedida</w:t>
+      </w:r>
+      <w:r>
+        <w:rPr>
+          <w:lang w:val="pt-PT"/>
+        </w:rPr>
+        <w:t xml:space="preserve">. Isto facilitaria em muito o trabalho de </w:t>
+      </w:r>
+      <w:proofErr w:type="spellStart"/>
+      <w:r>
+        <w:rPr>
+          <w:i/>
+          <w:iCs/>
+          <w:lang w:val="pt-PT"/>
+        </w:rPr>
+        <w:t>scouting</w:t>
+      </w:r>
+      <w:proofErr w:type="spellEnd"/>
+      <w:r>
+        <w:rPr>
+          <w:lang w:val="pt-PT"/>
+        </w:rPr>
+        <w:t xml:space="preserve"> e de analistas de dados dos clubes.</w:t>
       </w:r>
     </w:p>
     <w:p>
       <w:pPr>
         <w:pStyle w:val="HeadingSection"/>
-      </w:pPr>
-      <w:r>
-        <w:t>4</w:t>
-      </w:r>
-      <w:r>
+        <w:rPr>
+          <w:lang w:val="pt-PT"/>
+        </w:rPr>
+      </w:pPr>
+      <w:r>
+        <w:rPr>
+          <w:lang w:val="pt-PT"/>
+        </w:rPr>
+        <w:t>3</w:t>
+      </w:r>
+      <w:r>
+        <w:rPr>
+          <w:lang w:val="pt-PT"/>
+        </w:rPr>
         <w:tab/>
       </w:r>
-      <w:proofErr w:type="spellStart"/>
-      <w:r>
-        <w:t>Objetivos</w:t>
-      </w:r>
-      <w:proofErr w:type="spellEnd"/>
-      <w:r>
+      <w:r>
+        <w:rPr>
+          <w:lang w:val="pt-PT"/>
+        </w:rPr>
+        <w:t>Background</w:t>
+      </w:r>
+      <w:r>
+        <w:rPr>
+          <w:lang w:val="pt-PT"/>
+        </w:rPr>
         <w:t xml:space="preserve"> </w:t>
       </w:r>
     </w:p>
@@ -600,75 +684,95 @@
         <w:rPr>
           <w:lang w:val="pt-PT"/>
         </w:rPr>
-        <w:t>O grande objetivo deste p</w:t>
-      </w:r>
-      <w:r>
-        <w:rPr>
-          <w:lang w:val="pt-PT"/>
-        </w:rPr>
-        <w:t xml:space="preserve">rojeto passa por conseguir oferecer aos clubes uma forma de conseguirem encontrar jogadores com as características que pretendem, de forma rápida, eficaz e com menos impacte financeiro. Para tal, o nosso sistema de recomendação deve ser capaz de recomendar jogadores </w:t>
-      </w:r>
-      <w:r>
-        <w:rPr>
-          <w:lang w:val="pt-PT"/>
-        </w:rPr>
-        <w:t>que tenham características semelhantes às pretendidas</w:t>
-      </w:r>
-      <w:r>
-        <w:rPr>
-          <w:lang w:val="pt-PT"/>
-        </w:rPr>
-        <w:t>.</w:t>
-      </w:r>
-      <w:r>
-        <w:rPr>
-          <w:lang w:val="pt-PT"/>
-        </w:rPr>
-        <w:t xml:space="preserve"> Aliado a isto, deve ainda explicar a razão </w:t>
-      </w:r>
-      <w:r>
-        <w:rPr>
-          <w:lang w:val="pt-PT"/>
-        </w:rPr>
-        <w:t>para recomendar determinado jogador, apresentando ainda alguns pontos menos positivos desse mesmo futebolista.</w:t>
-      </w:r>
-      <w:r>
-        <w:rPr>
-          <w:lang w:val="pt-PT"/>
-        </w:rPr>
-        <w:t xml:space="preserve"> Deste modo, pretendemos que a nossa aplicação recomende 10 jogadores, ordenados por semelhança, e explique a razão para aquele jogador estar a ser recomendado. Embora tenha características semelhantes, um jogador que tenha muitas lesões não deve ser tão recomendado e o sistema deve explicar essa mesma razão.</w:t>
+        <w:t xml:space="preserve">Existem inúmeros sistemas de recomendação </w:t>
+      </w:r>
+      <w:proofErr w:type="spellStart"/>
+      <w:r>
+        <w:rPr>
+          <w:i/>
+          <w:iCs/>
+          <w:lang w:val="pt-PT"/>
+        </w:rPr>
+        <w:t>content-based</w:t>
+      </w:r>
+      <w:proofErr w:type="spellEnd"/>
+      <w:r>
+        <w:rPr>
+          <w:i/>
+          <w:iCs/>
+          <w:lang w:val="pt-PT"/>
+        </w:rPr>
+        <w:t xml:space="preserve"> </w:t>
+      </w:r>
+      <w:r>
+        <w:rPr>
+          <w:lang w:val="pt-PT"/>
+        </w:rPr>
+        <w:t xml:space="preserve">já implementados e com enorme sucesso. É o caso dos sistemas das lojas de roupa online que recomendam artigos semelhantes aos que o cliente viu/adquiriu. Outro muito conhecido é o utilizado pelo </w:t>
+      </w:r>
+      <w:proofErr w:type="spellStart"/>
+      <w:r>
+        <w:rPr>
+          <w:i/>
+          <w:iCs/>
+          <w:lang w:val="pt-PT"/>
+        </w:rPr>
+        <w:t>Spotify</w:t>
+      </w:r>
+      <w:proofErr w:type="spellEnd"/>
+      <w:r>
+        <w:rPr>
+          <w:lang w:val="pt-PT"/>
+        </w:rPr>
+        <w:t xml:space="preserve"> que </w:t>
+      </w:r>
+      <w:r>
+        <w:rPr>
+          <w:lang w:val="pt-PT"/>
+        </w:rPr>
+        <w:t xml:space="preserve">gera um perfil de utilizador através da música que este ouve, as classificações que </w:t>
+      </w:r>
+      <w:r>
+        <w:rPr>
+          <w:lang w:val="pt-PT"/>
+        </w:rPr>
+        <w:t>dá, …</w:t>
       </w:r>
     </w:p>
     <w:p>
       <w:pPr>
-        <w:pStyle w:val="HeadingSection"/>
-        <w:rPr>
-          <w:lang w:val="pt-PT"/>
-        </w:rPr>
-      </w:pPr>
-      <w:r>
-        <w:rPr>
-          <w:lang w:val="pt-PT"/>
-        </w:rPr>
-        <w:t>5</w:t>
-      </w:r>
-      <w:r>
-        <w:rPr>
-          <w:lang w:val="pt-PT"/>
-        </w:rPr>
-        <w:tab/>
-      </w:r>
-      <w:r>
-        <w:rPr>
-          <w:lang w:val="pt-PT"/>
-        </w:rPr>
-        <w:t>Abordagem</w:t>
-      </w:r>
-      <w:r>
-        <w:rPr>
-          <w:lang w:val="pt-PT"/>
-        </w:rPr>
-        <w:t xml:space="preserve"> </w:t>
+        <w:pStyle w:val="Text"/>
+        <w:rPr>
+          <w:lang w:val="pt-PT"/>
+        </w:rPr>
+      </w:pPr>
+      <w:r>
+        <w:rPr>
+          <w:lang w:val="pt-PT"/>
+        </w:rPr>
+        <w:t>Tendo</w:t>
+      </w:r>
+      <w:r>
+        <w:rPr>
+          <w:lang w:val="pt-PT"/>
+        </w:rPr>
+        <w:t xml:space="preserve"> o perfil traçado, fica mais fácil para o </w:t>
+      </w:r>
+      <w:proofErr w:type="spellStart"/>
+      <w:r>
+        <w:rPr>
+          <w:i/>
+          <w:iCs/>
+          <w:lang w:val="pt-PT"/>
+        </w:rPr>
+        <w:t>Spotify</w:t>
+      </w:r>
+      <w:proofErr w:type="spellEnd"/>
+      <w:r>
+        <w:rPr>
+          <w:lang w:val="pt-PT"/>
+        </w:rPr>
+        <w:t xml:space="preserve"> recomendar músicas que o utilizador possa claramente gostar de ouvir.</w:t>
       </w:r>
     </w:p>
     <w:p>
@@ -682,26 +786,23 @@
         <w:rPr>
           <w:lang w:val="pt-PT"/>
         </w:rPr>
-        <w:t xml:space="preserve">Encontramos algumas implementações para este mesmo tipo de problema. </w:t>
-      </w:r>
-      <w:r>
-        <w:rPr>
-          <w:lang w:val="pt-PT"/>
-        </w:rPr>
-        <w:t xml:space="preserve">No entanto, a maior parte dos programas já existentes ou apenas recomendam os futebolistas, não explicando a razão para tal, ou utilizam gráficos para a questão da explicabilidade. A nossa ideia assenta em utilizar como referência as implementações já existentes tanto para a questão da recomendação como da explicação. No entanto, pretendemos melhorá-las adicionando explicação textual para ser </w:t>
-      </w:r>
-      <w:r>
-        <w:rPr>
-          <w:lang w:val="pt-PT"/>
-        </w:rPr>
-        <w:lastRenderedPageBreak/>
-        <w:t xml:space="preserve">mais compreensível as razões que levam o sistema a recomendar determinado jogador e alguns aspetos menos positivos do mesmo que podem levar a que a sua contratação não tenha sucesso. </w:t>
-      </w:r>
-      <w:r>
-        <w:rPr>
-          <w:lang w:val="pt-PT"/>
-        </w:rPr>
-        <w:t>Pensamos que aliar a explicação gráfica à textual, apenas trará benefícios a quem irá analisar as recomendações dos futebolistas.</w:t>
+        <w:t xml:space="preserve">Posto isto, fica evidente que sempre que existe maneira de categorizar informação (com </w:t>
+      </w:r>
+      <w:proofErr w:type="spellStart"/>
+      <w:r>
+        <w:rPr>
+          <w:i/>
+          <w:iCs/>
+          <w:lang w:val="pt-PT"/>
+        </w:rPr>
+        <w:t>features</w:t>
+      </w:r>
+      <w:proofErr w:type="spellEnd"/>
+      <w:r>
+        <w:rPr>
+          <w:lang w:val="pt-PT"/>
+        </w:rPr>
+        <w:t>), fica relativamente fácil de comparar algo. Por conseguinte, definindo um objetivo, consegue-se recomendar algo, visto que, inevitavelmente, numa comparação, há sempre uma entidade que se sobrepõe a outra.</w:t>
       </w:r>
     </w:p>
     <w:p>
@@ -715,39 +816,13 @@
         <w:rPr>
           <w:lang w:val="pt-PT"/>
         </w:rPr>
-        <w:t xml:space="preserve">Para calcular a semelhança entre jogadores decidimos utilizar a distância de cosseno, uma vez que é uma ótima forma de calcular a semelhança entre dois vetores com </w:t>
-      </w:r>
-      <w:r>
-        <w:rPr>
-          <w:lang w:val="pt-PT"/>
-        </w:rPr>
-        <w:t>dimensionalidade</w:t>
-      </w:r>
-      <w:r>
-        <w:rPr>
-          <w:lang w:val="pt-PT"/>
-        </w:rPr>
-        <w:t xml:space="preserve"> elevada (ao contrário da distância euclidiana por exemplo).</w:t>
-      </w:r>
-      <w:r>
-        <w:rPr>
-          <w:lang w:val="pt-PT"/>
-        </w:rPr>
-        <w:t xml:space="preserve"> Já na parte da explicabilidade, a ideia recai em utilizar </w:t>
-      </w:r>
-      <w:proofErr w:type="spellStart"/>
-      <w:r>
-        <w:rPr>
-          <w:lang w:val="pt-PT"/>
-        </w:rPr>
-        <w:t>templates</w:t>
-      </w:r>
-      <w:proofErr w:type="spellEnd"/>
-      <w:r>
-        <w:rPr>
-          <w:lang w:val="pt-PT"/>
-        </w:rPr>
-        <w:t xml:space="preserve"> pré-definidos em que variáveis servirão para tornar o texto coerente e a explicar o que deve.</w:t>
+        <w:t xml:space="preserve">É com isso em vista que decidimos </w:t>
+      </w:r>
+      <w:r>
+        <w:rPr>
+          <w:lang w:val="pt-PT"/>
+        </w:rPr>
+        <w:t xml:space="preserve">desenvolver um sistema de recomendação de futebolistas. </w:t>
       </w:r>
     </w:p>
     <w:p>
@@ -761,7 +836,7 @@
         <w:rPr>
           <w:lang w:val="pt-PT"/>
         </w:rPr>
-        <w:t>6</w:t>
+        <w:t>4</w:t>
       </w:r>
       <w:r>
         <w:rPr>
@@ -773,13 +848,13 @@
         <w:rPr>
           <w:lang w:val="pt-PT"/>
         </w:rPr>
-        <w:t>Materiais (dados incluídos)</w:t>
-      </w:r>
-      <w:r>
-        <w:rPr>
-          <w:lang w:val="pt-PT"/>
-        </w:rPr>
-        <w:tab/>
+        <w:t>Objetivos</w:t>
+      </w:r>
+      <w:r>
+        <w:rPr>
+          <w:lang w:val="pt-PT"/>
+        </w:rPr>
+        <w:t xml:space="preserve"> </w:t>
       </w:r>
     </w:p>
     <w:p>
@@ -793,41 +868,82 @@
         <w:rPr>
           <w:lang w:val="pt-PT"/>
         </w:rPr>
-        <w:t>No que diz respeito à questão</w:t>
-      </w:r>
-      <w:r>
-        <w:rPr>
-          <w:lang w:val="pt-PT"/>
-        </w:rPr>
-        <w:t xml:space="preserve"> do sistema de recomendação, iremos utilizar como referência algumas implementações presentes na Internet (apresentadas nas referências).</w:t>
+        <w:t>O grande objetivo deste p</w:t>
+      </w:r>
+      <w:r>
+        <w:rPr>
+          <w:lang w:val="pt-PT"/>
+        </w:rPr>
+        <w:t xml:space="preserve">rojeto passa por conseguir oferecer aos clubes uma forma de conseguirem encontrar jogadores com as características que pretendem, de forma rápida, eficaz e com menos impacte financeiro. Para tal, o nosso sistema de recomendação deve ser capaz de recomendar jogadores </w:t>
+      </w:r>
+      <w:r>
+        <w:rPr>
+          <w:lang w:val="pt-PT"/>
+        </w:rPr>
+        <w:t>que tenham características semelhantes às pretendidas</w:t>
+      </w:r>
+      <w:r>
+        <w:rPr>
+          <w:lang w:val="pt-PT"/>
+        </w:rPr>
+        <w:t>.</w:t>
+      </w:r>
+      <w:r>
+        <w:rPr>
+          <w:lang w:val="pt-PT"/>
+        </w:rPr>
+        <w:t xml:space="preserve"> Aliado a isto, deve ainda explicar a razão </w:t>
+      </w:r>
+      <w:r>
+        <w:rPr>
+          <w:lang w:val="pt-PT"/>
+        </w:rPr>
+        <w:t>para recomendar determinado jogador, apresentando ainda alguns pontos menos positivos desse mesmo futebolista.</w:t>
+      </w:r>
+      <w:r>
+        <w:rPr>
+          <w:lang w:val="pt-PT"/>
+        </w:rPr>
+        <w:t xml:space="preserve"> Deste modo, pretendemos que a nossa aplicação recomende 10 jogadores, ordenados por semelhança, e explique a razão para aquele jogador estar a ser recomendado. Embora tenha características semelhantes, um </w:t>
+      </w:r>
+      <w:r>
+        <w:rPr>
+          <w:lang w:val="pt-PT"/>
+        </w:rPr>
+        <w:lastRenderedPageBreak/>
+        <w:t>jogador que tenha muitas lesões não deve ser tão recomendado e o sistema deve explicar essa mesma razão.</w:t>
       </w:r>
     </w:p>
     <w:p>
       <w:pPr>
-        <w:pStyle w:val="Text"/>
-        <w:rPr>
-          <w:lang w:val="pt-PT"/>
-        </w:rPr>
-      </w:pPr>
-      <w:r>
-        <w:rPr>
-          <w:lang w:val="pt-PT"/>
-        </w:rPr>
-        <w:t xml:space="preserve">No que diz respeito ao </w:t>
-      </w:r>
-      <w:proofErr w:type="spellStart"/>
-      <w:r>
-        <w:rPr>
-          <w:lang w:val="pt-PT"/>
-        </w:rPr>
-        <w:t>dataset</w:t>
-      </w:r>
-      <w:proofErr w:type="spellEnd"/>
-      <w:r>
-        <w:rPr>
-          <w:lang w:val="pt-PT"/>
-        </w:rPr>
-        <w:t xml:space="preserve">, vamos utilizar os dados/estatísticas dos jogadores presentes no FIFA22. Este é um jogo de simulação de futebol baseado na realidade, pelo que os ratings dos jogadores estão de acordo com as suas qualidades e capacidades na vida real. </w:t>
+        <w:pStyle w:val="HeadingSection"/>
+        <w:rPr>
+          <w:lang w:val="pt-PT"/>
+        </w:rPr>
+      </w:pPr>
+      <w:r>
+        <w:rPr>
+          <w:lang w:val="pt-PT"/>
+        </w:rPr>
+        <w:t>5</w:t>
+      </w:r>
+      <w:r>
+        <w:rPr>
+          <w:lang w:val="pt-PT"/>
+        </w:rPr>
+        <w:tab/>
+      </w:r>
+      <w:r>
+        <w:rPr>
+          <w:lang w:val="pt-PT"/>
+        </w:rPr>
+        <w:t>Abordagem</w:t>
+      </w:r>
+      <w:r>
+        <w:rPr>
+          <w:lang w:val="pt-PT"/>
+        </w:rPr>
+        <w:t xml:space="preserve"> </w:t>
       </w:r>
     </w:p>
     <w:p>
@@ -841,43 +957,199 @@
         <w:rPr>
           <w:lang w:val="pt-PT"/>
         </w:rPr>
-        <w:t xml:space="preserve">Para implementar o nosso sistema, iremos utilizar </w:t>
-      </w:r>
-      <w:r>
-        <w:rPr>
-          <w:lang w:val="pt-PT"/>
-        </w:rPr>
-        <w:t xml:space="preserve">Python e algumas das suas bibliotecas. </w:t>
+        <w:t xml:space="preserve">Encontramos algumas implementações para este mesmo tipo de problema. </w:t>
+      </w:r>
+      <w:r>
+        <w:rPr>
+          <w:lang w:val="pt-PT"/>
+        </w:rPr>
+        <w:t xml:space="preserve">No entanto, a maior parte dos programas já existentes ou apenas recomendam os futebolistas, não explicando a razão para tal, ou utilizam gráficos para a questão da explicabilidade. A nossa ideia assenta em utilizar como referência as implementações já existentes tanto para a questão da recomendação como da explicação. No entanto, pretendemos melhorá-las adicionando explicação textual para ser mais compreensível as razões que levam o sistema a recomendar determinado jogador e alguns aspetos menos positivos do mesmo que podem levar a que a sua contratação não tenha sucesso. </w:t>
+      </w:r>
+      <w:r>
+        <w:rPr>
+          <w:lang w:val="pt-PT"/>
+        </w:rPr>
+        <w:t>Pensamos que aliar a explicação gráfica à textual, apenas trará benefícios a quem irá analisar as recomendações dos futebolistas.</w:t>
       </w:r>
     </w:p>
     <w:p>
       <w:pPr>
-        <w:pStyle w:val="HeadingAcknowledgments"/>
-        <w:rPr>
-          <w:lang w:val="pt-PT"/>
-        </w:rPr>
-      </w:pPr>
-      <w:r>
-        <w:rPr>
-          <w:lang w:val="pt-PT"/>
-        </w:rPr>
-        <w:t>7</w:t>
-      </w:r>
-      <w:r>
-        <w:rPr>
-          <w:lang w:val="pt-PT"/>
-        </w:rPr>
-        <w:tab/>
-      </w:r>
-      <w:r>
-        <w:rPr>
-          <w:lang w:val="pt-PT"/>
-        </w:rPr>
-        <w:t>Avaliação</w:t>
+        <w:pStyle w:val="Text"/>
+        <w:rPr>
+          <w:lang w:val="pt-PT"/>
+        </w:rPr>
+      </w:pPr>
+      <w:r>
+        <w:rPr>
+          <w:lang w:val="pt-PT"/>
+        </w:rPr>
+        <w:t xml:space="preserve">Para calcular a semelhança entre jogadores decidimos utilizar a distância de cosseno, uma vez que é uma ótima forma de calcular a semelhança entre dois vetores com </w:t>
+      </w:r>
+      <w:r>
+        <w:rPr>
+          <w:lang w:val="pt-PT"/>
+        </w:rPr>
+        <w:t>dimensionalidade</w:t>
+      </w:r>
+      <w:r>
+        <w:rPr>
+          <w:lang w:val="pt-PT"/>
+        </w:rPr>
+        <w:t xml:space="preserve"> elevada (ao contrário da distância euclidiana por exemplo).</w:t>
+      </w:r>
+      <w:r>
+        <w:rPr>
+          <w:lang w:val="pt-PT"/>
+        </w:rPr>
+        <w:t xml:space="preserve"> Já na parte da explicabilidade, a ideia recai em utilizar </w:t>
+      </w:r>
+      <w:proofErr w:type="spellStart"/>
+      <w:r>
+        <w:rPr>
+          <w:i/>
+          <w:iCs/>
+          <w:lang w:val="pt-PT"/>
+        </w:rPr>
+        <w:t>templates</w:t>
+      </w:r>
+      <w:proofErr w:type="spellEnd"/>
+      <w:r>
+        <w:rPr>
+          <w:lang w:val="pt-PT"/>
+        </w:rPr>
+        <w:t xml:space="preserve"> pré-definidos em que variáveis servirão para tornar o texto coerente e a explicar o que deve.</w:t>
       </w:r>
     </w:p>
     <w:p>
       <w:pPr>
+        <w:pStyle w:val="HeadingSection"/>
+        <w:rPr>
+          <w:lang w:val="pt-PT"/>
+        </w:rPr>
+      </w:pPr>
+      <w:r>
+        <w:rPr>
+          <w:lang w:val="pt-PT"/>
+        </w:rPr>
+        <w:t>6</w:t>
+      </w:r>
+      <w:r>
+        <w:rPr>
+          <w:lang w:val="pt-PT"/>
+        </w:rPr>
+        <w:tab/>
+      </w:r>
+      <w:r>
+        <w:rPr>
+          <w:lang w:val="pt-PT"/>
+        </w:rPr>
+        <w:t>Materiais (dados incluídos)</w:t>
+      </w:r>
+      <w:r>
+        <w:rPr>
+          <w:lang w:val="pt-PT"/>
+        </w:rPr>
+        <w:tab/>
+      </w:r>
+    </w:p>
+    <w:p>
+      <w:pPr>
+        <w:pStyle w:val="Text"/>
+        <w:rPr>
+          <w:lang w:val="pt-PT"/>
+        </w:rPr>
+      </w:pPr>
+      <w:r>
+        <w:rPr>
+          <w:lang w:val="pt-PT"/>
+        </w:rPr>
+        <w:t>No que diz respeito à questão</w:t>
+      </w:r>
+      <w:r>
+        <w:rPr>
+          <w:lang w:val="pt-PT"/>
+        </w:rPr>
+        <w:t xml:space="preserve"> do sistema de recomendação, iremos utilizar como referência algumas implementações presentes na Internet (apresentadas nas referências).</w:t>
+      </w:r>
+    </w:p>
+    <w:p>
+      <w:pPr>
+        <w:pStyle w:val="Text"/>
+        <w:rPr>
+          <w:lang w:val="pt-PT"/>
+        </w:rPr>
+      </w:pPr>
+      <w:r>
+        <w:rPr>
+          <w:lang w:val="pt-PT"/>
+        </w:rPr>
+        <w:t xml:space="preserve">No que diz respeito ao </w:t>
+      </w:r>
+      <w:proofErr w:type="spellStart"/>
+      <w:r>
+        <w:rPr>
+          <w:i/>
+          <w:iCs/>
+          <w:lang w:val="pt-PT"/>
+        </w:rPr>
+        <w:t>dataset</w:t>
+      </w:r>
+      <w:proofErr w:type="spellEnd"/>
+      <w:r>
+        <w:rPr>
+          <w:lang w:val="pt-PT"/>
+        </w:rPr>
+        <w:t xml:space="preserve">, vamos utilizar os dados/estatísticas dos jogadores presentes no FIFA22. Este é um jogo de simulação de futebol baseado na realidade, pelo que os ratings dos jogadores estão de acordo com as suas qualidades e capacidades na vida real. </w:t>
+      </w:r>
+    </w:p>
+    <w:p>
+      <w:pPr>
+        <w:pStyle w:val="Text"/>
+        <w:rPr>
+          <w:lang w:val="pt-PT"/>
+        </w:rPr>
+      </w:pPr>
+      <w:r>
+        <w:rPr>
+          <w:lang w:val="pt-PT"/>
+        </w:rPr>
+        <w:t xml:space="preserve">Para implementar o nosso sistema, iremos utilizar </w:t>
+      </w:r>
+      <w:r>
+        <w:rPr>
+          <w:lang w:val="pt-PT"/>
+        </w:rPr>
+        <w:t xml:space="preserve">Python e algumas das suas bibliotecas. </w:t>
+      </w:r>
+    </w:p>
+    <w:p>
+      <w:pPr>
+        <w:pStyle w:val="HeadingAcknowledgments"/>
+        <w:rPr>
+          <w:lang w:val="pt-PT"/>
+        </w:rPr>
+      </w:pPr>
+      <w:r>
+        <w:rPr>
+          <w:lang w:val="pt-PT"/>
+        </w:rPr>
+        <w:t>7</w:t>
+      </w:r>
+      <w:r>
+        <w:rPr>
+          <w:lang w:val="pt-PT"/>
+        </w:rPr>
+        <w:tab/>
+      </w:r>
+      <w:r>
+        <w:rPr>
+          <w:lang w:val="pt-PT"/>
+        </w:rPr>
+        <w:t>Avaliação</w:t>
+      </w:r>
+    </w:p>
+    <w:p>
+      <w:pPr>
         <w:jc w:val="both"/>
         <w:rPr>
           <w:sz w:val="20"/>
@@ -896,6 +1168,8 @@
       <w:proofErr w:type="spellStart"/>
       <w:r>
         <w:rPr>
+          <w:i/>
+          <w:iCs/>
           <w:sz w:val="20"/>
           <w:szCs w:val="16"/>
           <w:lang w:val="pt-PT"/>
@@ -917,7 +1191,15 @@
           <w:szCs w:val="16"/>
           <w:lang w:val="pt-PT"/>
         </w:rPr>
-        <w:t xml:space="preserve">A partir daqui, tencionamos avaliar a recomendação comparando as características que se pretendiam com as do jogador recomendado. </w:t>
+        <w:t>A partir daqui, tencionamos avaliar a recomendação comparando as características que se pretendiam com as do jogador recomendado.</w:t>
+      </w:r>
+      <w:r>
+        <w:rPr>
+          <w:sz w:val="20"/>
+          <w:szCs w:val="16"/>
+          <w:lang w:val="pt-PT"/>
+        </w:rPr>
+        <w:t xml:space="preserve"> Esta será uma forma subjetiva de avaliar a recomendação.</w:t>
       </w:r>
     </w:p>
     <w:p>
@@ -961,6 +1243,102 @@
         </w:rPr>
         <w:t xml:space="preserve">também avaliar se a explicação corresponde à realidade. </w:t>
       </w:r>
+      <w:r>
+        <w:rPr>
+          <w:sz w:val="20"/>
+          <w:szCs w:val="16"/>
+          <w:lang w:val="pt-PT"/>
+        </w:rPr>
+        <w:t xml:space="preserve">Esta é também uma forma subjetiva de avaliar a explicação. No entanto, no caso da explicabilidade, vamos também utilizar o </w:t>
+      </w:r>
+      <w:proofErr w:type="spellStart"/>
+      <w:r>
+        <w:rPr>
+          <w:i/>
+          <w:iCs/>
+          <w:sz w:val="20"/>
+          <w:szCs w:val="16"/>
+          <w:lang w:val="pt-PT"/>
+        </w:rPr>
+        <w:t>DoXpy</w:t>
+      </w:r>
+      <w:proofErr w:type="spellEnd"/>
+      <w:r>
+        <w:rPr>
+          <w:sz w:val="20"/>
+          <w:szCs w:val="16"/>
+          <w:lang w:val="pt-PT"/>
+        </w:rPr>
+        <w:t xml:space="preserve">, uma forma de avaliar se um texto efetivamente explicou o que devia explicar. Teoricamente, como a nossa explicação vai advir de </w:t>
+      </w:r>
+      <w:proofErr w:type="spellStart"/>
+      <w:r>
+        <w:rPr>
+          <w:i/>
+          <w:iCs/>
+          <w:sz w:val="20"/>
+          <w:szCs w:val="16"/>
+          <w:lang w:val="pt-PT"/>
+        </w:rPr>
+        <w:t>templates</w:t>
+      </w:r>
+      <w:proofErr w:type="spellEnd"/>
+      <w:r>
+        <w:rPr>
+          <w:sz w:val="20"/>
+          <w:szCs w:val="16"/>
+          <w:lang w:val="pt-PT"/>
+        </w:rPr>
+        <w:t xml:space="preserve"> pré-definidos, pensamos que os resultados </w:t>
+      </w:r>
+      <w:r>
+        <w:rPr>
+          <w:sz w:val="20"/>
+          <w:szCs w:val="16"/>
+          <w:lang w:val="pt-PT"/>
+        </w:rPr>
+        <w:t xml:space="preserve">da avaliação serão sempre positivos, uma vez que, o programa apenas terá de introduzir no </w:t>
+      </w:r>
+      <w:proofErr w:type="spellStart"/>
+      <w:r>
+        <w:rPr>
+          <w:i/>
+          <w:iCs/>
+          <w:sz w:val="20"/>
+          <w:szCs w:val="16"/>
+          <w:lang w:val="pt-PT"/>
+        </w:rPr>
+        <w:t>template</w:t>
+      </w:r>
+      <w:proofErr w:type="spellEnd"/>
+      <w:r>
+        <w:rPr>
+          <w:sz w:val="20"/>
+          <w:szCs w:val="16"/>
+          <w:lang w:val="pt-PT"/>
+        </w:rPr>
+        <w:t xml:space="preserve"> as características para cada caso. Posto isto, quase de certeza que a avaliação por </w:t>
+      </w:r>
+      <w:proofErr w:type="spellStart"/>
+      <w:r>
+        <w:rPr>
+          <w:i/>
+          <w:iCs/>
+          <w:sz w:val="20"/>
+          <w:szCs w:val="16"/>
+          <w:lang w:val="pt-PT"/>
+        </w:rPr>
+        <w:t>DoXpy</w:t>
+      </w:r>
+      <w:proofErr w:type="spellEnd"/>
+      <w:r>
+        <w:rPr>
+          <w:sz w:val="20"/>
+          <w:szCs w:val="16"/>
+          <w:lang w:val="pt-PT"/>
+        </w:rPr>
+        <w:t xml:space="preserve"> será sempre boa. </w:t>
+      </w:r>
     </w:p>
     <w:p>
       <w:pPr>
@@ -990,42 +1368,120 @@
       <w:pPr>
         <w:pStyle w:val="Referencetext"/>
         <w:rPr>
-          <w:lang w:val="en-GB"/>
-        </w:rPr>
-      </w:pPr>
-      <w:r>
-        <w:rPr>
-          <w:lang w:val="en-GB"/>
-        </w:rPr>
-        <w:t xml:space="preserve">[Saini, A. S., 2021, 30 de </w:t>
+          <w:lang w:val="pt-PT"/>
+        </w:rPr>
+      </w:pPr>
+      <w:r>
+        <w:rPr>
+          <w:lang w:val="pt-PT"/>
+        </w:rPr>
+        <w:t>[</w:t>
       </w:r>
       <w:proofErr w:type="spellStart"/>
       <w:r>
         <w:rPr>
-          <w:lang w:val="en-GB"/>
-        </w:rPr>
-        <w:t>junho</w:t>
+          <w:lang w:val="pt-PT"/>
+        </w:rPr>
+        <w:t>Saini</w:t>
       </w:r>
       <w:proofErr w:type="spellEnd"/>
       <w:r>
         <w:rPr>
-          <w:lang w:val="en-GB"/>
-        </w:rPr>
-        <w:t xml:space="preserve">] </w:t>
-      </w:r>
+          <w:lang w:val="pt-PT"/>
+        </w:rPr>
+        <w:t xml:space="preserve">, A. S., 2021, 30 de junho] </w:t>
+      </w:r>
+      <w:proofErr w:type="spellStart"/>
       <w:r>
         <w:rPr>
           <w:i/>
           <w:iCs/>
-          <w:lang w:val="en-GB"/>
-        </w:rPr>
-        <w:t>Building a Player Recommender Tool,</w:t>
-      </w:r>
-      <w:r>
-        <w:rPr>
-          <w:lang w:val="en-GB"/>
-        </w:rPr>
-        <w:t xml:space="preserve"> Medium, https://medium.com/analytics-vidhya/building-a-player-recommender-tool-666b5892336f</w:t>
+          <w:lang w:val="pt-PT"/>
+        </w:rPr>
+        <w:t>Building</w:t>
+      </w:r>
+      <w:proofErr w:type="spellEnd"/>
+      <w:r>
+        <w:rPr>
+          <w:i/>
+          <w:iCs/>
+          <w:lang w:val="pt-PT"/>
+        </w:rPr>
+        <w:t xml:space="preserve"> a </w:t>
+      </w:r>
+      <w:proofErr w:type="spellStart"/>
+      <w:r>
+        <w:rPr>
+          <w:i/>
+          <w:iCs/>
+          <w:lang w:val="pt-PT"/>
+        </w:rPr>
+        <w:t>Player</w:t>
+      </w:r>
+      <w:proofErr w:type="spellEnd"/>
+      <w:r>
+        <w:rPr>
+          <w:i/>
+          <w:iCs/>
+          <w:lang w:val="pt-PT"/>
+        </w:rPr>
+        <w:t xml:space="preserve"> </w:t>
+      </w:r>
+      <w:proofErr w:type="spellStart"/>
+      <w:r>
+        <w:rPr>
+          <w:i/>
+          <w:iCs/>
+          <w:lang w:val="pt-PT"/>
+        </w:rPr>
+        <w:t>Recommender</w:t>
+      </w:r>
+      <w:proofErr w:type="spellEnd"/>
+      <w:r>
+        <w:rPr>
+          <w:i/>
+          <w:iCs/>
+          <w:lang w:val="pt-PT"/>
+        </w:rPr>
+        <w:t xml:space="preserve"> </w:t>
+      </w:r>
+      <w:proofErr w:type="spellStart"/>
+      <w:r>
+        <w:rPr>
+          <w:i/>
+          <w:iCs/>
+          <w:lang w:val="pt-PT"/>
+        </w:rPr>
+        <w:t>Tool</w:t>
+      </w:r>
+      <w:proofErr w:type="spellEnd"/>
+      <w:r>
+        <w:rPr>
+          <w:i/>
+          <w:iCs/>
+          <w:lang w:val="pt-PT"/>
+        </w:rPr>
+        <w:t>,</w:t>
+      </w:r>
+      <w:r>
+        <w:rPr>
+          <w:lang w:val="pt-PT"/>
+        </w:rPr>
+        <w:t xml:space="preserve"> </w:t>
+      </w:r>
+      <w:proofErr w:type="spellStart"/>
+      <w:r>
+        <w:rPr>
+          <w:lang w:val="pt-PT"/>
+        </w:rPr>
+        <w:t>Medium</w:t>
+      </w:r>
+      <w:proofErr w:type="spellEnd"/>
+      <w:r>
+        <w:rPr>
+          <w:lang w:val="pt-PT"/>
+        </w:rPr>
+        <w:t>, https://medium.com/analytics-vidhya/building-a-player-recommender-tool-666b5892336f</w:t>
       </w:r>
     </w:p>
     <w:p>
@@ -1203,6 +1659,236 @@
           <w:lang w:val="en-GB"/>
         </w:rPr>
         <w:t>https://www.kaggle.com/code/mbnb8317/fifa-recommender-system-if-you-are-manager/notebook</w:t>
+      </w:r>
+    </w:p>
+    <w:p>
+      <w:pPr>
+        <w:pStyle w:val="Referencetext"/>
+        <w:rPr>
+          <w:lang w:val="en-GB"/>
+        </w:rPr>
+      </w:pPr>
+      <w:r>
+        <w:rPr>
+          <w:lang w:val="en-GB"/>
+        </w:rPr>
+        <w:t xml:space="preserve">[GitHub - </w:t>
+      </w:r>
+      <w:r>
+        <w:rPr>
+          <w:lang w:val="en-GB"/>
+        </w:rPr>
+        <w:t>Francesco-</w:t>
+      </w:r>
+      <w:proofErr w:type="spellStart"/>
+      <w:r>
+        <w:rPr>
+          <w:lang w:val="en-GB"/>
+        </w:rPr>
+        <w:t>Sovrano</w:t>
+      </w:r>
+      <w:proofErr w:type="spellEnd"/>
+      <w:r>
+        <w:rPr>
+          <w:lang w:val="en-GB"/>
+        </w:rPr>
+        <w:t xml:space="preserve">], </w:t>
+      </w:r>
+      <w:r>
+        <w:rPr>
+          <w:lang w:val="en-GB"/>
+        </w:rPr>
+        <w:t>(</w:t>
+      </w:r>
+      <w:proofErr w:type="spellStart"/>
+      <w:r>
+        <w:rPr>
+          <w:lang w:val="en-GB"/>
+        </w:rPr>
+        <w:t>s.d.</w:t>
+      </w:r>
+      <w:proofErr w:type="spellEnd"/>
+      <w:r>
+        <w:rPr>
+          <w:lang w:val="en-GB"/>
+        </w:rPr>
+        <w:t>)</w:t>
+      </w:r>
+      <w:r>
+        <w:rPr>
+          <w:lang w:val="en-GB"/>
+        </w:rPr>
+        <w:t>,</w:t>
+      </w:r>
+      <w:r>
+        <w:rPr>
+          <w:lang w:val="en-GB"/>
+        </w:rPr>
+        <w:t xml:space="preserve"> </w:t>
+      </w:r>
+      <w:proofErr w:type="spellStart"/>
+      <w:r>
+        <w:rPr>
+          <w:i/>
+          <w:iCs/>
+          <w:lang w:val="en-GB"/>
+        </w:rPr>
+        <w:t>DoXpy</w:t>
+      </w:r>
+      <w:proofErr w:type="spellEnd"/>
+      <w:r>
+        <w:rPr>
+          <w:i/>
+          <w:iCs/>
+          <w:lang w:val="en-GB"/>
+        </w:rPr>
+        <w:t>:</w:t>
+      </w:r>
+      <w:r>
+        <w:rPr>
+          <w:lang w:val="en-GB"/>
+        </w:rPr>
+        <w:t xml:space="preserve"> </w:t>
+      </w:r>
+      <w:r>
+        <w:rPr>
+          <w:i/>
+          <w:iCs/>
+          <w:lang w:val="en-GB"/>
+        </w:rPr>
+        <w:t xml:space="preserve">For Computing the Degree of </w:t>
+      </w:r>
+      <w:proofErr w:type="spellStart"/>
+      <w:r>
+        <w:rPr>
+          <w:i/>
+          <w:iCs/>
+          <w:lang w:val="en-GB"/>
+        </w:rPr>
+        <w:t>Explainability</w:t>
+      </w:r>
+      <w:proofErr w:type="spellEnd"/>
+      <w:r>
+        <w:rPr>
+          <w:lang w:val="en-GB"/>
+        </w:rPr>
+        <w:t>,</w:t>
+      </w:r>
+      <w:r>
+        <w:rPr>
+          <w:lang w:val="en-GB"/>
+        </w:rPr>
+        <w:t xml:space="preserve"> GitHub</w:t>
+      </w:r>
+      <w:r>
+        <w:rPr>
+          <w:lang w:val="en-GB"/>
+        </w:rPr>
+        <w:t>,</w:t>
+      </w:r>
+      <w:r>
+        <w:rPr>
+          <w:lang w:val="en-GB"/>
+        </w:rPr>
+        <w:t xml:space="preserve"> https://github.com/Francesco-Sovrano/DoXpy</w:t>
+      </w:r>
+    </w:p>
+    <w:p>
+      <w:pPr>
+        <w:pStyle w:val="Referencetext"/>
+        <w:rPr>
+          <w:lang w:val="en-GB"/>
+        </w:rPr>
+      </w:pPr>
+      <w:r>
+        <w:rPr>
+          <w:lang w:val="en-GB"/>
+        </w:rPr>
+        <w:t>[</w:t>
+      </w:r>
+      <w:r>
+        <w:rPr>
+          <w:lang w:val="en-GB"/>
+        </w:rPr>
+        <w:t>kushojha12</w:t>
+      </w:r>
+      <w:r>
+        <w:rPr>
+          <w:lang w:val="en-GB"/>
+        </w:rPr>
+        <w:t>,</w:t>
+      </w:r>
+      <w:r>
+        <w:rPr>
+          <w:lang w:val="en-GB"/>
+        </w:rPr>
+        <w:t xml:space="preserve"> (2022, 22 de </w:t>
+      </w:r>
+      <w:proofErr w:type="spellStart"/>
+      <w:r>
+        <w:rPr>
+          <w:lang w:val="en-GB"/>
+        </w:rPr>
+        <w:t>maio</w:t>
+      </w:r>
+      <w:proofErr w:type="spellEnd"/>
+      <w:r>
+        <w:rPr>
+          <w:i/>
+          <w:iCs/>
+          <w:lang w:val="en-GB"/>
+        </w:rPr>
+        <w:t>)</w:t>
+      </w:r>
+      <w:r>
+        <w:rPr>
+          <w:i/>
+          <w:iCs/>
+          <w:lang w:val="en-GB"/>
+        </w:rPr>
+        <w:t>],</w:t>
+      </w:r>
+      <w:r>
+        <w:rPr>
+          <w:i/>
+          <w:iCs/>
+          <w:lang w:val="en-GB"/>
+        </w:rPr>
+        <w:t xml:space="preserve"> FIFA22 EDA and Feature Analysis using </w:t>
+      </w:r>
+      <w:proofErr w:type="spellStart"/>
+      <w:r>
+        <w:rPr>
+          <w:i/>
+          <w:iCs/>
+          <w:lang w:val="en-GB"/>
+        </w:rPr>
+        <w:t>XGBoost</w:t>
+      </w:r>
+      <w:proofErr w:type="spellEnd"/>
+      <w:r>
+        <w:rPr>
+          <w:lang w:val="en-GB"/>
+        </w:rPr>
+        <w:t xml:space="preserve">, </w:t>
+      </w:r>
+      <w:r>
+        <w:rPr>
+          <w:lang w:val="en-GB"/>
+        </w:rPr>
+        <w:t>Kaggle: Your Machine Learning and Data Science Community</w:t>
+      </w:r>
+      <w:r>
+        <w:rPr>
+          <w:lang w:val="en-GB"/>
+        </w:rPr>
+        <w:t>,</w:t>
+      </w:r>
+      <w:r>
+        <w:rPr>
+          <w:lang w:val="en-GB"/>
+        </w:rPr>
+        <w:t xml:space="preserve"> https://www.kaggle.com/code/kushojha12/fifa22-eda-and-feature-analysis-using-xgboost</w:t>
       </w:r>
     </w:p>
     <w:sectPr>

--- a/Proposta/Proposta.docx
+++ b/Proposta/Proposta.docx
@@ -6,6 +6,7 @@
     <w:p>
       <w:pPr>
         <w:pStyle w:val="AbstractTitle"/>
+        <w:spacing w:line="252" w:lineRule="auto"/>
       </w:pPr>
       <w:r>
         <w:rPr>
@@ -429,14 +430,74 @@
     <w:p>
       <w:pPr>
         <w:pStyle w:val="AbstractText"/>
-      </w:pPr>
-      <w:r>
-        <w:t xml:space="preserve">The </w:t>
+        <w:spacing w:line="252" w:lineRule="auto"/>
+        <w:rPr>
+          <w:lang w:val="pt-PT"/>
+        </w:rPr>
+      </w:pPr>
+      <w:r>
+        <w:rPr>
+          <w:lang w:val="pt-PT"/>
+        </w:rPr>
+        <w:t xml:space="preserve">Na sociedade atual, a quantidade de dados disponível impõe que </w:t>
+      </w:r>
+      <w:r>
+        <w:rPr>
+          <w:lang w:val="pt-PT"/>
+        </w:rPr>
+        <w:t>exista</w:t>
+      </w:r>
+      <w:r>
+        <w:rPr>
+          <w:lang w:val="pt-PT"/>
+        </w:rPr>
+        <w:t xml:space="preserve"> uma seriação da informação que chega ao consumidor final. Os sistemas de recomendação têm um papel importante </w:t>
+      </w:r>
+      <w:r>
+        <w:rPr>
+          <w:lang w:val="pt-PT"/>
+        </w:rPr>
+        <w:t>n</w:t>
+      </w:r>
+      <w:r>
+        <w:rPr>
+          <w:lang w:val="pt-PT"/>
+        </w:rPr>
+        <w:t xml:space="preserve">essa questão visto que </w:t>
+      </w:r>
+      <w:r>
+        <w:rPr>
+          <w:lang w:val="pt-PT"/>
+        </w:rPr>
+        <w:t xml:space="preserve">apenas apresentam ao utilizador dados que lhe interessam (definidos por ele manualmente ou através de um perfil). No entanto, para os sistemas de recomendação serem verdadeiramente aceites pelos humanos, devem explicar as recomendações que fazem. Só assim um utilizador se sente esclarecido quanto às opções que o sistema lhe gerou. É com isso em vista que decidimos desenvolver um </w:t>
+      </w:r>
+      <w:r>
+        <w:rPr>
+          <w:lang w:val="pt-PT"/>
+        </w:rPr>
+        <w:t>s</w:t>
+      </w:r>
+      <w:r>
+        <w:rPr>
+          <w:lang w:val="pt-PT"/>
+        </w:rPr>
+        <w:t>istema de recomendação autoexplicativo de jogadores de futebol. Pretendemos que este simplifique a vida aos clubes de futebol, poupando-lhes tempo, dinheiro e recursos humanos, explicando sempre os prós e os contras de contratar determinado jogador.</w:t>
       </w:r>
     </w:p>
     <w:p>
       <w:pPr>
         <w:pStyle w:val="AbstractText"/>
+        <w:spacing w:line="252" w:lineRule="auto"/>
+        <w:rPr>
+          <w:sz w:val="2"/>
+          <w:szCs w:val="2"/>
+        </w:rPr>
+      </w:pPr>
+    </w:p>
+    <w:p>
+      <w:pPr>
+        <w:pStyle w:val="AbstractText"/>
+        <w:spacing w:line="252" w:lineRule="auto"/>
         <w:rPr>
           <w:lang w:val="pt-PT"/>
         </w:rPr>
@@ -485,10 +546,17 @@
         </w:rPr>
         <w:t>ecomendação, inteligência artificial, jogadores</w:t>
       </w:r>
+      <w:r>
+        <w:rPr>
+          <w:lang w:val="pt-PT"/>
+        </w:rPr>
+        <w:t>, explicabilidade</w:t>
+      </w:r>
     </w:p>
     <w:p>
       <w:pPr>
         <w:pStyle w:val="HeadingSection"/>
+        <w:spacing w:line="252" w:lineRule="auto"/>
         <w:rPr>
           <w:lang w:val="pt-PT"/>
         </w:rPr>
@@ -505,210 +573,578 @@
         </w:rPr>
         <w:tab/>
       </w:r>
-      <w:proofErr w:type="spellStart"/>
-      <w:r>
-        <w:rPr>
-          <w:lang w:val="pt-PT"/>
-        </w:rPr>
-        <w:t>Introduction</w:t>
-      </w:r>
-      <w:proofErr w:type="spellEnd"/>
+      <w:r>
+        <w:rPr>
+          <w:lang w:val="pt-PT"/>
+        </w:rPr>
+        <w:t>Problema e Motivação</w:t>
+      </w:r>
     </w:p>
     <w:p>
       <w:pPr>
         <w:pStyle w:val="Text"/>
-        <w:rPr>
-          <w:lang w:val="pt-PT"/>
-        </w:rPr>
-      </w:pPr>
-      <w:r>
-        <w:t>The</w:t>
+        <w:spacing w:line="252" w:lineRule="auto"/>
+        <w:rPr>
+          <w:lang w:val="pt-PT"/>
+        </w:rPr>
+      </w:pPr>
+      <w:r>
+        <w:rPr>
+          <w:lang w:val="pt-PT"/>
+        </w:rPr>
+        <w:t>Atualmente</w:t>
+      </w:r>
+      <w:r>
+        <w:rPr>
+          <w:lang w:val="pt-PT"/>
+        </w:rPr>
+        <w:t>,</w:t>
+      </w:r>
+      <w:r>
+        <w:rPr>
+          <w:lang w:val="pt-PT"/>
+        </w:rPr>
+        <w:t xml:space="preserve"> o futebol gera e faz gerar milhares de milhões de euros. No entanto, as recentes regras do fair play financeiro, sobretudo na Europa (impostas pela UEFA</w:t>
+      </w:r>
+      <w:r>
+        <w:rPr>
+          <w:lang w:val="pt-PT"/>
+        </w:rPr>
+        <w:t xml:space="preserve"> </w:t>
+      </w:r>
+      <w:r>
+        <w:rPr>
+          <w:lang w:val="pt-PT"/>
+        </w:rPr>
+        <w:t>–</w:t>
+      </w:r>
+      <w:r>
+        <w:rPr>
+          <w:lang w:val="pt-PT"/>
+        </w:rPr>
+        <w:t xml:space="preserve"> </w:t>
+      </w:r>
+      <w:proofErr w:type="spellStart"/>
+      <w:r>
+        <w:rPr>
+          <w:i/>
+          <w:iCs/>
+          <w:lang w:val="pt-PT"/>
+        </w:rPr>
+        <w:t>Union</w:t>
+      </w:r>
+      <w:proofErr w:type="spellEnd"/>
+      <w:r>
+        <w:rPr>
+          <w:i/>
+          <w:iCs/>
+          <w:lang w:val="pt-PT"/>
+        </w:rPr>
+        <w:t xml:space="preserve"> </w:t>
+      </w:r>
+      <w:proofErr w:type="spellStart"/>
+      <w:r>
+        <w:rPr>
+          <w:i/>
+          <w:iCs/>
+          <w:lang w:val="pt-PT"/>
+        </w:rPr>
+        <w:t>of</w:t>
+      </w:r>
+      <w:proofErr w:type="spellEnd"/>
+      <w:r>
+        <w:rPr>
+          <w:i/>
+          <w:iCs/>
+          <w:lang w:val="pt-PT"/>
+        </w:rPr>
+        <w:t xml:space="preserve"> </w:t>
+      </w:r>
+      <w:proofErr w:type="spellStart"/>
+      <w:r>
+        <w:rPr>
+          <w:i/>
+          <w:iCs/>
+          <w:lang w:val="pt-PT"/>
+        </w:rPr>
+        <w:t>European</w:t>
+      </w:r>
+      <w:proofErr w:type="spellEnd"/>
+      <w:r>
+        <w:rPr>
+          <w:i/>
+          <w:iCs/>
+          <w:lang w:val="pt-PT"/>
+        </w:rPr>
+        <w:t xml:space="preserve"> </w:t>
+      </w:r>
+      <w:proofErr w:type="spellStart"/>
+      <w:r>
+        <w:rPr>
+          <w:i/>
+          <w:iCs/>
+          <w:lang w:val="pt-PT"/>
+        </w:rPr>
+        <w:t>Football</w:t>
+      </w:r>
+      <w:proofErr w:type="spellEnd"/>
+      <w:r>
+        <w:rPr>
+          <w:i/>
+          <w:iCs/>
+          <w:lang w:val="pt-PT"/>
+        </w:rPr>
+        <w:t xml:space="preserve"> </w:t>
+      </w:r>
+      <w:proofErr w:type="spellStart"/>
+      <w:r>
+        <w:rPr>
+          <w:i/>
+          <w:iCs/>
+          <w:lang w:val="pt-PT"/>
+        </w:rPr>
+        <w:t>Associations</w:t>
+      </w:r>
+      <w:proofErr w:type="spellEnd"/>
+      <w:r>
+        <w:rPr>
+          <w:lang w:val="pt-PT"/>
+        </w:rPr>
+        <w:t xml:space="preserve">), fazem com que os clubes tenham de ser bem geridos e saber exatamente onde e como gastar o seu dinheiro. Não são poucas as vezes </w:t>
+      </w:r>
+      <w:r>
+        <w:rPr>
+          <w:lang w:val="pt-PT"/>
+        </w:rPr>
+        <w:t xml:space="preserve">em </w:t>
+      </w:r>
+      <w:r>
+        <w:rPr>
+          <w:lang w:val="pt-PT"/>
+        </w:rPr>
+        <w:t xml:space="preserve">que um clube gasta milhões de euros </w:t>
+      </w:r>
+      <w:r>
+        <w:rPr>
+          <w:lang w:val="pt-PT"/>
+        </w:rPr>
+        <w:t>em contratações</w:t>
+      </w:r>
+      <w:r>
+        <w:rPr>
+          <w:lang w:val="pt-PT"/>
+        </w:rPr>
+        <w:t xml:space="preserve"> e depois esses jogadores ou não se encaixam na equipa ou não rendem o que era esperado. Com isto, os clubes perdem dinheiro </w:t>
+      </w:r>
+      <w:r>
+        <w:rPr>
+          <w:lang w:val="pt-PT"/>
+        </w:rPr>
+        <w:t xml:space="preserve">já que </w:t>
+      </w:r>
+      <w:r>
+        <w:rPr>
+          <w:lang w:val="pt-PT"/>
+        </w:rPr>
+        <w:t xml:space="preserve">não </w:t>
+      </w:r>
+      <w:r>
+        <w:rPr>
+          <w:lang w:val="pt-PT"/>
+        </w:rPr>
+        <w:t xml:space="preserve">têm </w:t>
+      </w:r>
+      <w:r>
+        <w:rPr>
+          <w:lang w:val="pt-PT"/>
+        </w:rPr>
+        <w:t xml:space="preserve">retorno financeiro nem desportivo com esses jogadores. Uma das razões para o falhanço nas contratações pode </w:t>
+      </w:r>
+      <w:r>
+        <w:rPr>
+          <w:lang w:val="pt-PT"/>
+        </w:rPr>
+        <w:t xml:space="preserve">estar </w:t>
+      </w:r>
+      <w:r>
+        <w:rPr>
+          <w:lang w:val="pt-PT"/>
+        </w:rPr>
+        <w:t xml:space="preserve"> </w:t>
+      </w:r>
+      <w:r>
+        <w:rPr>
+          <w:lang w:val="pt-PT"/>
+        </w:rPr>
+        <w:t>n</w:t>
+      </w:r>
+      <w:r>
+        <w:rPr>
+          <w:lang w:val="pt-PT"/>
+        </w:rPr>
+        <w:t xml:space="preserve">uma fraca rede de olheiros e analistas de dados. </w:t>
       </w:r>
     </w:p>
     <w:p>
       <w:pPr>
-        <w:pStyle w:val="HeadingSection"/>
-        <w:rPr>
-          <w:lang w:val="pt-PT"/>
-        </w:rPr>
-      </w:pPr>
-      <w:r>
-        <w:rPr>
-          <w:lang w:val="pt-PT"/>
-        </w:rPr>
-        <w:t>2</w:t>
-      </w:r>
-      <w:r>
-        <w:rPr>
-          <w:lang w:val="pt-PT"/>
-        </w:rPr>
-        <w:tab/>
-      </w:r>
-      <w:r>
-        <w:rPr>
-          <w:lang w:val="pt-PT"/>
-        </w:rPr>
-        <w:t>Problema e Motivação</w:t>
+        <w:pStyle w:val="Text"/>
+        <w:spacing w:line="252" w:lineRule="auto"/>
+        <w:rPr>
+          <w:lang w:val="pt-PT"/>
+        </w:rPr>
+      </w:pPr>
+      <w:r>
+        <w:rPr>
+          <w:lang w:val="pt-PT"/>
+        </w:rPr>
+        <w:t xml:space="preserve">Se um clube tivesse à sua disposição um sistema de recomendação de jogadores que lhe </w:t>
+      </w:r>
+      <w:r>
+        <w:rPr>
+          <w:lang w:val="pt-PT"/>
+        </w:rPr>
+        <w:t>sugeria</w:t>
+      </w:r>
+      <w:r>
+        <w:rPr>
+          <w:lang w:val="pt-PT"/>
+        </w:rPr>
+        <w:t xml:space="preserve"> </w:t>
+      </w:r>
+      <w:r>
+        <w:rPr>
+          <w:lang w:val="pt-PT"/>
+        </w:rPr>
+        <w:t>futebolistas</w:t>
+      </w:r>
+      <w:r>
+        <w:rPr>
+          <w:lang w:val="pt-PT"/>
+        </w:rPr>
+        <w:t xml:space="preserve"> com as características pretendidas/semelhantes a outros </w:t>
+      </w:r>
+      <w:r>
+        <w:rPr>
+          <w:lang w:val="pt-PT"/>
+        </w:rPr>
+        <w:t>atletas</w:t>
+      </w:r>
+      <w:r>
+        <w:rPr>
+          <w:lang w:val="pt-PT"/>
+        </w:rPr>
+        <w:t xml:space="preserve">, talvez o erro nas contratações reduzisse. Imagine-se que o Benfica </w:t>
+      </w:r>
+      <w:r>
+        <w:rPr>
+          <w:lang w:val="pt-PT"/>
+        </w:rPr>
+        <w:t>pretende</w:t>
+      </w:r>
+      <w:r>
+        <w:rPr>
+          <w:lang w:val="pt-PT"/>
+        </w:rPr>
+        <w:t xml:space="preserve"> vender o Gonçalo Ramos na próxima janela de transferências</w:t>
+      </w:r>
+      <w:r>
+        <w:rPr>
+          <w:lang w:val="pt-PT"/>
+        </w:rPr>
+        <w:t xml:space="preserve"> e </w:t>
+      </w:r>
+      <w:r>
+        <w:rPr>
+          <w:lang w:val="pt-PT"/>
+        </w:rPr>
+        <w:t>quer</w:t>
+      </w:r>
+      <w:r>
+        <w:rPr>
+          <w:lang w:val="pt-PT"/>
+        </w:rPr>
+        <w:t xml:space="preserve"> um </w:t>
+      </w:r>
+      <w:r>
+        <w:rPr>
+          <w:lang w:val="pt-PT"/>
+        </w:rPr>
+        <w:t>substituto</w:t>
+      </w:r>
+      <w:r>
+        <w:rPr>
+          <w:lang w:val="pt-PT"/>
+        </w:rPr>
+        <w:t xml:space="preserve"> com as mesmas características para que a ideia de jogo da equipa não se altere</w:t>
+      </w:r>
+      <w:r>
+        <w:rPr>
+          <w:lang w:val="pt-PT"/>
+        </w:rPr>
+        <w:t>. Em vez de ter de procurar por um</w:t>
+      </w:r>
+      <w:r>
+        <w:rPr>
+          <w:lang w:val="pt-PT"/>
+        </w:rPr>
+        <w:t>a alternativa</w:t>
+      </w:r>
+      <w:r>
+        <w:rPr>
+          <w:lang w:val="pt-PT"/>
+        </w:rPr>
+        <w:t xml:space="preserve">, como </w:t>
+      </w:r>
+      <w:r>
+        <w:rPr>
+          <w:lang w:val="pt-PT"/>
+        </w:rPr>
+        <w:t>é comum</w:t>
+      </w:r>
+      <w:r>
+        <w:rPr>
+          <w:lang w:val="pt-PT"/>
+        </w:rPr>
+        <w:t xml:space="preserve">, </w:t>
+      </w:r>
+      <w:r>
+        <w:rPr>
+          <w:lang w:val="pt-PT"/>
+        </w:rPr>
+        <w:t>vendo</w:t>
+      </w:r>
+      <w:r>
+        <w:rPr>
+          <w:lang w:val="pt-PT"/>
+        </w:rPr>
+        <w:t xml:space="preserve"> milhares de jogos de outros jogadores, utilizando para </w:t>
+      </w:r>
+      <w:r>
+        <w:rPr>
+          <w:lang w:val="pt-PT"/>
+        </w:rPr>
+        <w:t>isso</w:t>
+      </w:r>
+      <w:r>
+        <w:rPr>
+          <w:lang w:val="pt-PT"/>
+        </w:rPr>
+        <w:t xml:space="preserve"> inúmeros olheiros espalhados pelo mundo (o que leva a um esforço gigantesco</w:t>
+      </w:r>
+      <w:r>
+        <w:rPr>
+          <w:lang w:val="pt-PT"/>
+        </w:rPr>
+        <w:t xml:space="preserve"> em termos de recursos humanos</w:t>
+      </w:r>
+      <w:r>
+        <w:rPr>
+          <w:lang w:val="pt-PT"/>
+        </w:rPr>
+        <w:t xml:space="preserve"> e um enorme gasto financeiro), se o Benfica tiver um sistema de recomendação como o referido acima, pode apenas pedir que este lhe recomende jogadores com as características semelhantes às do </w:t>
+      </w:r>
+      <w:r>
+        <w:rPr>
+          <w:lang w:val="pt-PT"/>
+        </w:rPr>
+        <w:t>Gonçalo</w:t>
+      </w:r>
+      <w:r>
+        <w:rPr>
+          <w:lang w:val="pt-PT"/>
+        </w:rPr>
+        <w:t xml:space="preserve">. Deste modo, apenas tem de analisar os </w:t>
+      </w:r>
+      <w:r>
+        <w:rPr>
+          <w:lang w:val="pt-PT"/>
+        </w:rPr>
+        <w:t>atletas</w:t>
+      </w:r>
+      <w:r>
+        <w:rPr>
+          <w:lang w:val="pt-PT"/>
+        </w:rPr>
+        <w:t xml:space="preserve"> que o sistema </w:t>
+      </w:r>
+      <w:r>
+        <w:rPr>
+          <w:lang w:val="pt-PT"/>
+        </w:rPr>
+        <w:t>sugere</w:t>
+      </w:r>
+      <w:r>
+        <w:rPr>
+          <w:lang w:val="pt-PT"/>
+        </w:rPr>
+        <w:t xml:space="preserve"> (teoricamente, o filtro já está tão apertado que não irão perder tempo a analisar jogadores muito diferentes do </w:t>
+      </w:r>
+      <w:r>
+        <w:rPr>
+          <w:lang w:val="pt-PT"/>
+        </w:rPr>
+        <w:t>pretendido</w:t>
+      </w:r>
+      <w:r>
+        <w:rPr>
+          <w:lang w:val="pt-PT"/>
+        </w:rPr>
+        <w:t>). Este é assim um processo mais rápido, eficaz e menos dispendioso financeiramente que o tradicional.</w:t>
+      </w:r>
+      <w:r>
+        <w:rPr>
+          <w:lang w:val="pt-PT"/>
+        </w:rPr>
+        <w:t xml:space="preserve"> Se, aliado a isto, o sistema conseguir explicar a razão para recomendar determinado jogador e ainda expor algumas lacunas do mesmo, o clube teria ainda o trabalho mais facilitado. Apenas indicando as características que gostava de ter num jogador, obteria uma lista restrita com os que mais se enquadravam nas preferências, tendo ainda a explicação para aquele jogador ser recomendado e, em contrapartida, algumas razões que podem levar a que possa não ser uma contratação </w:t>
+      </w:r>
+      <w:r>
+        <w:rPr>
+          <w:lang w:val="pt-PT"/>
+        </w:rPr>
+        <w:t>bem-sucedida</w:t>
+      </w:r>
+      <w:r>
+        <w:rPr>
+          <w:lang w:val="pt-PT"/>
+        </w:rPr>
+        <w:t xml:space="preserve">. Isto facilitaria em muito o trabalho de </w:t>
+      </w:r>
+      <w:proofErr w:type="spellStart"/>
+      <w:r>
+        <w:rPr>
+          <w:i/>
+          <w:iCs/>
+          <w:lang w:val="pt-PT"/>
+        </w:rPr>
+        <w:t>scouting</w:t>
+      </w:r>
+      <w:proofErr w:type="spellEnd"/>
+      <w:r>
+        <w:rPr>
+          <w:lang w:val="pt-PT"/>
+        </w:rPr>
+        <w:t xml:space="preserve"> e de analistas de dados dos clubes.</w:t>
       </w:r>
     </w:p>
     <w:p>
       <w:pPr>
-        <w:pStyle w:val="Text"/>
-        <w:rPr>
-          <w:lang w:val="pt-PT"/>
-        </w:rPr>
-      </w:pPr>
-      <w:r>
-        <w:rPr>
-          <w:lang w:val="pt-PT"/>
-        </w:rPr>
-        <w:t xml:space="preserve">Atualmente o futebol gera e faz gerar milhares de milhões de euros. No entanto, as recentes regras do fair play financeiro, sobretudo na Europa (impostas pela UEFA), fazem com que os clubes tenham de ser bem geridos e saber exatamente onde e como gastar o seu dinheiro. Não são poucas as vezes em que um clube gasta milhões de euros numa janela de transferências e depois esses jogadores adquiridos ou não se encaixam na equipa ou não rendem o que era esperado. Com isto, os clubes perdem dinheiro já que gastam nas suas contratações e não </w:t>
-      </w:r>
-      <w:r>
-        <w:rPr>
-          <w:lang w:val="pt-PT"/>
-        </w:rPr>
-        <w:t xml:space="preserve">têm </w:t>
-      </w:r>
-      <w:r>
-        <w:rPr>
-          <w:lang w:val="pt-PT"/>
-        </w:rPr>
-        <w:t xml:space="preserve">retorno financeiro nem desportivo com esses jogadores. Uma das razões para o falhanço nas contratações pode ser uma fraca rede de olheiros e analistas de dados. </w:t>
-      </w:r>
-      <w:r>
-        <w:rPr>
-          <w:lang w:val="pt-PT"/>
-        </w:rPr>
-        <w:t>Se um clube tivesse à sua disposição um sistema de recomendação de jogadores que lhe recomendava jogadores com as características pretendidas/semelhantes a outros jogadores, talvez o erro nas contratações reduzisse. Imagine-se que o Benfica vai vender o Gonçalo Ramos na próxima janela de transferências</w:t>
-      </w:r>
-      <w:r>
-        <w:rPr>
-          <w:lang w:val="pt-PT"/>
-        </w:rPr>
-        <w:t xml:space="preserve"> e pretende um jogador com as mesmas características para que a ideia de jogo da equipa não se altere</w:t>
-      </w:r>
-      <w:r>
-        <w:rPr>
-          <w:lang w:val="pt-PT"/>
-        </w:rPr>
-        <w:t xml:space="preserve">. Em vez de ter de procurar por um substituto, como é tradicional, </w:t>
-      </w:r>
-      <w:r>
-        <w:rPr>
-          <w:lang w:val="pt-PT"/>
-        </w:rPr>
-        <w:t>vendo</w:t>
-      </w:r>
-      <w:r>
-        <w:rPr>
-          <w:lang w:val="pt-PT"/>
-        </w:rPr>
-        <w:t xml:space="preserve"> milhares de jogos de outros jogadores, utilizando para tal inúmeros olheiros espalhados pelo mundo (o que leva a um esforço gigantesco e um enorme gasto financeiro), se o Benfica tiver um sistema de recomendação como o referido acima, pode apenas pedir que este lhe recomende jogadores com as características semelhantes às do jogador que quer substituir. Deste modo, apenas tem de analisar os jogadores que o sistema recomenda (teoricamente, o filtro já está tão apertado que não irão perder tempo a analisar jogadores muito diferentes do Gonçalo). Este é assim um processo mais rápido, eficaz e menos dispendioso financeiramente que o tradicional.</w:t>
-      </w:r>
-      <w:r>
-        <w:rPr>
-          <w:lang w:val="pt-PT"/>
-        </w:rPr>
-        <w:t xml:space="preserve"> Se, aliado a isto, o sistema conseguir explicar a razão para recomendar determinado jogador e ainda expor algumas lacunas do mesmo, o clube teria ainda o trabalho mais facilitado. Apenas indicando as características que gostava de ter num jogador, obteria uma lista restrita com os que mais se enquadravam nas preferências, tendo ainda a explicação para aquele jogador ser recomendado e, em contrapartida, algumas razões que podem levar a que possa não ser uma contratação </w:t>
-      </w:r>
-      <w:r>
-        <w:rPr>
-          <w:lang w:val="pt-PT"/>
-        </w:rPr>
-        <w:t>bem-sucedida</w:t>
-      </w:r>
-      <w:r>
-        <w:rPr>
-          <w:lang w:val="pt-PT"/>
-        </w:rPr>
-        <w:t xml:space="preserve">. Isto facilitaria em muito o trabalho de </w:t>
-      </w:r>
-      <w:proofErr w:type="spellStart"/>
-      <w:r>
-        <w:rPr>
-          <w:i/>
-          <w:iCs/>
-          <w:lang w:val="pt-PT"/>
-        </w:rPr>
-        <w:t>scouting</w:t>
-      </w:r>
-      <w:proofErr w:type="spellEnd"/>
-      <w:r>
-        <w:rPr>
-          <w:lang w:val="pt-PT"/>
-        </w:rPr>
-        <w:t xml:space="preserve"> e de analistas de dados dos clubes.</w:t>
+        <w:pStyle w:val="HeadingSection"/>
+        <w:spacing w:line="252" w:lineRule="auto"/>
+        <w:rPr>
+          <w:lang w:val="pt-PT"/>
+        </w:rPr>
+      </w:pPr>
+      <w:r>
+        <w:rPr>
+          <w:lang w:val="pt-PT"/>
+        </w:rPr>
+        <w:t>2</w:t>
+      </w:r>
+      <w:r>
+        <w:rPr>
+          <w:lang w:val="pt-PT"/>
+        </w:rPr>
+        <w:tab/>
+      </w:r>
+      <w:r>
+        <w:rPr>
+          <w:lang w:val="pt-PT"/>
+        </w:rPr>
+        <w:t>Background</w:t>
+      </w:r>
+      <w:r>
+        <w:rPr>
+          <w:lang w:val="pt-PT"/>
+        </w:rPr>
+        <w:t xml:space="preserve"> </w:t>
       </w:r>
     </w:p>
     <w:p>
       <w:pPr>
-        <w:pStyle w:val="HeadingSection"/>
-        <w:rPr>
-          <w:lang w:val="pt-PT"/>
-        </w:rPr>
-      </w:pPr>
-      <w:r>
-        <w:rPr>
-          <w:lang w:val="pt-PT"/>
-        </w:rPr>
-        <w:t>3</w:t>
-      </w:r>
-      <w:r>
-        <w:rPr>
-          <w:lang w:val="pt-PT"/>
-        </w:rPr>
-        <w:tab/>
-      </w:r>
-      <w:r>
-        <w:rPr>
-          <w:lang w:val="pt-PT"/>
-        </w:rPr>
-        <w:t>Background</w:t>
-      </w:r>
-      <w:r>
-        <w:rPr>
+        <w:pStyle w:val="Text"/>
+        <w:spacing w:line="252" w:lineRule="auto"/>
+        <w:rPr>
+          <w:lang w:val="pt-PT"/>
+        </w:rPr>
+      </w:pPr>
+      <w:r>
+        <w:rPr>
+          <w:lang w:val="pt-PT"/>
+        </w:rPr>
+        <w:t xml:space="preserve">Existem inúmeros sistemas de recomendação </w:t>
+      </w:r>
+      <w:proofErr w:type="spellStart"/>
+      <w:r>
+        <w:rPr>
+          <w:i/>
+          <w:iCs/>
+          <w:lang w:val="pt-PT"/>
+        </w:rPr>
+        <w:t>content-based</w:t>
+      </w:r>
+      <w:proofErr w:type="spellEnd"/>
+      <w:r>
+        <w:rPr>
+          <w:i/>
+          <w:iCs/>
           <w:lang w:val="pt-PT"/>
         </w:rPr>
         <w:t xml:space="preserve"> </w:t>
+      </w:r>
+      <w:r>
+        <w:rPr>
+          <w:lang w:val="pt-PT"/>
+        </w:rPr>
+        <w:t xml:space="preserve">já implementados e com enorme sucesso. É o caso dos sistemas das lojas de roupa online que recomendam artigos semelhantes aos que o cliente viu/adquiriu. Outro muito conhecido é o utilizado pelo </w:t>
+      </w:r>
+      <w:proofErr w:type="spellStart"/>
+      <w:r>
+        <w:rPr>
+          <w:i/>
+          <w:iCs/>
+          <w:lang w:val="pt-PT"/>
+        </w:rPr>
+        <w:t>Spotify</w:t>
+      </w:r>
+      <w:proofErr w:type="spellEnd"/>
+      <w:r>
+        <w:rPr>
+          <w:lang w:val="pt-PT"/>
+        </w:rPr>
+        <w:t xml:space="preserve"> que </w:t>
+      </w:r>
+      <w:r>
+        <w:rPr>
+          <w:lang w:val="pt-PT"/>
+        </w:rPr>
+        <w:t xml:space="preserve">gera um perfil de utilizador através da música que este ouve, as classificações que </w:t>
+      </w:r>
+      <w:r>
+        <w:rPr>
+          <w:lang w:val="pt-PT"/>
+        </w:rPr>
+        <w:t>dá, …</w:t>
       </w:r>
     </w:p>
     <w:p>
       <w:pPr>
         <w:pStyle w:val="Text"/>
-        <w:rPr>
-          <w:lang w:val="pt-PT"/>
-        </w:rPr>
-      </w:pPr>
-      <w:r>
-        <w:rPr>
-          <w:lang w:val="pt-PT"/>
-        </w:rPr>
-        <w:t xml:space="preserve">Existem inúmeros sistemas de recomendação </w:t>
-      </w:r>
-      <w:proofErr w:type="spellStart"/>
-      <w:r>
-        <w:rPr>
-          <w:i/>
-          <w:iCs/>
-          <w:lang w:val="pt-PT"/>
-        </w:rPr>
-        <w:t>content-based</w:t>
-      </w:r>
-      <w:proofErr w:type="spellEnd"/>
-      <w:r>
-        <w:rPr>
-          <w:i/>
-          <w:iCs/>
-          <w:lang w:val="pt-PT"/>
-        </w:rPr>
-        <w:t xml:space="preserve"> </w:t>
-      </w:r>
-      <w:r>
-        <w:rPr>
-          <w:lang w:val="pt-PT"/>
-        </w:rPr>
-        <w:t xml:space="preserve">já implementados e com enorme sucesso. É o caso dos sistemas das lojas de roupa online que recomendam artigos semelhantes aos que o cliente viu/adquiriu. Outro muito conhecido é o utilizado pelo </w:t>
+        <w:spacing w:line="252" w:lineRule="auto"/>
+        <w:rPr>
+          <w:lang w:val="pt-PT"/>
+        </w:rPr>
+      </w:pPr>
+      <w:r>
+        <w:rPr>
+          <w:lang w:val="pt-PT"/>
+        </w:rPr>
+        <w:t>Tendo</w:t>
+      </w:r>
+      <w:r>
+        <w:rPr>
+          <w:lang w:val="pt-PT"/>
+        </w:rPr>
+        <w:t xml:space="preserve"> o perfil traçado, fica mais fácil para o </w:t>
       </w:r>
       <w:proofErr w:type="spellStart"/>
       <w:r>
@@ -724,60 +1160,99 @@
         <w:rPr>
           <w:lang w:val="pt-PT"/>
         </w:rPr>
-        <w:t xml:space="preserve"> que </w:t>
-      </w:r>
-      <w:r>
-        <w:rPr>
-          <w:lang w:val="pt-PT"/>
-        </w:rPr>
-        <w:t xml:space="preserve">gera um perfil de utilizador através da música que este ouve, as classificações que </w:t>
-      </w:r>
-      <w:r>
-        <w:rPr>
-          <w:lang w:val="pt-PT"/>
-        </w:rPr>
-        <w:t>dá, …</w:t>
+        <w:t xml:space="preserve"> recomendar músicas que o utilizador possa claramente gostar de ouvir.</w:t>
       </w:r>
     </w:p>
     <w:p>
       <w:pPr>
         <w:pStyle w:val="Text"/>
-        <w:rPr>
-          <w:lang w:val="pt-PT"/>
-        </w:rPr>
-      </w:pPr>
-      <w:r>
-        <w:rPr>
-          <w:lang w:val="pt-PT"/>
-        </w:rPr>
-        <w:t>Tendo</w:t>
-      </w:r>
-      <w:r>
-        <w:rPr>
-          <w:lang w:val="pt-PT"/>
-        </w:rPr>
-        <w:t xml:space="preserve"> o perfil traçado, fica mais fácil para o </w:t>
-      </w:r>
-      <w:proofErr w:type="spellStart"/>
-      <w:r>
-        <w:rPr>
-          <w:i/>
-          <w:iCs/>
-          <w:lang w:val="pt-PT"/>
-        </w:rPr>
-        <w:t>Spotify</w:t>
-      </w:r>
-      <w:proofErr w:type="spellEnd"/>
-      <w:r>
-        <w:rPr>
-          <w:lang w:val="pt-PT"/>
-        </w:rPr>
-        <w:t xml:space="preserve"> recomendar músicas que o utilizador possa claramente gostar de ouvir.</w:t>
+        <w:spacing w:line="252" w:lineRule="auto"/>
+        <w:rPr>
+          <w:lang w:val="pt-PT"/>
+        </w:rPr>
+      </w:pPr>
+      <w:r>
+        <w:rPr>
+          <w:lang w:val="pt-PT"/>
+        </w:rPr>
+        <w:t>Segundo o artigo “</w:t>
+      </w:r>
+      <w:proofErr w:type="spellStart"/>
+      <w:r>
+        <w:rPr>
+          <w:i/>
+          <w:iCs/>
+          <w:lang w:val="pt-PT"/>
+        </w:rPr>
+        <w:t>Content-based</w:t>
+      </w:r>
+      <w:proofErr w:type="spellEnd"/>
+      <w:r>
+        <w:rPr>
+          <w:i/>
+          <w:iCs/>
+          <w:lang w:val="pt-PT"/>
+        </w:rPr>
+        <w:t xml:space="preserve"> </w:t>
+      </w:r>
+      <w:proofErr w:type="spellStart"/>
+      <w:r>
+        <w:rPr>
+          <w:i/>
+          <w:iCs/>
+          <w:lang w:val="pt-PT"/>
+        </w:rPr>
+        <w:t>Recommendation</w:t>
+      </w:r>
+      <w:proofErr w:type="spellEnd"/>
+      <w:r>
+        <w:rPr>
+          <w:i/>
+          <w:iCs/>
+          <w:lang w:val="pt-PT"/>
+        </w:rPr>
+        <w:t xml:space="preserve"> </w:t>
+      </w:r>
+      <w:proofErr w:type="spellStart"/>
+      <w:r>
+        <w:rPr>
+          <w:i/>
+          <w:iCs/>
+          <w:lang w:val="pt-PT"/>
+        </w:rPr>
+        <w:t>Systems</w:t>
+      </w:r>
+      <w:proofErr w:type="spellEnd"/>
+      <w:r>
+        <w:rPr>
+          <w:lang w:val="pt-PT"/>
+        </w:rPr>
+        <w:t>” [</w:t>
+      </w:r>
+      <w:r>
+        <w:rPr>
+          <w:lang w:val="pt-PT"/>
+        </w:rPr>
+        <w:t>10</w:t>
+      </w:r>
+      <w:r>
+        <w:rPr>
+          <w:lang w:val="pt-PT"/>
+        </w:rPr>
+        <w:t xml:space="preserve">], o que um sistema de recomendação faz não é mais do </w:t>
+      </w:r>
+      <w:r>
+        <w:rPr>
+          <w:lang w:val="pt-PT"/>
+        </w:rPr>
+        <w:lastRenderedPageBreak/>
+        <w:t>que filtrar informação de acordo com as preferências do utilizador. Enquanto que, nos exemplos explanados acima, o sistema vai construindo um perfil de utilizador para os mesmos de acordo com a sua atividade, no nosso sistema, a ideia passa por ser o utilizador a introduzir as suas preferências aquando de cada recomendação. De qualquer das maneiras, o que o sistema faz é comparar (correlacionar) as preferências do utilizador com os inúmeros objetos presentes na base de dados, recomendando assim aqueles que mais se assemelham.</w:t>
       </w:r>
     </w:p>
     <w:p>
       <w:pPr>
         <w:pStyle w:val="Text"/>
+        <w:spacing w:line="252" w:lineRule="auto"/>
         <w:rPr>
           <w:lang w:val="pt-PT"/>
         </w:rPr>
@@ -808,6 +1283,7 @@
     <w:p>
       <w:pPr>
         <w:pStyle w:val="Text"/>
+        <w:spacing w:line="252" w:lineRule="auto"/>
         <w:rPr>
           <w:lang w:val="pt-PT"/>
         </w:rPr>
@@ -822,216 +1298,389 @@
         <w:rPr>
           <w:lang w:val="pt-PT"/>
         </w:rPr>
-        <w:t xml:space="preserve">desenvolver um sistema de recomendação de futebolistas. </w:t>
+        <w:t>desenvolver um sistema de recomendação</w:t>
+      </w:r>
+      <w:r>
+        <w:rPr>
+          <w:lang w:val="pt-PT"/>
+        </w:rPr>
+        <w:t xml:space="preserve"> autoexplicativo</w:t>
+      </w:r>
+      <w:r>
+        <w:rPr>
+          <w:lang w:val="pt-PT"/>
+        </w:rPr>
+        <w:t xml:space="preserve"> de futebolistas. </w:t>
       </w:r>
     </w:p>
     <w:p>
       <w:pPr>
-        <w:pStyle w:val="HeadingSection"/>
-        <w:rPr>
-          <w:lang w:val="pt-PT"/>
-        </w:rPr>
-      </w:pPr>
-      <w:r>
-        <w:rPr>
-          <w:lang w:val="pt-PT"/>
-        </w:rPr>
-        <w:t>4</w:t>
-      </w:r>
-      <w:r>
-        <w:rPr>
-          <w:lang w:val="pt-PT"/>
-        </w:rPr>
-        <w:tab/>
-      </w:r>
-      <w:r>
-        <w:rPr>
-          <w:lang w:val="pt-PT"/>
-        </w:rPr>
-        <w:t>Objetivos</w:t>
-      </w:r>
-      <w:r>
-        <w:rPr>
+        <w:pStyle w:val="Text"/>
+        <w:spacing w:line="252" w:lineRule="auto"/>
+        <w:rPr>
+          <w:lang w:val="pt-PT"/>
+        </w:rPr>
+      </w:pPr>
+      <w:r>
+        <w:rPr>
+          <w:lang w:val="pt-PT"/>
+        </w:rPr>
+        <w:t>Autoexplicativo porquê? De acordo com o artigo “</w:t>
+      </w:r>
+      <w:proofErr w:type="spellStart"/>
+      <w:r>
+        <w:rPr>
+          <w:i/>
+          <w:iCs/>
+          <w:lang w:val="pt-PT"/>
+        </w:rPr>
+        <w:t>Towards</w:t>
+      </w:r>
+      <w:proofErr w:type="spellEnd"/>
+      <w:r>
+        <w:rPr>
+          <w:i/>
+          <w:iCs/>
           <w:lang w:val="pt-PT"/>
         </w:rPr>
         <w:t xml:space="preserve"> </w:t>
+      </w:r>
+      <w:proofErr w:type="spellStart"/>
+      <w:r>
+        <w:rPr>
+          <w:i/>
+          <w:iCs/>
+          <w:lang w:val="pt-PT"/>
+        </w:rPr>
+        <w:t>Controllable</w:t>
+      </w:r>
+      <w:proofErr w:type="spellEnd"/>
+      <w:r>
+        <w:rPr>
+          <w:i/>
+          <w:iCs/>
+          <w:lang w:val="pt-PT"/>
+        </w:rPr>
+        <w:t xml:space="preserve"> </w:t>
+      </w:r>
+      <w:proofErr w:type="spellStart"/>
+      <w:r>
+        <w:rPr>
+          <w:i/>
+          <w:iCs/>
+          <w:lang w:val="pt-PT"/>
+        </w:rPr>
+        <w:t>Explanation</w:t>
+      </w:r>
+      <w:proofErr w:type="spellEnd"/>
+      <w:r>
+        <w:rPr>
+          <w:i/>
+          <w:iCs/>
+          <w:lang w:val="pt-PT"/>
+        </w:rPr>
+        <w:t xml:space="preserve"> </w:t>
+      </w:r>
+      <w:proofErr w:type="spellStart"/>
+      <w:r>
+        <w:rPr>
+          <w:i/>
+          <w:iCs/>
+          <w:lang w:val="pt-PT"/>
+        </w:rPr>
+        <w:t>Generation</w:t>
+      </w:r>
+      <w:proofErr w:type="spellEnd"/>
+      <w:r>
+        <w:rPr>
+          <w:i/>
+          <w:iCs/>
+          <w:lang w:val="pt-PT"/>
+        </w:rPr>
+        <w:t xml:space="preserve"> for </w:t>
+      </w:r>
+      <w:proofErr w:type="spellStart"/>
+      <w:r>
+        <w:rPr>
+          <w:i/>
+          <w:iCs/>
+          <w:lang w:val="pt-PT"/>
+        </w:rPr>
+        <w:t>Recommender</w:t>
+      </w:r>
+      <w:proofErr w:type="spellEnd"/>
+      <w:r>
+        <w:rPr>
+          <w:i/>
+          <w:iCs/>
+          <w:lang w:val="pt-PT"/>
+        </w:rPr>
+        <w:t xml:space="preserve"> </w:t>
+      </w:r>
+      <w:proofErr w:type="spellStart"/>
+      <w:r>
+        <w:rPr>
+          <w:i/>
+          <w:iCs/>
+          <w:lang w:val="pt-PT"/>
+        </w:rPr>
+        <w:t>Systems</w:t>
+      </w:r>
+      <w:proofErr w:type="spellEnd"/>
+      <w:r>
+        <w:rPr>
+          <w:i/>
+          <w:iCs/>
+          <w:lang w:val="pt-PT"/>
+        </w:rPr>
+        <w:t xml:space="preserve"> via Neural </w:t>
+      </w:r>
+      <w:proofErr w:type="spellStart"/>
+      <w:r>
+        <w:rPr>
+          <w:i/>
+          <w:iCs/>
+          <w:lang w:val="pt-PT"/>
+        </w:rPr>
+        <w:t>Template</w:t>
+      </w:r>
+      <w:proofErr w:type="spellEnd"/>
+      <w:r>
+        <w:rPr>
+          <w:lang w:val="pt-PT"/>
+        </w:rPr>
+        <w:t>” [</w:t>
+      </w:r>
+      <w:r>
+        <w:rPr>
+          <w:lang w:val="pt-PT"/>
+        </w:rPr>
+        <w:t>8</w:t>
+      </w:r>
+      <w:r>
+        <w:rPr>
+          <w:lang w:val="pt-PT"/>
+        </w:rPr>
+        <w:t xml:space="preserve">], a explicabilidade num sistema de recomendação leva a que este se torne mais transparente e mais confiável por parte dos utilizadores, o que, por conseguinte, aumenta o seu grau de satisfação.  </w:t>
       </w:r>
     </w:p>
     <w:p>
       <w:pPr>
         <w:pStyle w:val="Text"/>
-        <w:rPr>
-          <w:lang w:val="pt-PT"/>
-        </w:rPr>
-      </w:pPr>
-      <w:r>
-        <w:rPr>
-          <w:lang w:val="pt-PT"/>
-        </w:rPr>
-        <w:t>O grande objetivo deste p</w:t>
-      </w:r>
-      <w:r>
-        <w:rPr>
-          <w:lang w:val="pt-PT"/>
-        </w:rPr>
-        <w:t xml:space="preserve">rojeto passa por conseguir oferecer aos clubes uma forma de conseguirem encontrar jogadores com as características que pretendem, de forma rápida, eficaz e com menos impacte financeiro. Para tal, o nosso sistema de recomendação deve ser capaz de recomendar jogadores </w:t>
-      </w:r>
-      <w:r>
-        <w:rPr>
-          <w:lang w:val="pt-PT"/>
-        </w:rPr>
-        <w:t>que tenham características semelhantes às pretendidas</w:t>
-      </w:r>
-      <w:r>
-        <w:rPr>
-          <w:lang w:val="pt-PT"/>
-        </w:rPr>
-        <w:t>.</w:t>
-      </w:r>
-      <w:r>
-        <w:rPr>
-          <w:lang w:val="pt-PT"/>
-        </w:rPr>
-        <w:t xml:space="preserve"> Aliado a isto, deve ainda explicar a razão </w:t>
-      </w:r>
-      <w:r>
-        <w:rPr>
-          <w:lang w:val="pt-PT"/>
-        </w:rPr>
-        <w:t>para recomendar determinado jogador, apresentando ainda alguns pontos menos positivos desse mesmo futebolista.</w:t>
-      </w:r>
-      <w:r>
-        <w:rPr>
-          <w:lang w:val="pt-PT"/>
-        </w:rPr>
-        <w:t xml:space="preserve"> Deste modo, pretendemos que a nossa aplicação recomende 10 jogadores, ordenados por semelhança, e explique a razão para aquele jogador estar a ser recomendado. Embora tenha características semelhantes, um </w:t>
-      </w:r>
-      <w:r>
-        <w:rPr>
-          <w:lang w:val="pt-PT"/>
-        </w:rPr>
-        <w:lastRenderedPageBreak/>
-        <w:t>jogador que tenha muitas lesões não deve ser tão recomendado e o sistema deve explicar essa mesma razão.</w:t>
+        <w:spacing w:line="252" w:lineRule="auto"/>
+        <w:rPr>
+          <w:lang w:val="pt-PT"/>
+        </w:rPr>
+      </w:pPr>
+      <w:r>
+        <w:rPr>
+          <w:lang w:val="pt-PT"/>
+        </w:rPr>
+        <w:t xml:space="preserve">Há duas grandes formas de </w:t>
+      </w:r>
+      <w:r>
+        <w:rPr>
+          <w:lang w:val="pt-PT"/>
+        </w:rPr>
+        <w:t>realizar a explicação</w:t>
+      </w:r>
+      <w:r>
+        <w:rPr>
+          <w:lang w:val="pt-PT"/>
+        </w:rPr>
+        <w:t>: a</w:t>
+      </w:r>
+      <w:r>
+        <w:rPr>
+          <w:lang w:val="pt-PT"/>
+        </w:rPr>
+        <w:t xml:space="preserve">través </w:t>
+      </w:r>
+      <w:r>
+        <w:rPr>
+          <w:lang w:val="pt-PT"/>
+        </w:rPr>
+        <w:t xml:space="preserve">de </w:t>
+      </w:r>
+      <w:proofErr w:type="spellStart"/>
+      <w:r>
+        <w:rPr>
+          <w:i/>
+          <w:iCs/>
+          <w:lang w:val="pt-PT"/>
+        </w:rPr>
+        <w:t>templates</w:t>
+      </w:r>
+      <w:proofErr w:type="spellEnd"/>
+      <w:r>
+        <w:rPr>
+          <w:lang w:val="pt-PT"/>
+        </w:rPr>
+        <w:t xml:space="preserve"> pré definidos </w:t>
+      </w:r>
+      <w:r>
+        <w:rPr>
+          <w:lang w:val="pt-PT"/>
+        </w:rPr>
+        <w:t xml:space="preserve">ou gerar o próprio texto. Enquanto os </w:t>
+      </w:r>
+      <w:proofErr w:type="spellStart"/>
+      <w:r>
+        <w:rPr>
+          <w:i/>
+          <w:iCs/>
+          <w:lang w:val="pt-PT"/>
+        </w:rPr>
+        <w:t>templates</w:t>
+      </w:r>
+      <w:proofErr w:type="spellEnd"/>
+      <w:r>
+        <w:rPr>
+          <w:lang w:val="pt-PT"/>
+        </w:rPr>
+        <w:t xml:space="preserve"> são mais limitativos, visto terem uma estrutura não moldável, a geração de texto, apesar de ser mais livre e, assim, poder explicar algo melhor, pode também produzir conteúdo menos útil já que não é tão controlável [</w:t>
+      </w:r>
+      <w:r>
+        <w:rPr>
+          <w:lang w:val="pt-PT"/>
+        </w:rPr>
+        <w:t>8</w:t>
+      </w:r>
+      <w:r>
+        <w:rPr>
+          <w:lang w:val="pt-PT"/>
+        </w:rPr>
+        <w:t>].</w:t>
       </w:r>
     </w:p>
     <w:p>
       <w:pPr>
-        <w:pStyle w:val="HeadingSection"/>
-        <w:rPr>
-          <w:lang w:val="pt-PT"/>
-        </w:rPr>
-      </w:pPr>
-      <w:r>
-        <w:rPr>
-          <w:lang w:val="pt-PT"/>
-        </w:rPr>
-        <w:t>5</w:t>
-      </w:r>
-      <w:r>
-        <w:rPr>
-          <w:lang w:val="pt-PT"/>
-        </w:rPr>
-        <w:tab/>
-      </w:r>
-      <w:r>
-        <w:rPr>
-          <w:lang w:val="pt-PT"/>
-        </w:rPr>
-        <w:t>Abordagem</w:t>
-      </w:r>
-      <w:r>
-        <w:rPr>
-          <w:lang w:val="pt-PT"/>
-        </w:rPr>
-        <w:t xml:space="preserve"> </w:t>
+        <w:pStyle w:val="Text"/>
+        <w:spacing w:line="252" w:lineRule="auto"/>
+        <w:rPr>
+          <w:lang w:val="pt-PT"/>
+        </w:rPr>
+      </w:pPr>
+      <w:r>
+        <w:rPr>
+          <w:lang w:val="pt-PT"/>
+        </w:rPr>
+        <w:t xml:space="preserve">Posto isto, decidimos utilizar os </w:t>
+      </w:r>
+      <w:proofErr w:type="spellStart"/>
+      <w:r>
+        <w:rPr>
+          <w:i/>
+          <w:iCs/>
+          <w:lang w:val="pt-PT"/>
+        </w:rPr>
+        <w:t>templates</w:t>
+      </w:r>
+      <w:proofErr w:type="spellEnd"/>
+      <w:r>
+        <w:rPr>
+          <w:lang w:val="pt-PT"/>
+        </w:rPr>
+        <w:t xml:space="preserve"> pré definidos no nosso projeto, visto serem mais fáceis de controlar e de apresentarem a informação que se pretende. </w:t>
       </w:r>
     </w:p>
     <w:p>
       <w:pPr>
-        <w:pStyle w:val="Text"/>
-        <w:rPr>
-          <w:lang w:val="pt-PT"/>
-        </w:rPr>
-      </w:pPr>
-      <w:r>
-        <w:rPr>
-          <w:lang w:val="pt-PT"/>
-        </w:rPr>
-        <w:t xml:space="preserve">Encontramos algumas implementações para este mesmo tipo de problema. </w:t>
-      </w:r>
-      <w:r>
-        <w:rPr>
-          <w:lang w:val="pt-PT"/>
-        </w:rPr>
-        <w:t xml:space="preserve">No entanto, a maior parte dos programas já existentes ou apenas recomendam os futebolistas, não explicando a razão para tal, ou utilizam gráficos para a questão da explicabilidade. A nossa ideia assenta em utilizar como referência as implementações já existentes tanto para a questão da recomendação como da explicação. No entanto, pretendemos melhorá-las adicionando explicação textual para ser mais compreensível as razões que levam o sistema a recomendar determinado jogador e alguns aspetos menos positivos do mesmo que podem levar a que a sua contratação não tenha sucesso. </w:t>
-      </w:r>
-      <w:r>
-        <w:rPr>
-          <w:lang w:val="pt-PT"/>
-        </w:rPr>
-        <w:t>Pensamos que aliar a explicação gráfica à textual, apenas trará benefícios a quem irá analisar as recomendações dos futebolistas.</w:t>
+        <w:pStyle w:val="HeadingSection"/>
+        <w:spacing w:line="252" w:lineRule="auto"/>
+        <w:rPr>
+          <w:lang w:val="pt-PT"/>
+        </w:rPr>
+      </w:pPr>
+      <w:r>
+        <w:rPr>
+          <w:lang w:val="pt-PT"/>
+        </w:rPr>
+        <w:t>3</w:t>
+      </w:r>
+      <w:r>
+        <w:rPr>
+          <w:lang w:val="pt-PT"/>
+        </w:rPr>
+        <w:tab/>
+      </w:r>
+      <w:r>
+        <w:rPr>
+          <w:lang w:val="pt-PT"/>
+        </w:rPr>
+        <w:t>Objetivos</w:t>
+      </w:r>
+      <w:r>
+        <w:rPr>
+          <w:lang w:val="pt-PT"/>
+        </w:rPr>
+        <w:t xml:space="preserve"> </w:t>
       </w:r>
     </w:p>
     <w:p>
       <w:pPr>
         <w:pStyle w:val="Text"/>
-        <w:rPr>
-          <w:lang w:val="pt-PT"/>
-        </w:rPr>
-      </w:pPr>
-      <w:r>
-        <w:rPr>
-          <w:lang w:val="pt-PT"/>
-        </w:rPr>
-        <w:t xml:space="preserve">Para calcular a semelhança entre jogadores decidimos utilizar a distância de cosseno, uma vez que é uma ótima forma de calcular a semelhança entre dois vetores com </w:t>
-      </w:r>
-      <w:r>
-        <w:rPr>
-          <w:lang w:val="pt-PT"/>
-        </w:rPr>
-        <w:t>dimensionalidade</w:t>
-      </w:r>
-      <w:r>
-        <w:rPr>
-          <w:lang w:val="pt-PT"/>
-        </w:rPr>
-        <w:t xml:space="preserve"> elevada (ao contrário da distância euclidiana por exemplo).</w:t>
-      </w:r>
-      <w:r>
-        <w:rPr>
-          <w:lang w:val="pt-PT"/>
-        </w:rPr>
-        <w:t xml:space="preserve"> Já na parte da explicabilidade, a ideia recai em utilizar </w:t>
-      </w:r>
-      <w:proofErr w:type="spellStart"/>
-      <w:r>
-        <w:rPr>
-          <w:i/>
-          <w:iCs/>
-          <w:lang w:val="pt-PT"/>
-        </w:rPr>
-        <w:t>templates</w:t>
-      </w:r>
-      <w:proofErr w:type="spellEnd"/>
-      <w:r>
-        <w:rPr>
-          <w:lang w:val="pt-PT"/>
-        </w:rPr>
-        <w:t xml:space="preserve"> pré-definidos em que variáveis servirão para tornar o texto coerente e a explicar o que deve.</w:t>
+        <w:spacing w:line="252" w:lineRule="auto"/>
+        <w:rPr>
+          <w:lang w:val="pt-PT"/>
+        </w:rPr>
+      </w:pPr>
+      <w:r>
+        <w:rPr>
+          <w:lang w:val="pt-PT"/>
+        </w:rPr>
+        <w:t>O grande objetivo deste p</w:t>
+      </w:r>
+      <w:r>
+        <w:rPr>
+          <w:lang w:val="pt-PT"/>
+        </w:rPr>
+        <w:t xml:space="preserve">rojeto passa por conseguir oferecer aos clubes uma forma de conseguirem encontrar jogadores com as características que pretendem, de forma rápida, eficaz e com menos impacte financeiro. Para tal, o nosso sistema de recomendação deve ser capaz de recomendar jogadores </w:t>
+      </w:r>
+      <w:r>
+        <w:rPr>
+          <w:lang w:val="pt-PT"/>
+        </w:rPr>
+        <w:t>que tenham características semelhantes às pretendidas</w:t>
+      </w:r>
+      <w:r>
+        <w:rPr>
+          <w:lang w:val="pt-PT"/>
+        </w:rPr>
+        <w:t>.</w:t>
+      </w:r>
+      <w:r>
+        <w:rPr>
+          <w:lang w:val="pt-PT"/>
+        </w:rPr>
+        <w:t xml:space="preserve"> Aliado a isto, deve ainda explicar a razão </w:t>
+      </w:r>
+      <w:r>
+        <w:rPr>
+          <w:lang w:val="pt-PT"/>
+        </w:rPr>
+        <w:t>para recomendar determinado jogador, apresentando ainda alguns pontos menos positivos desse mesmo futebolista.</w:t>
+      </w:r>
+      <w:r>
+        <w:rPr>
+          <w:lang w:val="pt-PT"/>
+        </w:rPr>
+        <w:t xml:space="preserve"> Deste modo, pretendemos que a nossa aplicação recomende 10 jogadores, ordenados por semelhança, e explique a razão para aquele jogador estar a ser recomendado. Embora tenha características semelhantes, um jogador que tenha muitas lesões não deve ser tão recomendado e o sistema deve explicar essa mesma razão.</w:t>
       </w:r>
     </w:p>
     <w:p>
       <w:pPr>
         <w:pStyle w:val="HeadingSection"/>
-        <w:rPr>
-          <w:lang w:val="pt-PT"/>
-        </w:rPr>
-      </w:pPr>
-      <w:r>
-        <w:rPr>
-          <w:lang w:val="pt-PT"/>
-        </w:rPr>
-        <w:t>6</w:t>
+        <w:spacing w:line="252" w:lineRule="auto"/>
+        <w:rPr>
+          <w:lang w:val="pt-PT"/>
+        </w:rPr>
+      </w:pPr>
+      <w:r>
+        <w:rPr>
+          <w:lang w:val="pt-PT"/>
+        </w:rPr>
+        <w:t>4</w:t>
       </w:r>
       <w:r>
         <w:rPr>
@@ -1043,113 +1692,233 @@
         <w:rPr>
           <w:lang w:val="pt-PT"/>
         </w:rPr>
-        <w:t>Materiais (dados incluídos)</w:t>
-      </w:r>
-      <w:r>
-        <w:rPr>
-          <w:lang w:val="pt-PT"/>
-        </w:rPr>
-        <w:tab/>
+        <w:t>Abordagem</w:t>
+      </w:r>
+      <w:r>
+        <w:rPr>
+          <w:lang w:val="pt-PT"/>
+        </w:rPr>
+        <w:t xml:space="preserve"> </w:t>
       </w:r>
     </w:p>
     <w:p>
       <w:pPr>
         <w:pStyle w:val="Text"/>
-        <w:rPr>
-          <w:lang w:val="pt-PT"/>
-        </w:rPr>
-      </w:pPr>
-      <w:r>
-        <w:rPr>
-          <w:lang w:val="pt-PT"/>
-        </w:rPr>
-        <w:t>No que diz respeito à questão</w:t>
-      </w:r>
-      <w:r>
-        <w:rPr>
-          <w:lang w:val="pt-PT"/>
-        </w:rPr>
-        <w:t xml:space="preserve"> do sistema de recomendação, iremos utilizar como referência algumas implementações presentes na Internet (apresentadas nas referências).</w:t>
+        <w:spacing w:line="252" w:lineRule="auto"/>
+        <w:rPr>
+          <w:lang w:val="pt-PT"/>
+        </w:rPr>
+      </w:pPr>
+      <w:r>
+        <w:rPr>
+          <w:lang w:val="pt-PT"/>
+        </w:rPr>
+        <w:t xml:space="preserve">Encontramos algumas implementações para este mesmo tipo de problema. </w:t>
+      </w:r>
+      <w:r>
+        <w:rPr>
+          <w:lang w:val="pt-PT"/>
+        </w:rPr>
+        <w:t xml:space="preserve">No entanto, a maior parte dos programas já </w:t>
+      </w:r>
+      <w:r>
+        <w:rPr>
+          <w:lang w:val="pt-PT"/>
+        </w:rPr>
+        <w:t xml:space="preserve">existentes ou apenas recomendam os futebolistas, não explicando a razão para tal, ou utilizam gráficos para a questão da explicabilidade. A nossa ideia assenta em utilizar como referência as implementações já existentes tanto para a questão da recomendação como da explicação. No entanto, pretendemos melhorá-las adicionando explicação textual para ser mais compreensível as razões que levam o sistema a recomendar determinado jogador e alguns aspetos menos positivos do mesmo que podem levar a que a sua contratação não tenha sucesso. </w:t>
+      </w:r>
+      <w:r>
+        <w:rPr>
+          <w:lang w:val="pt-PT"/>
+        </w:rPr>
+        <w:t>Pensamos que aliar a explicação gráfica à textual, apenas trará benefícios a quem irá analisar as recomendações dos futebolistas.</w:t>
       </w:r>
     </w:p>
     <w:p>
       <w:pPr>
         <w:pStyle w:val="Text"/>
-        <w:rPr>
-          <w:lang w:val="pt-PT"/>
-        </w:rPr>
-      </w:pPr>
-      <w:r>
-        <w:rPr>
-          <w:lang w:val="pt-PT"/>
-        </w:rPr>
-        <w:t xml:space="preserve">No que diz respeito ao </w:t>
-      </w:r>
-      <w:proofErr w:type="spellStart"/>
-      <w:r>
-        <w:rPr>
-          <w:i/>
-          <w:iCs/>
-          <w:lang w:val="pt-PT"/>
-        </w:rPr>
-        <w:t>dataset</w:t>
-      </w:r>
-      <w:proofErr w:type="spellEnd"/>
-      <w:r>
-        <w:rPr>
-          <w:lang w:val="pt-PT"/>
-        </w:rPr>
-        <w:t xml:space="preserve">, vamos utilizar os dados/estatísticas dos jogadores presentes no FIFA22. Este é um jogo de simulação de futebol baseado na realidade, pelo que os ratings dos jogadores estão de acordo com as suas qualidades e capacidades na vida real. </w:t>
+        <w:spacing w:line="252" w:lineRule="auto"/>
+        <w:rPr>
+          <w:lang w:val="pt-PT"/>
+        </w:rPr>
+      </w:pPr>
+      <w:r>
+        <w:rPr>
+          <w:lang w:val="pt-PT"/>
+        </w:rPr>
+        <w:t xml:space="preserve">Para calcular a semelhança entre jogadores decidimos utilizar a distância de cosseno, uma vez que é uma ótima forma de calcular a semelhança entre dois vetores com </w:t>
+      </w:r>
+      <w:r>
+        <w:rPr>
+          <w:lang w:val="pt-PT"/>
+        </w:rPr>
+        <w:t>dimensionalidade</w:t>
+      </w:r>
+      <w:r>
+        <w:rPr>
+          <w:lang w:val="pt-PT"/>
+        </w:rPr>
+        <w:t xml:space="preserve"> elevada (ao contrário da distância euclidiana por exemplo).</w:t>
+      </w:r>
+      <w:r>
+        <w:rPr>
+          <w:lang w:val="pt-PT"/>
+        </w:rPr>
+        <w:t xml:space="preserve"> Já na parte da explicabilidade, a ideia recai em utilizar </w:t>
+      </w:r>
+      <w:proofErr w:type="spellStart"/>
+      <w:r>
+        <w:rPr>
+          <w:i/>
+          <w:iCs/>
+          <w:lang w:val="pt-PT"/>
+        </w:rPr>
+        <w:t>templates</w:t>
+      </w:r>
+      <w:proofErr w:type="spellEnd"/>
+      <w:r>
+        <w:rPr>
+          <w:lang w:val="pt-PT"/>
+        </w:rPr>
+        <w:t xml:space="preserve"> pré-definidos em que variáveis servirão para tornar o texto coerente e a explicar o que deve.</w:t>
       </w:r>
     </w:p>
     <w:p>
       <w:pPr>
-        <w:pStyle w:val="Text"/>
-        <w:rPr>
-          <w:lang w:val="pt-PT"/>
-        </w:rPr>
-      </w:pPr>
-      <w:r>
-        <w:rPr>
-          <w:lang w:val="pt-PT"/>
-        </w:rPr>
-        <w:t xml:space="preserve">Para implementar o nosso sistema, iremos utilizar </w:t>
-      </w:r>
-      <w:r>
-        <w:rPr>
-          <w:lang w:val="pt-PT"/>
-        </w:rPr>
-        <w:t xml:space="preserve">Python e algumas das suas bibliotecas. </w:t>
+        <w:pStyle w:val="HeadingSection"/>
+        <w:spacing w:line="252" w:lineRule="auto"/>
+        <w:rPr>
+          <w:lang w:val="pt-PT"/>
+        </w:rPr>
+      </w:pPr>
+      <w:r>
+        <w:rPr>
+          <w:lang w:val="pt-PT"/>
+        </w:rPr>
+        <w:t>5</w:t>
+      </w:r>
+      <w:r>
+        <w:rPr>
+          <w:lang w:val="pt-PT"/>
+        </w:rPr>
+        <w:tab/>
+      </w:r>
+      <w:r>
+        <w:rPr>
+          <w:lang w:val="pt-PT"/>
+        </w:rPr>
+        <w:t>Materiais (dados incluídos)</w:t>
+      </w:r>
+      <w:r>
+        <w:rPr>
+          <w:lang w:val="pt-PT"/>
+        </w:rPr>
+        <w:tab/>
       </w:r>
     </w:p>
     <w:p>
       <w:pPr>
-        <w:pStyle w:val="HeadingAcknowledgments"/>
-        <w:rPr>
-          <w:lang w:val="pt-PT"/>
-        </w:rPr>
-      </w:pPr>
-      <w:r>
-        <w:rPr>
-          <w:lang w:val="pt-PT"/>
-        </w:rPr>
-        <w:t>7</w:t>
-      </w:r>
-      <w:r>
-        <w:rPr>
-          <w:lang w:val="pt-PT"/>
-        </w:rPr>
-        <w:tab/>
-      </w:r>
-      <w:r>
-        <w:rPr>
-          <w:lang w:val="pt-PT"/>
-        </w:rPr>
-        <w:t>Avaliação</w:t>
+        <w:pStyle w:val="Text"/>
+        <w:spacing w:line="252" w:lineRule="auto"/>
+        <w:rPr>
+          <w:lang w:val="pt-PT"/>
+        </w:rPr>
+      </w:pPr>
+      <w:r>
+        <w:rPr>
+          <w:lang w:val="pt-PT"/>
+        </w:rPr>
+        <w:t>No que diz respeito à questão</w:t>
+      </w:r>
+      <w:r>
+        <w:rPr>
+          <w:lang w:val="pt-PT"/>
+        </w:rPr>
+        <w:t xml:space="preserve"> do sistema de recomendação, iremos utilizar como referência algumas implementações presentes na Internet (apresentadas nas referências).</w:t>
       </w:r>
     </w:p>
     <w:p>
       <w:pPr>
+        <w:pStyle w:val="Text"/>
+        <w:spacing w:line="252" w:lineRule="auto"/>
+        <w:rPr>
+          <w:lang w:val="pt-PT"/>
+        </w:rPr>
+      </w:pPr>
+      <w:r>
+        <w:rPr>
+          <w:lang w:val="pt-PT"/>
+        </w:rPr>
+        <w:t xml:space="preserve">No que diz respeito ao </w:t>
+      </w:r>
+      <w:proofErr w:type="spellStart"/>
+      <w:r>
+        <w:rPr>
+          <w:i/>
+          <w:iCs/>
+          <w:lang w:val="pt-PT"/>
+        </w:rPr>
+        <w:t>dataset</w:t>
+      </w:r>
+      <w:proofErr w:type="spellEnd"/>
+      <w:r>
+        <w:rPr>
+          <w:lang w:val="pt-PT"/>
+        </w:rPr>
+        <w:t xml:space="preserve">, vamos utilizar os dados/estatísticas dos jogadores presentes no FIFA22. Este é um jogo de simulação de futebol baseado na realidade, pelo que os ratings dos jogadores estão de acordo com as suas qualidades e capacidades na vida real. </w:t>
+      </w:r>
+    </w:p>
+    <w:p>
+      <w:pPr>
+        <w:pStyle w:val="Text"/>
+        <w:spacing w:line="252" w:lineRule="auto"/>
+        <w:rPr>
+          <w:lang w:val="pt-PT"/>
+        </w:rPr>
+      </w:pPr>
+      <w:r>
+        <w:rPr>
+          <w:lang w:val="pt-PT"/>
+        </w:rPr>
+        <w:t xml:space="preserve">Para implementar o nosso sistema, iremos utilizar </w:t>
+      </w:r>
+      <w:r>
+        <w:rPr>
+          <w:lang w:val="pt-PT"/>
+        </w:rPr>
+        <w:t xml:space="preserve">Python e algumas das suas bibliotecas. </w:t>
+      </w:r>
+    </w:p>
+    <w:p>
+      <w:pPr>
+        <w:pStyle w:val="HeadingAcknowledgments"/>
+        <w:spacing w:line="252" w:lineRule="auto"/>
+        <w:rPr>
+          <w:lang w:val="pt-PT"/>
+        </w:rPr>
+      </w:pPr>
+      <w:r>
+        <w:rPr>
+          <w:lang w:val="pt-PT"/>
+        </w:rPr>
+        <w:t>6</w:t>
+      </w:r>
+      <w:r>
+        <w:rPr>
+          <w:lang w:val="pt-PT"/>
+        </w:rPr>
+        <w:tab/>
+      </w:r>
+      <w:r>
+        <w:rPr>
+          <w:lang w:val="pt-PT"/>
+        </w:rPr>
+        <w:t>Avaliação</w:t>
+      </w:r>
+    </w:p>
+    <w:p>
+      <w:pPr>
+        <w:spacing w:line="252" w:lineRule="auto"/>
         <w:jc w:val="both"/>
         <w:rPr>
           <w:sz w:val="20"/>
@@ -1204,6 +1973,7 @@
     </w:p>
     <w:p>
       <w:pPr>
+        <w:spacing w:line="252" w:lineRule="auto"/>
         <w:jc w:val="both"/>
         <w:rPr>
           <w:sz w:val="20"/>
@@ -1289,35 +2059,36 @@
           <w:szCs w:val="16"/>
           <w:lang w:val="pt-PT"/>
         </w:rPr>
-        <w:t xml:space="preserve"> pré-definidos, pensamos que os resultados </w:t>
-      </w:r>
-      <w:r>
-        <w:rPr>
+        <w:t xml:space="preserve"> pré-definidos, pensamos que os resultados da avaliação serão sempre positivos, uma vez que, o programa apenas terá de introduzir no </w:t>
+      </w:r>
+      <w:proofErr w:type="spellStart"/>
+      <w:r>
+        <w:rPr>
+          <w:i/>
+          <w:iCs/>
           <w:sz w:val="20"/>
           <w:szCs w:val="16"/>
           <w:lang w:val="pt-PT"/>
         </w:rPr>
-        <w:t xml:space="preserve">da avaliação serão sempre positivos, uma vez que, o programa apenas terá de introduzir no </w:t>
-      </w:r>
-      <w:proofErr w:type="spellStart"/>
-      <w:r>
-        <w:rPr>
-          <w:i/>
-          <w:iCs/>
+        <w:t>template</w:t>
+      </w:r>
+      <w:proofErr w:type="spellEnd"/>
+      <w:r>
+        <w:rPr>
           <w:sz w:val="20"/>
           <w:szCs w:val="16"/>
           <w:lang w:val="pt-PT"/>
         </w:rPr>
-        <w:t>template</w:t>
-      </w:r>
-      <w:proofErr w:type="spellEnd"/>
+        <w:t xml:space="preserve"> as características </w:t>
+      </w:r>
       <w:r>
         <w:rPr>
           <w:sz w:val="20"/>
           <w:szCs w:val="16"/>
           <w:lang w:val="pt-PT"/>
         </w:rPr>
-        <w:t xml:space="preserve"> as características para cada caso. Posto isto, quase de certeza que a avaliação por </w:t>
+        <w:lastRenderedPageBreak/>
+        <w:t xml:space="preserve">para cada caso. Posto isto, quase de certeza que a avaliação por </w:t>
       </w:r>
       <w:proofErr w:type="spellStart"/>
       <w:r>
@@ -1342,6 +2113,7 @@
     </w:p>
     <w:p>
       <w:pPr>
+        <w:spacing w:line="252" w:lineRule="auto"/>
         <w:jc w:val="both"/>
         <w:rPr>
           <w:sz w:val="20"/>
@@ -1353,6 +2125,7 @@
     <w:p>
       <w:pPr>
         <w:pStyle w:val="HeadingReferences"/>
+        <w:spacing w:line="252" w:lineRule="auto"/>
         <w:rPr>
           <w:lang w:val="pt-PT"/>
         </w:rPr>
@@ -1367,10 +2140,17 @@
     <w:p>
       <w:pPr>
         <w:pStyle w:val="Referencetext"/>
-        <w:rPr>
-          <w:lang w:val="pt-PT"/>
-        </w:rPr>
-      </w:pPr>
+        <w:spacing w:line="252" w:lineRule="auto"/>
+        <w:rPr>
+          <w:lang w:val="pt-PT"/>
+        </w:rPr>
+      </w:pPr>
+      <w:r>
+        <w:rPr>
+          <w:lang w:val="pt-PT"/>
+        </w:rPr>
+        <w:t xml:space="preserve">[1] </w:t>
+      </w:r>
       <w:r>
         <w:rPr>
           <w:lang w:val="pt-PT"/>
@@ -1389,7 +2169,7 @@
         <w:rPr>
           <w:lang w:val="pt-PT"/>
         </w:rPr>
-        <w:t xml:space="preserve">, A. S., 2021, 30 de junho] </w:t>
+        <w:t xml:space="preserve"> A. S., 2021, 30 de junho] </w:t>
       </w:r>
       <w:proofErr w:type="spellStart"/>
       <w:r>
@@ -1487,10 +2267,35 @@
     <w:p>
       <w:pPr>
         <w:pStyle w:val="Referencetext"/>
-        <w:rPr>
-          <w:lang w:val="en-GB"/>
-        </w:rPr>
-      </w:pPr>
+        <w:spacing w:line="252" w:lineRule="auto"/>
+        <w:rPr>
+          <w:lang w:val="en-GB"/>
+        </w:rPr>
+      </w:pPr>
+      <w:r>
+        <w:rPr>
+          <w:lang w:val="pt-PT"/>
+        </w:rPr>
+        <w:t>[</w:t>
+      </w:r>
+      <w:r>
+        <w:rPr>
+          <w:lang w:val="pt-PT"/>
+        </w:rPr>
+        <w:t>2</w:t>
+      </w:r>
+      <w:r>
+        <w:rPr>
+          <w:lang w:val="pt-PT"/>
+        </w:rPr>
+        <w:t>]</w:t>
+      </w:r>
+      <w:r>
+        <w:rPr>
+          <w:lang w:val="pt-PT"/>
+        </w:rPr>
+        <w:t xml:space="preserve"> </w:t>
+      </w:r>
       <w:r>
         <w:rPr>
           <w:lang w:val="en-GB"/>
@@ -1541,10 +2346,29 @@
     <w:p>
       <w:pPr>
         <w:pStyle w:val="Referencetext"/>
-        <w:rPr>
-          <w:lang w:val="en-GB"/>
-        </w:rPr>
-      </w:pPr>
+        <w:spacing w:line="252" w:lineRule="auto"/>
+        <w:rPr>
+          <w:lang w:val="en-GB"/>
+        </w:rPr>
+      </w:pPr>
+      <w:r>
+        <w:rPr>
+          <w:lang w:val="pt-PT"/>
+        </w:rPr>
+        <w:t>[</w:t>
+      </w:r>
+      <w:r>
+        <w:rPr>
+          <w:lang w:val="pt-PT"/>
+        </w:rPr>
+        <w:t>3</w:t>
+      </w:r>
+      <w:r>
+        <w:rPr>
+          <w:lang w:val="pt-PT"/>
+        </w:rPr>
+        <w:t xml:space="preserve">] </w:t>
+      </w:r>
       <w:r>
         <w:rPr>
           <w:lang w:val="en-GB"/>
@@ -1569,10 +2393,29 @@
     <w:p>
       <w:pPr>
         <w:pStyle w:val="Referencetext"/>
-        <w:rPr>
-          <w:lang w:val="en-GB"/>
-        </w:rPr>
-      </w:pPr>
+        <w:spacing w:line="252" w:lineRule="auto"/>
+        <w:rPr>
+          <w:lang w:val="en-GB"/>
+        </w:rPr>
+      </w:pPr>
+      <w:r>
+        <w:rPr>
+          <w:lang w:val="pt-PT"/>
+        </w:rPr>
+        <w:t>[</w:t>
+      </w:r>
+      <w:r>
+        <w:rPr>
+          <w:lang w:val="pt-PT"/>
+        </w:rPr>
+        <w:t>4</w:t>
+      </w:r>
+      <w:r>
+        <w:rPr>
+          <w:lang w:val="pt-PT"/>
+        </w:rPr>
+        <w:t xml:space="preserve">] </w:t>
+      </w:r>
       <w:r>
         <w:rPr>
           <w:lang w:val="en-GB"/>
@@ -1664,10 +2507,29 @@
     <w:p>
       <w:pPr>
         <w:pStyle w:val="Referencetext"/>
-        <w:rPr>
-          <w:lang w:val="en-GB"/>
-        </w:rPr>
-      </w:pPr>
+        <w:spacing w:line="252" w:lineRule="auto"/>
+        <w:rPr>
+          <w:lang w:val="en-GB"/>
+        </w:rPr>
+      </w:pPr>
+      <w:r>
+        <w:rPr>
+          <w:lang w:val="pt-PT"/>
+        </w:rPr>
+        <w:t>[</w:t>
+      </w:r>
+      <w:r>
+        <w:rPr>
+          <w:lang w:val="pt-PT"/>
+        </w:rPr>
+        <w:t>5</w:t>
+      </w:r>
+      <w:r>
+        <w:rPr>
+          <w:lang w:val="pt-PT"/>
+        </w:rPr>
+        <w:t xml:space="preserve">] </w:t>
+      </w:r>
       <w:r>
         <w:rPr>
           <w:lang w:val="en-GB"/>
@@ -1692,39 +2554,33 @@
         <w:rPr>
           <w:lang w:val="en-GB"/>
         </w:rPr>
+        <w:t xml:space="preserve">, </w:t>
+      </w:r>
+      <w:r>
+        <w:rPr>
+          <w:lang w:val="en-GB"/>
+        </w:rPr>
+        <w:t>(</w:t>
+      </w:r>
+      <w:proofErr w:type="spellStart"/>
+      <w:r>
+        <w:rPr>
+          <w:lang w:val="en-GB"/>
+        </w:rPr>
+        <w:t>s.d.</w:t>
+      </w:r>
+      <w:proofErr w:type="spellEnd"/>
+      <w:r>
+        <w:rPr>
+          <w:lang w:val="en-GB"/>
+        </w:rPr>
+        <w:t>)</w:t>
+      </w:r>
+      <w:r>
+        <w:rPr>
+          <w:lang w:val="en-GB"/>
+        </w:rPr>
         <w:t xml:space="preserve">], </w:t>
-      </w:r>
-      <w:r>
-        <w:rPr>
-          <w:lang w:val="en-GB"/>
-        </w:rPr>
-        <w:t>(</w:t>
-      </w:r>
-      <w:proofErr w:type="spellStart"/>
-      <w:r>
-        <w:rPr>
-          <w:lang w:val="en-GB"/>
-        </w:rPr>
-        <w:t>s.d.</w:t>
-      </w:r>
-      <w:proofErr w:type="spellEnd"/>
-      <w:r>
-        <w:rPr>
-          <w:lang w:val="en-GB"/>
-        </w:rPr>
-        <w:t>)</w:t>
-      </w:r>
-      <w:r>
-        <w:rPr>
-          <w:lang w:val="en-GB"/>
-        </w:rPr>
-        <w:t>,</w:t>
-      </w:r>
-      <w:r>
-        <w:rPr>
-          <w:lang w:val="en-GB"/>
-        </w:rPr>
-        <w:t xml:space="preserve"> </w:t>
       </w:r>
       <w:proofErr w:type="spellStart"/>
       <w:r>
@@ -1796,18 +2652,37 @@
     <w:p>
       <w:pPr>
         <w:pStyle w:val="Referencetext"/>
-        <w:rPr>
-          <w:lang w:val="en-GB"/>
-        </w:rPr>
-      </w:pPr>
-      <w:r>
-        <w:rPr>
-          <w:lang w:val="en-GB"/>
+        <w:spacing w:line="252" w:lineRule="auto"/>
+        <w:rPr>
+          <w:lang w:val="en-GB"/>
+        </w:rPr>
+      </w:pPr>
+      <w:r>
+        <w:rPr>
+          <w:lang w:val="pt-PT"/>
         </w:rPr>
         <w:t>[</w:t>
       </w:r>
       <w:r>
         <w:rPr>
+          <w:lang w:val="pt-PT"/>
+        </w:rPr>
+        <w:t>6</w:t>
+      </w:r>
+      <w:r>
+        <w:rPr>
+          <w:lang w:val="pt-PT"/>
+        </w:rPr>
+        <w:t xml:space="preserve">] </w:t>
+      </w:r>
+      <w:r>
+        <w:rPr>
+          <w:lang w:val="en-GB"/>
+        </w:rPr>
+        <w:t>[</w:t>
+      </w:r>
+      <w:r>
+        <w:rPr>
           <w:lang w:val="en-GB"/>
         </w:rPr>
         <w:t>kushojha12</w:t>
@@ -1838,34 +2713,381 @@
           <w:iCs/>
           <w:lang w:val="en-GB"/>
         </w:rPr>
+        <w:t xml:space="preserve">)], FIFA22 EDA and Feature Analysis using </w:t>
+      </w:r>
+      <w:proofErr w:type="spellStart"/>
+      <w:r>
+        <w:rPr>
+          <w:i/>
+          <w:iCs/>
+          <w:lang w:val="en-GB"/>
+        </w:rPr>
+        <w:t>XGBoost</w:t>
+      </w:r>
+      <w:proofErr w:type="spellEnd"/>
+      <w:r>
+        <w:rPr>
+          <w:lang w:val="en-GB"/>
+        </w:rPr>
+        <w:t xml:space="preserve">, </w:t>
+      </w:r>
+      <w:r>
+        <w:rPr>
+          <w:lang w:val="en-GB"/>
+        </w:rPr>
+        <w:t>Kaggle: Your Machine Learning and Data Science Community</w:t>
+      </w:r>
+      <w:r>
+        <w:rPr>
+          <w:lang w:val="en-GB"/>
+        </w:rPr>
+        <w:t>,</w:t>
+      </w:r>
+      <w:r>
+        <w:rPr>
+          <w:lang w:val="en-GB"/>
+        </w:rPr>
+        <w:t xml:space="preserve"> </w:t>
+      </w:r>
+      <w:r>
+        <w:rPr>
+          <w:lang w:val="en-GB"/>
+        </w:rPr>
+        <w:t>https://www.kaggle.com/code/kushojha12/fifa22-eda-and-feature-analysis-using-xgboost</w:t>
+      </w:r>
+    </w:p>
+    <w:p>
+      <w:pPr>
+        <w:pStyle w:val="Referencetext"/>
+        <w:spacing w:line="252" w:lineRule="auto"/>
+        <w:rPr>
+          <w:lang w:val="en-GB"/>
+        </w:rPr>
+      </w:pPr>
+      <w:r>
+        <w:rPr>
+          <w:lang w:val="pt-PT"/>
+        </w:rPr>
+        <w:t>[</w:t>
+      </w:r>
+      <w:r>
+        <w:rPr>
+          <w:lang w:val="pt-PT"/>
+        </w:rPr>
+        <w:t>7</w:t>
+      </w:r>
+      <w:r>
+        <w:rPr>
+          <w:lang w:val="pt-PT"/>
+        </w:rPr>
+        <w:t xml:space="preserve">] </w:t>
+      </w:r>
+      <w:r>
+        <w:rPr>
+          <w:lang w:val="en-GB"/>
+        </w:rPr>
+        <w:t>[</w:t>
+      </w:r>
+      <w:r>
+        <w:rPr>
+          <w:lang w:val="en-GB"/>
+        </w:rPr>
+        <w:t>Das</w:t>
+      </w:r>
+      <w:r>
+        <w:rPr>
+          <w:lang w:val="en-GB"/>
+        </w:rPr>
+        <w:t xml:space="preserve"> S.</w:t>
+      </w:r>
+      <w:r>
+        <w:rPr>
+          <w:lang w:val="en-GB"/>
+        </w:rPr>
+        <w:t xml:space="preserve">, ( 2022, 11 de Agosto)], </w:t>
+      </w:r>
+      <w:r>
+        <w:rPr>
+          <w:i/>
+          <w:iCs/>
+          <w:lang w:val="en-GB"/>
+        </w:rPr>
+        <w:t>Beginners Guide to learn about Content Based Recommender Engine</w:t>
+      </w:r>
+      <w:r>
+        <w:rPr>
+          <w:lang w:val="en-GB"/>
+        </w:rPr>
+        <w:t>,</w:t>
+      </w:r>
+      <w:r>
+        <w:rPr>
+          <w:lang w:val="en-GB"/>
+        </w:rPr>
+        <w:t xml:space="preserve"> Analytics Vidhya.</w:t>
+      </w:r>
+      <w:r>
+        <w:rPr>
+          <w:lang w:val="en-GB"/>
+        </w:rPr>
+        <w:t xml:space="preserve"> </w:t>
+      </w:r>
+      <w:r>
+        <w:rPr>
+          <w:lang w:val="en-GB"/>
+        </w:rPr>
+        <w:t>https://www.analyticsvidhya.com/blog/2015/08/beginners-guide-learn-content-based-recommender-systems/</w:t>
+      </w:r>
+    </w:p>
+    <w:p>
+      <w:pPr>
+        <w:pStyle w:val="Referencetext"/>
+        <w:spacing w:line="252" w:lineRule="auto"/>
+        <w:rPr>
+          <w:lang w:val="en-GB"/>
+        </w:rPr>
+      </w:pPr>
+      <w:r>
+        <w:rPr>
+          <w:lang w:val="pt-PT"/>
+        </w:rPr>
+        <w:t>[</w:t>
+      </w:r>
+      <w:r>
+        <w:rPr>
+          <w:lang w:val="pt-PT"/>
+        </w:rPr>
+        <w:t>8</w:t>
+      </w:r>
+      <w:r>
+        <w:rPr>
+          <w:lang w:val="pt-PT"/>
+        </w:rPr>
+        <w:t xml:space="preserve">] </w:t>
+      </w:r>
+      <w:r>
+        <w:rPr>
+          <w:lang w:val="en-GB"/>
+        </w:rPr>
+        <w:t>[</w:t>
+      </w:r>
+      <w:r>
+        <w:rPr>
+          <w:lang w:val="en-GB"/>
+        </w:rPr>
+        <w:t xml:space="preserve">Li L., Chen L., &amp; Zhang Y. (2020, </w:t>
+      </w:r>
+      <w:proofErr w:type="spellStart"/>
+      <w:r>
+        <w:rPr>
+          <w:lang w:val="en-GB"/>
+        </w:rPr>
+        <w:t>abril</w:t>
+      </w:r>
+      <w:proofErr w:type="spellEnd"/>
+      <w:r>
+        <w:rPr>
+          <w:lang w:val="en-GB"/>
+        </w:rPr>
         <w:t>)</w:t>
       </w:r>
       <w:r>
         <w:rPr>
-          <w:i/>
-          <w:iCs/>
           <w:lang w:val="en-GB"/>
         </w:rPr>
         <w:t>],</w:t>
       </w:r>
       <w:r>
         <w:rPr>
-          <w:i/>
-          <w:iCs/>
-          <w:lang w:val="en-GB"/>
-        </w:rPr>
-        <w:t xml:space="preserve"> FIFA22 EDA and Feature Analysis using </w:t>
-      </w:r>
-      <w:proofErr w:type="spellStart"/>
-      <w:r>
-        <w:rPr>
-          <w:i/>
-          <w:iCs/>
-          <w:lang w:val="en-GB"/>
-        </w:rPr>
-        <w:t>XGBoost</w:t>
-      </w:r>
-      <w:proofErr w:type="spellEnd"/>
+          <w:lang w:val="en-GB"/>
+        </w:rPr>
+        <w:t xml:space="preserve"> </w:t>
+      </w:r>
+      <w:r>
+        <w:rPr>
+          <w:i/>
+          <w:iCs/>
+          <w:lang w:val="en-GB"/>
+        </w:rPr>
+        <w:t>Towards Controllable Explanation Generation for Recommender Systems</w:t>
+      </w:r>
+      <w:r>
+        <w:rPr>
+          <w:lang w:val="en-GB"/>
+        </w:rPr>
+        <w:t xml:space="preserve"> via Neural Template | Companion Proceedings of the Web Conference 2020. ACM Conferences. </w:t>
+      </w:r>
+      <w:r>
+        <w:rPr>
+          <w:lang w:val="en-GB"/>
+        </w:rPr>
+        <w:t>https://dl.acm.org/doi/abs/10.1145/3366424.3383540?casa_token=L3Ida-tQ7xMAAAAA:Hn3PaqwKo1mKLrQIOlikzV2kVYt4MrszDyHoFijVbBrv0fy1WWU2MVBVXX86HTUT_w39qEzBOk0</w:t>
+      </w:r>
+    </w:p>
+    <w:p>
+      <w:pPr>
+        <w:pStyle w:val="Referencetext"/>
+        <w:spacing w:line="252" w:lineRule="auto"/>
+        <w:rPr>
+          <w:lang w:val="en-GB"/>
+        </w:rPr>
+      </w:pPr>
+      <w:r>
+        <w:rPr>
+          <w:lang w:val="pt-PT"/>
+        </w:rPr>
+        <w:t>[</w:t>
+      </w:r>
+      <w:r>
+        <w:rPr>
+          <w:lang w:val="pt-PT"/>
+        </w:rPr>
+        <w:t>9</w:t>
+      </w:r>
+      <w:r>
+        <w:rPr>
+          <w:lang w:val="pt-PT"/>
+        </w:rPr>
+        <w:t xml:space="preserve">] </w:t>
+      </w:r>
+      <w:r>
+        <w:rPr>
+          <w:lang w:val="en-GB"/>
+        </w:rPr>
+        <w:t>[</w:t>
+      </w:r>
+      <w:proofErr w:type="spellStart"/>
+      <w:r>
+        <w:rPr>
+          <w:lang w:val="en-GB"/>
+        </w:rPr>
+        <w:t>Afchar</w:t>
+      </w:r>
+      <w:proofErr w:type="spellEnd"/>
+      <w:r>
+        <w:rPr>
+          <w:lang w:val="en-GB"/>
+        </w:rPr>
+        <w:t xml:space="preserve"> D., </w:t>
+      </w:r>
+      <w:proofErr w:type="spellStart"/>
+      <w:r>
+        <w:rPr>
+          <w:lang w:val="en-GB"/>
+        </w:rPr>
+        <w:t>Melchiorre</w:t>
+      </w:r>
+      <w:proofErr w:type="spellEnd"/>
+      <w:r>
+        <w:rPr>
+          <w:lang w:val="en-GB"/>
+        </w:rPr>
+        <w:t xml:space="preserve"> A., </w:t>
+      </w:r>
+      <w:proofErr w:type="spellStart"/>
+      <w:r>
+        <w:rPr>
+          <w:lang w:val="en-GB"/>
+        </w:rPr>
+        <w:t>Schedl</w:t>
+      </w:r>
+      <w:proofErr w:type="spellEnd"/>
+      <w:r>
+        <w:rPr>
+          <w:lang w:val="en-GB"/>
+        </w:rPr>
+        <w:t xml:space="preserve"> M., </w:t>
+      </w:r>
+      <w:proofErr w:type="spellStart"/>
+      <w:r>
+        <w:rPr>
+          <w:lang w:val="en-GB"/>
+        </w:rPr>
+        <w:t>Hennequin</w:t>
+      </w:r>
+      <w:proofErr w:type="spellEnd"/>
+      <w:r>
+        <w:rPr>
+          <w:lang w:val="en-GB"/>
+        </w:rPr>
+        <w:t xml:space="preserve"> R., </w:t>
+      </w:r>
+      <w:proofErr w:type="spellStart"/>
+      <w:r>
+        <w:rPr>
+          <w:lang w:val="en-GB"/>
+        </w:rPr>
+        <w:t>Epure</w:t>
+      </w:r>
+      <w:proofErr w:type="spellEnd"/>
+      <w:r>
+        <w:rPr>
+          <w:lang w:val="en-GB"/>
+        </w:rPr>
+        <w:t xml:space="preserve"> E., &amp; </w:t>
+      </w:r>
+      <w:proofErr w:type="spellStart"/>
+      <w:r>
+        <w:rPr>
+          <w:lang w:val="en-GB"/>
+        </w:rPr>
+        <w:t>Moussallam</w:t>
+      </w:r>
+      <w:proofErr w:type="spellEnd"/>
+      <w:r>
+        <w:rPr>
+          <w:lang w:val="en-GB"/>
+        </w:rPr>
+        <w:t xml:space="preserve"> M. (2008, </w:t>
+      </w:r>
+      <w:proofErr w:type="spellStart"/>
+      <w:r>
+        <w:rPr>
+          <w:lang w:val="en-GB"/>
+        </w:rPr>
+        <w:t>novembro</w:t>
+      </w:r>
+      <w:proofErr w:type="spellEnd"/>
+      <w:r>
+        <w:rPr>
+          <w:lang w:val="en-GB"/>
+        </w:rPr>
+        <w:t>)</w:t>
+      </w:r>
+      <w:r>
+        <w:rPr>
+          <w:lang w:val="en-GB"/>
+        </w:rPr>
+        <w:t xml:space="preserve">], </w:t>
+      </w:r>
+      <w:r>
+        <w:rPr>
+          <w:lang w:val="en-GB"/>
+        </w:rPr>
+        <w:t xml:space="preserve"> </w:t>
+      </w:r>
+      <w:r>
+        <w:rPr>
+          <w:i/>
+          <w:iCs/>
+          <w:lang w:val="en-GB"/>
+        </w:rPr>
+        <w:t>Content-Based Recommendation Systems</w:t>
+      </w:r>
+      <w:r>
+        <w:rPr>
+          <w:i/>
+          <w:iCs/>
+          <w:lang w:val="en-GB"/>
+        </w:rPr>
+        <w:t>,</w:t>
+      </w:r>
+      <w:r>
+        <w:rPr>
+          <w:lang w:val="en-GB"/>
+        </w:rPr>
+        <w:t xml:space="preserve"> ResearchGate</w:t>
+      </w:r>
       <w:r>
         <w:rPr>
           <w:lang w:val="en-GB"/>
@@ -1876,7 +3098,136 @@
         <w:rPr>
           <w:lang w:val="en-GB"/>
         </w:rPr>
-        <w:t>Kaggle: Your Machine Learning and Data Science Community</w:t>
+        <w:t>https://www.researchgate.net/publication/236895069_Content-Based_Recommendation_Systems</w:t>
+      </w:r>
+    </w:p>
+    <w:p>
+      <w:pPr>
+        <w:pStyle w:val="Referencetext"/>
+        <w:spacing w:line="252" w:lineRule="auto"/>
+        <w:rPr>
+          <w:lang w:val="en-GB"/>
+        </w:rPr>
+      </w:pPr>
+      <w:r>
+        <w:rPr>
+          <w:lang w:val="pt-PT"/>
+        </w:rPr>
+        <w:t>[1</w:t>
+      </w:r>
+      <w:r>
+        <w:rPr>
+          <w:lang w:val="pt-PT"/>
+        </w:rPr>
+        <w:t>0</w:t>
+      </w:r>
+      <w:r>
+        <w:rPr>
+          <w:lang w:val="pt-PT"/>
+        </w:rPr>
+        <w:t xml:space="preserve">] </w:t>
+      </w:r>
+      <w:r>
+        <w:rPr>
+          <w:lang w:val="en-GB"/>
+        </w:rPr>
+        <w:t>[</w:t>
+      </w:r>
+      <w:proofErr w:type="spellStart"/>
+      <w:r>
+        <w:rPr>
+          <w:lang w:val="en-GB"/>
+        </w:rPr>
+        <w:t>Zisopoulos</w:t>
+      </w:r>
+      <w:proofErr w:type="spellEnd"/>
+      <w:r>
+        <w:rPr>
+          <w:lang w:val="en-GB"/>
+        </w:rPr>
+        <w:t xml:space="preserve"> </w:t>
+      </w:r>
+      <w:r>
+        <w:rPr>
+          <w:lang w:val="en-GB"/>
+        </w:rPr>
+        <w:t xml:space="preserve">C., </w:t>
+      </w:r>
+      <w:proofErr w:type="spellStart"/>
+      <w:r>
+        <w:rPr>
+          <w:lang w:val="en-GB"/>
+        </w:rPr>
+        <w:t>Karagiannidis</w:t>
+      </w:r>
+      <w:proofErr w:type="spellEnd"/>
+      <w:r>
+        <w:rPr>
+          <w:lang w:val="en-GB"/>
+        </w:rPr>
+        <w:t xml:space="preserve"> S., </w:t>
+      </w:r>
+      <w:proofErr w:type="spellStart"/>
+      <w:r>
+        <w:rPr>
+          <w:lang w:val="en-GB"/>
+        </w:rPr>
+        <w:t>Demirtsoglou</w:t>
+      </w:r>
+      <w:proofErr w:type="spellEnd"/>
+      <w:r>
+        <w:rPr>
+          <w:lang w:val="en-GB"/>
+        </w:rPr>
+        <w:t xml:space="preserve"> G., &amp; </w:t>
+      </w:r>
+      <w:proofErr w:type="spellStart"/>
+      <w:r>
+        <w:rPr>
+          <w:lang w:val="en-GB"/>
+        </w:rPr>
+        <w:t>Antaris</w:t>
+      </w:r>
+      <w:proofErr w:type="spellEnd"/>
+      <w:r>
+        <w:rPr>
+          <w:lang w:val="en-GB"/>
+        </w:rPr>
+        <w:t xml:space="preserve"> S. (2008, </w:t>
+      </w:r>
+      <w:proofErr w:type="spellStart"/>
+      <w:r>
+        <w:rPr>
+          <w:lang w:val="en-GB"/>
+        </w:rPr>
+        <w:t>novembro</w:t>
+      </w:r>
+      <w:proofErr w:type="spellEnd"/>
+      <w:r>
+        <w:rPr>
+          <w:lang w:val="en-GB"/>
+        </w:rPr>
+        <w:t>)</w:t>
+      </w:r>
+      <w:r>
+        <w:rPr>
+          <w:lang w:val="en-GB"/>
+        </w:rPr>
+        <w:t>],</w:t>
+      </w:r>
+      <w:r>
+        <w:rPr>
+          <w:lang w:val="en-GB"/>
+        </w:rPr>
+        <w:t xml:space="preserve"> </w:t>
+      </w:r>
+      <w:r>
+        <w:rPr>
+          <w:i/>
+          <w:iCs/>
+          <w:lang w:val="en-GB"/>
+        </w:rPr>
+        <w:t>Content-Based Recommendation Systems</w:t>
       </w:r>
       <w:r>
         <w:rPr>
@@ -1888,7 +3239,19 @@
         <w:rPr>
           <w:lang w:val="en-GB"/>
         </w:rPr>
-        <w:t xml:space="preserve"> https://www.kaggle.com/code/kushojha12/fifa22-eda-and-feature-analysis-using-xgboost</w:t>
+        <w:t xml:space="preserve"> ResearchGate</w:t>
+      </w:r>
+      <w:r>
+        <w:rPr>
+          <w:lang w:val="en-GB"/>
+        </w:rPr>
+        <w:t>,</w:t>
+      </w:r>
+      <w:r>
+        <w:rPr>
+          <w:lang w:val="en-GB"/>
+        </w:rPr>
+        <w:t xml:space="preserve"> https://www.researchgate.net/publication/236895069_Content-Based_Recommendation_Systems</w:t>
       </w:r>
     </w:p>
     <w:sectPr>

--- a/Proposta/Proposta.docx
+++ b/Proposta/Proposta.docx
@@ -624,165 +624,1100 @@
         </w:rPr>
         <w:t xml:space="preserve"> </w:t>
       </w:r>
-      <w:proofErr w:type="spellStart"/>
       <w:r>
         <w:rPr>
           <w:i/>
           <w:iCs/>
           <w:lang w:val="pt-PT"/>
         </w:rPr>
-        <w:t>Union</w:t>
-      </w:r>
-      <w:proofErr w:type="spellEnd"/>
+        <w:t>Union of European Football Associations</w:t>
+      </w:r>
+      <w:r>
+        <w:rPr>
+          <w:lang w:val="pt-PT"/>
+        </w:rPr>
+        <w:t xml:space="preserve">), fazem com que os clubes tenham de ser bem geridos e saber exatamente onde e como gastar o seu dinheiro. Não são poucas as vezes </w:t>
+      </w:r>
+      <w:r>
+        <w:rPr>
+          <w:lang w:val="pt-PT"/>
+        </w:rPr>
+        <w:t xml:space="preserve">em </w:t>
+      </w:r>
+      <w:r>
+        <w:rPr>
+          <w:lang w:val="pt-PT"/>
+        </w:rPr>
+        <w:t xml:space="preserve">que um clube gasta milhões de euros </w:t>
+      </w:r>
+      <w:r>
+        <w:rPr>
+          <w:lang w:val="pt-PT"/>
+        </w:rPr>
+        <w:t>em contratações</w:t>
+      </w:r>
+      <w:r>
+        <w:rPr>
+          <w:lang w:val="pt-PT"/>
+        </w:rPr>
+        <w:t xml:space="preserve"> e depois esses jogadores ou não se encaixam na equipa ou não rendem o que era esperado. Com isto, os clubes perdem dinheiro </w:t>
+      </w:r>
+      <w:r>
+        <w:rPr>
+          <w:lang w:val="pt-PT"/>
+        </w:rPr>
+        <w:t xml:space="preserve">já que </w:t>
+      </w:r>
+      <w:r>
+        <w:rPr>
+          <w:lang w:val="pt-PT"/>
+        </w:rPr>
+        <w:t xml:space="preserve">não </w:t>
+      </w:r>
+      <w:r>
+        <w:rPr>
+          <w:lang w:val="pt-PT"/>
+        </w:rPr>
+        <w:t xml:space="preserve">têm </w:t>
+      </w:r>
+      <w:r>
+        <w:rPr>
+          <w:lang w:val="pt-PT"/>
+        </w:rPr>
+        <w:t xml:space="preserve">retorno financeiro nem desportivo com esses jogadores. Uma das razões para o falhanço nas contratações pode </w:t>
+      </w:r>
+      <w:r>
+        <w:rPr>
+          <w:lang w:val="pt-PT"/>
+        </w:rPr>
+        <w:t xml:space="preserve">estar </w:t>
+      </w:r>
+      <w:r>
+        <w:rPr>
+          <w:lang w:val="pt-PT"/>
+        </w:rPr>
+        <w:t xml:space="preserve"> </w:t>
+      </w:r>
+      <w:r>
+        <w:rPr>
+          <w:lang w:val="pt-PT"/>
+        </w:rPr>
+        <w:t>n</w:t>
+      </w:r>
+      <w:r>
+        <w:rPr>
+          <w:lang w:val="pt-PT"/>
+        </w:rPr>
+        <w:t xml:space="preserve">uma fraca rede de olheiros e analistas de dados. </w:t>
+      </w:r>
+    </w:p>
+    <w:p>
+      <w:pPr>
+        <w:pStyle w:val="Text"/>
+        <w:spacing w:line="252" w:lineRule="auto"/>
+        <w:rPr>
+          <w:lang w:val="pt-PT"/>
+        </w:rPr>
+      </w:pPr>
+      <w:r>
+        <w:rPr>
+          <w:lang w:val="pt-PT"/>
+        </w:rPr>
+        <w:t xml:space="preserve">Se um clube tivesse à sua disposição um sistema de recomendação de jogadores que lhe </w:t>
+      </w:r>
+      <w:r>
+        <w:rPr>
+          <w:lang w:val="pt-PT"/>
+        </w:rPr>
+        <w:t>sugeria</w:t>
+      </w:r>
+      <w:r>
+        <w:rPr>
+          <w:lang w:val="pt-PT"/>
+        </w:rPr>
+        <w:t xml:space="preserve"> </w:t>
+      </w:r>
+      <w:r>
+        <w:rPr>
+          <w:lang w:val="pt-PT"/>
+        </w:rPr>
+        <w:t>futebolistas</w:t>
+      </w:r>
+      <w:r>
+        <w:rPr>
+          <w:lang w:val="pt-PT"/>
+        </w:rPr>
+        <w:t xml:space="preserve"> com as características pretendidas/semelhantes a outros </w:t>
+      </w:r>
+      <w:r>
+        <w:rPr>
+          <w:lang w:val="pt-PT"/>
+        </w:rPr>
+        <w:t>atletas</w:t>
+      </w:r>
+      <w:r>
+        <w:rPr>
+          <w:lang w:val="pt-PT"/>
+        </w:rPr>
+        <w:t xml:space="preserve">, talvez o erro nas contratações reduzisse. </w:t>
+      </w:r>
+    </w:p>
+    <w:p>
+      <w:pPr>
+        <w:pStyle w:val="Text"/>
+        <w:spacing w:line="252" w:lineRule="auto"/>
+        <w:rPr>
+          <w:lang w:val="pt-PT"/>
+        </w:rPr>
+      </w:pPr>
+      <w:r>
+        <w:rPr>
+          <w:lang w:val="pt-PT"/>
+        </w:rPr>
+        <w:t xml:space="preserve">Imagine-se que o Benfica </w:t>
+      </w:r>
+      <w:r>
+        <w:rPr>
+          <w:lang w:val="pt-PT"/>
+        </w:rPr>
+        <w:t>pretende</w:t>
+      </w:r>
+      <w:r>
+        <w:rPr>
+          <w:lang w:val="pt-PT"/>
+        </w:rPr>
+        <w:t xml:space="preserve"> vender o Gonçalo Ramos na próxima janela de transferências</w:t>
+      </w:r>
+      <w:r>
+        <w:rPr>
+          <w:lang w:val="pt-PT"/>
+        </w:rPr>
+        <w:t xml:space="preserve"> e </w:t>
+      </w:r>
+      <w:r>
+        <w:rPr>
+          <w:lang w:val="pt-PT"/>
+        </w:rPr>
+        <w:t>quer</w:t>
+      </w:r>
+      <w:r>
+        <w:rPr>
+          <w:lang w:val="pt-PT"/>
+        </w:rPr>
+        <w:t xml:space="preserve"> um </w:t>
+      </w:r>
+      <w:r>
+        <w:rPr>
+          <w:lang w:val="pt-PT"/>
+        </w:rPr>
+        <w:t>substituto</w:t>
+      </w:r>
+      <w:r>
+        <w:rPr>
+          <w:lang w:val="pt-PT"/>
+        </w:rPr>
+        <w:t xml:space="preserve"> com as mesmas características para que a ideia de jogo da equipa não se altere</w:t>
+      </w:r>
+      <w:r>
+        <w:rPr>
+          <w:lang w:val="pt-PT"/>
+        </w:rPr>
+        <w:t>. Em vez de ter de procurar por um</w:t>
+      </w:r>
+      <w:r>
+        <w:rPr>
+          <w:lang w:val="pt-PT"/>
+        </w:rPr>
+        <w:t>a alternativa</w:t>
+      </w:r>
+      <w:r>
+        <w:rPr>
+          <w:lang w:val="pt-PT"/>
+        </w:rPr>
+        <w:t xml:space="preserve"> </w:t>
+      </w:r>
+      <w:r>
+        <w:rPr>
+          <w:lang w:val="pt-PT"/>
+        </w:rPr>
+        <w:t>vendo</w:t>
+      </w:r>
+      <w:r>
+        <w:rPr>
+          <w:lang w:val="pt-PT"/>
+        </w:rPr>
+        <w:t xml:space="preserve"> milhares de jogos de outros jogadores, utilizando para </w:t>
+      </w:r>
+      <w:r>
+        <w:rPr>
+          <w:lang w:val="pt-PT"/>
+        </w:rPr>
+        <w:t>isso</w:t>
+      </w:r>
+      <w:r>
+        <w:rPr>
+          <w:lang w:val="pt-PT"/>
+        </w:rPr>
+        <w:t xml:space="preserve"> inúmeros olheiros espalhados pelo mundo (leva</w:t>
+      </w:r>
+      <w:r>
+        <w:rPr>
+          <w:lang w:val="pt-PT"/>
+        </w:rPr>
+        <w:t>ndo</w:t>
+      </w:r>
+      <w:r>
+        <w:rPr>
+          <w:lang w:val="pt-PT"/>
+        </w:rPr>
+        <w:t xml:space="preserve"> a um esforço gigantesco</w:t>
+      </w:r>
+      <w:r>
+        <w:rPr>
+          <w:lang w:val="pt-PT"/>
+        </w:rPr>
+        <w:t xml:space="preserve"> em termos de recursos humanos</w:t>
+      </w:r>
+      <w:r>
+        <w:rPr>
+          <w:lang w:val="pt-PT"/>
+        </w:rPr>
+        <w:t xml:space="preserve"> e um enorme gasto financeiro)</w:t>
+      </w:r>
+      <w:r>
+        <w:rPr>
+          <w:lang w:val="pt-PT"/>
+        </w:rPr>
+        <w:t xml:space="preserve"> </w:t>
+      </w:r>
+      <w:r>
+        <w:rPr>
+          <w:lang w:val="pt-PT"/>
+        </w:rPr>
+        <w:t>como é comum,</w:t>
+      </w:r>
+      <w:r>
+        <w:rPr>
+          <w:lang w:val="pt-PT"/>
+        </w:rPr>
+        <w:t xml:space="preserve"> </w:t>
+      </w:r>
+      <w:r>
+        <w:rPr>
+          <w:lang w:val="pt-PT"/>
+        </w:rPr>
+        <w:t xml:space="preserve">se o Benfica tiver um sistema de recomendação como o referido acima, pode apenas pedir que este lhe recomende jogadores com as características semelhantes às do </w:t>
+      </w:r>
+      <w:r>
+        <w:rPr>
+          <w:lang w:val="pt-PT"/>
+        </w:rPr>
+        <w:t>Gonçalo</w:t>
+      </w:r>
+      <w:r>
+        <w:rPr>
+          <w:lang w:val="pt-PT"/>
+        </w:rPr>
+        <w:t xml:space="preserve">. Deste modo, apenas tem de analisar os </w:t>
+      </w:r>
+      <w:r>
+        <w:rPr>
+          <w:lang w:val="pt-PT"/>
+        </w:rPr>
+        <w:t>atletas</w:t>
+      </w:r>
+      <w:r>
+        <w:rPr>
+          <w:lang w:val="pt-PT"/>
+        </w:rPr>
+        <w:t xml:space="preserve"> que o sistema </w:t>
+      </w:r>
+      <w:r>
+        <w:rPr>
+          <w:lang w:val="pt-PT"/>
+        </w:rPr>
+        <w:t>sugere</w:t>
+      </w:r>
+      <w:r>
+        <w:rPr>
+          <w:lang w:val="pt-PT"/>
+        </w:rPr>
+        <w:t xml:space="preserve"> (teoricamente, o filtro já está tão apertado que não irão perder tempo a analisar jogadores muito diferentes do </w:t>
+      </w:r>
+      <w:r>
+        <w:rPr>
+          <w:lang w:val="pt-PT"/>
+        </w:rPr>
+        <w:t>pretendido</w:t>
+      </w:r>
+      <w:r>
+        <w:rPr>
+          <w:lang w:val="pt-PT"/>
+        </w:rPr>
+        <w:t xml:space="preserve">). </w:t>
+      </w:r>
+    </w:p>
+    <w:p>
+      <w:pPr>
+        <w:pStyle w:val="Text"/>
+        <w:spacing w:line="252" w:lineRule="auto"/>
+        <w:rPr>
+          <w:lang w:val="pt-PT"/>
+        </w:rPr>
+      </w:pPr>
+      <w:r>
+        <w:rPr>
+          <w:lang w:val="pt-PT"/>
+        </w:rPr>
+        <w:t>Este é assim um processo mais rápido, eficaz e menos dispendioso financeiramente que o tradicional.</w:t>
+      </w:r>
+      <w:r>
+        <w:rPr>
+          <w:lang w:val="pt-PT"/>
+        </w:rPr>
+        <w:t xml:space="preserve"> Se, aliado a isto, o sistema conseguir explicar a razão para recomendar determinado jogador e ainda </w:t>
+      </w:r>
+      <w:r>
+        <w:rPr>
+          <w:lang w:val="pt-PT"/>
+        </w:rPr>
+        <w:t>explicitar</w:t>
+      </w:r>
+      <w:r>
+        <w:rPr>
+          <w:lang w:val="pt-PT"/>
+        </w:rPr>
+        <w:t xml:space="preserve"> algumas lacunas do mesmo, o clube teria ainda o trabalho mais facilitado. Apenas indicando as características que gostava </w:t>
+      </w:r>
+      <w:r>
+        <w:rPr>
+          <w:lang w:val="pt-PT"/>
+        </w:rPr>
+        <w:t>que um jogador tivesse</w:t>
+      </w:r>
+      <w:r>
+        <w:rPr>
+          <w:lang w:val="pt-PT"/>
+        </w:rPr>
+        <w:t xml:space="preserve">, </w:t>
+      </w:r>
+      <w:r>
+        <w:rPr>
+          <w:lang w:val="pt-PT"/>
+        </w:rPr>
+        <w:t>o clube obteria</w:t>
+      </w:r>
+      <w:r>
+        <w:rPr>
+          <w:lang w:val="pt-PT"/>
+        </w:rPr>
+        <w:t xml:space="preserve"> uma lista restrita</w:t>
+      </w:r>
+      <w:r>
+        <w:rPr>
+          <w:lang w:val="pt-PT"/>
+        </w:rPr>
+        <w:t xml:space="preserve"> de atletas</w:t>
+      </w:r>
+      <w:r>
+        <w:rPr>
+          <w:lang w:val="pt-PT"/>
+        </w:rPr>
+        <w:t xml:space="preserve"> </w:t>
+      </w:r>
+      <w:r>
+        <w:rPr>
+          <w:lang w:val="pt-PT"/>
+        </w:rPr>
+        <w:t>(</w:t>
+      </w:r>
+      <w:r>
+        <w:rPr>
+          <w:lang w:val="pt-PT"/>
+        </w:rPr>
+        <w:t xml:space="preserve">os que mais se </w:t>
+      </w:r>
+      <w:r>
+        <w:rPr>
+          <w:lang w:val="pt-PT"/>
+        </w:rPr>
+        <w:t>enquadrariam</w:t>
+      </w:r>
+      <w:r>
+        <w:rPr>
+          <w:lang w:val="pt-PT"/>
+        </w:rPr>
+        <w:t xml:space="preserve"> </w:t>
+      </w:r>
+      <w:r>
+        <w:rPr>
+          <w:lang w:val="pt-PT"/>
+        </w:rPr>
+        <w:t>nas</w:t>
+      </w:r>
+      <w:r>
+        <w:rPr>
+          <w:lang w:val="pt-PT"/>
+        </w:rPr>
+        <w:t xml:space="preserve"> preferências</w:t>
+      </w:r>
+      <w:r>
+        <w:rPr>
+          <w:lang w:val="pt-PT"/>
+        </w:rPr>
+        <w:t>)</w:t>
+      </w:r>
+      <w:r>
+        <w:rPr>
+          <w:lang w:val="pt-PT"/>
+        </w:rPr>
+        <w:t>, tendo ainda a explicação para ser</w:t>
+      </w:r>
+      <w:r>
+        <w:rPr>
+          <w:lang w:val="pt-PT"/>
+        </w:rPr>
+        <w:t>em</w:t>
+      </w:r>
+      <w:r>
+        <w:rPr>
+          <w:lang w:val="pt-PT"/>
+        </w:rPr>
+        <w:t xml:space="preserve"> </w:t>
+      </w:r>
+      <w:r>
+        <w:rPr>
+          <w:lang w:val="pt-PT"/>
+        </w:rPr>
+        <w:t>estes</w:t>
+      </w:r>
+      <w:r>
+        <w:rPr>
+          <w:lang w:val="pt-PT"/>
+        </w:rPr>
+        <w:t xml:space="preserve"> os </w:t>
+      </w:r>
+      <w:r>
+        <w:rPr>
+          <w:lang w:val="pt-PT"/>
+        </w:rPr>
+        <w:t>recomendado</w:t>
+      </w:r>
+      <w:r>
+        <w:rPr>
+          <w:lang w:val="pt-PT"/>
+        </w:rPr>
+        <w:t>s</w:t>
+      </w:r>
+      <w:r>
+        <w:rPr>
+          <w:lang w:val="pt-PT"/>
+        </w:rPr>
+        <w:t xml:space="preserve"> e, em contrapartida, algumas razões que </w:t>
+      </w:r>
+      <w:r>
+        <w:rPr>
+          <w:lang w:val="pt-PT"/>
+        </w:rPr>
+        <w:t>poderiam</w:t>
+      </w:r>
+      <w:r>
+        <w:rPr>
+          <w:lang w:val="pt-PT"/>
+        </w:rPr>
+        <w:t xml:space="preserve"> levar a que</w:t>
+      </w:r>
+      <w:r>
+        <w:rPr>
+          <w:lang w:val="pt-PT"/>
+        </w:rPr>
+        <w:t xml:space="preserve"> a</w:t>
+      </w:r>
+      <w:r>
+        <w:rPr>
+          <w:lang w:val="pt-PT"/>
+        </w:rPr>
+        <w:t>s</w:t>
+      </w:r>
+      <w:r>
+        <w:rPr>
+          <w:lang w:val="pt-PT"/>
+        </w:rPr>
+        <w:t xml:space="preserve"> </w:t>
+      </w:r>
+      <w:r>
+        <w:rPr>
+          <w:lang w:val="pt-PT"/>
+        </w:rPr>
+        <w:t>contrataç</w:t>
+      </w:r>
+      <w:r>
+        <w:rPr>
+          <w:lang w:val="pt-PT"/>
+        </w:rPr>
+        <w:t>ões</w:t>
+      </w:r>
+      <w:r>
+        <w:rPr>
+          <w:lang w:val="pt-PT"/>
+        </w:rPr>
+        <w:t xml:space="preserve"> dos mesmos</w:t>
+      </w:r>
+      <w:r>
+        <w:rPr>
+          <w:lang w:val="pt-PT"/>
+        </w:rPr>
+        <w:t xml:space="preserve"> não </w:t>
+      </w:r>
+      <w:r>
+        <w:rPr>
+          <w:lang w:val="pt-PT"/>
+        </w:rPr>
+        <w:t>fosse</w:t>
+      </w:r>
+      <w:r>
+        <w:rPr>
+          <w:lang w:val="pt-PT"/>
+        </w:rPr>
+        <w:t>m</w:t>
+      </w:r>
+      <w:r>
+        <w:rPr>
+          <w:lang w:val="pt-PT"/>
+        </w:rPr>
+        <w:t xml:space="preserve"> </w:t>
+      </w:r>
+      <w:r>
+        <w:rPr>
+          <w:lang w:val="pt-PT"/>
+        </w:rPr>
+        <w:t>bem-sucedida</w:t>
+      </w:r>
+      <w:r>
+        <w:rPr>
+          <w:lang w:val="pt-PT"/>
+        </w:rPr>
+        <w:t>s</w:t>
+      </w:r>
+      <w:r>
+        <w:rPr>
+          <w:lang w:val="pt-PT"/>
+        </w:rPr>
+        <w:t xml:space="preserve">. Isto facilitaria em muito o trabalho de </w:t>
+      </w:r>
       <w:r>
         <w:rPr>
           <w:i/>
           <w:iCs/>
           <w:lang w:val="pt-PT"/>
         </w:rPr>
+        <w:t>scouting</w:t>
+      </w:r>
+      <w:r>
+        <w:rPr>
+          <w:lang w:val="pt-PT"/>
+        </w:rPr>
+        <w:t xml:space="preserve"> e de analistas de dados dos clubes</w:t>
+      </w:r>
+      <w:r>
+        <w:rPr>
+          <w:lang w:val="pt-PT"/>
+        </w:rPr>
+        <w:t>, reduzindo também o tempo despendido, o gasto financeiro e os recursos humanos necessários</w:t>
+      </w:r>
+      <w:r>
+        <w:rPr>
+          <w:lang w:val="pt-PT"/>
+        </w:rPr>
+        <w:t>.</w:t>
+      </w:r>
+    </w:p>
+    <w:p>
+      <w:pPr>
+        <w:pStyle w:val="HeadingSection"/>
+        <w:spacing w:line="252" w:lineRule="auto"/>
+        <w:rPr>
+          <w:lang w:val="pt-PT"/>
+        </w:rPr>
+      </w:pPr>
+      <w:r>
+        <w:rPr>
+          <w:lang w:val="pt-PT"/>
+        </w:rPr>
+        <w:t>2</w:t>
+      </w:r>
+      <w:r>
+        <w:rPr>
+          <w:lang w:val="pt-PT"/>
+        </w:rPr>
+        <w:tab/>
+      </w:r>
+      <w:r>
+        <w:rPr>
+          <w:lang w:val="pt-PT"/>
+        </w:rPr>
+        <w:t>Background</w:t>
+      </w:r>
+      <w:r>
+        <w:rPr>
+          <w:lang w:val="pt-PT"/>
+        </w:rPr>
         <w:t xml:space="preserve"> </w:t>
       </w:r>
-      <w:proofErr w:type="spellStart"/>
+    </w:p>
+    <w:p>
+      <w:pPr>
+        <w:pStyle w:val="Text"/>
+        <w:spacing w:line="252" w:lineRule="auto"/>
+        <w:rPr>
+          <w:lang w:val="pt-PT"/>
+        </w:rPr>
+      </w:pPr>
+      <w:r>
+        <w:rPr>
+          <w:lang w:val="pt-PT"/>
+        </w:rPr>
+        <w:t xml:space="preserve">Existem inúmeros sistemas de recomendação </w:t>
+      </w:r>
       <w:r>
         <w:rPr>
           <w:i/>
           <w:iCs/>
           <w:lang w:val="pt-PT"/>
         </w:rPr>
-        <w:t>of</w:t>
-      </w:r>
-      <w:proofErr w:type="spellEnd"/>
+        <w:t xml:space="preserve">content-based </w:t>
+      </w:r>
+      <w:r>
+        <w:rPr>
+          <w:lang w:val="pt-PT"/>
+        </w:rPr>
+        <w:t>já implementados e com enorme sucesso. É o caso dos sistemas das lojas de roupa online que recomendam artigos semelhantes aos que o cliente viu</w:t>
+      </w:r>
+      <w:r>
+        <w:rPr>
+          <w:lang w:val="pt-PT"/>
+        </w:rPr>
+        <w:t xml:space="preserve"> ou </w:t>
+      </w:r>
+      <w:r>
+        <w:rPr>
+          <w:lang w:val="pt-PT"/>
+        </w:rPr>
+        <w:t xml:space="preserve">adquiriu. Outro </w:t>
+      </w:r>
+      <w:r>
+        <w:rPr>
+          <w:lang w:val="pt-PT"/>
+        </w:rPr>
+        <w:t xml:space="preserve">sistema </w:t>
+      </w:r>
+      <w:r>
+        <w:rPr>
+          <w:lang w:val="pt-PT"/>
+        </w:rPr>
+        <w:t xml:space="preserve">muito conhecido é utilizado pelo </w:t>
+      </w:r>
       <w:r>
         <w:rPr>
           <w:i/>
           <w:iCs/>
           <w:lang w:val="pt-PT"/>
         </w:rPr>
+        <w:t>Spotify</w:t>
+      </w:r>
+      <w:r>
+        <w:rPr>
+          <w:lang w:val="pt-PT"/>
+        </w:rPr>
+        <w:t xml:space="preserve"> que </w:t>
+      </w:r>
+      <w:r>
+        <w:rPr>
+          <w:lang w:val="pt-PT"/>
+        </w:rPr>
+        <w:t xml:space="preserve">gera um perfil de utilizador através da música que este ouve, as classificações que </w:t>
+      </w:r>
+      <w:r>
+        <w:rPr>
+          <w:lang w:val="pt-PT"/>
+        </w:rPr>
+        <w:t>dá, …</w:t>
+      </w:r>
+      <w:r>
+        <w:rPr>
+          <w:lang w:val="pt-PT"/>
+        </w:rPr>
         <w:t xml:space="preserve"> </w:t>
       </w:r>
-      <w:proofErr w:type="spellStart"/>
+      <w:r>
+        <w:rPr>
+          <w:lang w:val="pt-PT"/>
+        </w:rPr>
+        <w:t>Tendo</w:t>
+      </w:r>
+      <w:r>
+        <w:rPr>
+          <w:lang w:val="pt-PT"/>
+        </w:rPr>
+        <w:t xml:space="preserve"> o perfil</w:t>
+      </w:r>
+      <w:r>
+        <w:rPr>
+          <w:lang w:val="pt-PT"/>
+        </w:rPr>
+        <w:t xml:space="preserve"> de utilizador</w:t>
+      </w:r>
+      <w:r>
+        <w:rPr>
+          <w:lang w:val="pt-PT"/>
+        </w:rPr>
+        <w:t xml:space="preserve"> traçado, fica mais fácil para o </w:t>
+      </w:r>
       <w:r>
         <w:rPr>
           <w:i/>
           <w:iCs/>
           <w:lang w:val="pt-PT"/>
         </w:rPr>
-        <w:t>European</w:t>
-      </w:r>
-      <w:proofErr w:type="spellEnd"/>
+        <w:t>Spotify</w:t>
+      </w:r>
+      <w:r>
+        <w:rPr>
+          <w:lang w:val="pt-PT"/>
+        </w:rPr>
+        <w:t xml:space="preserve"> recomendar músicas que o </w:t>
+      </w:r>
+      <w:r>
+        <w:rPr>
+          <w:lang w:val="pt-PT"/>
+        </w:rPr>
+        <w:t xml:space="preserve">cliente </w:t>
+      </w:r>
+      <w:r>
+        <w:rPr>
+          <w:lang w:val="pt-PT"/>
+        </w:rPr>
+        <w:t>possa gostar de ouvir.</w:t>
+      </w:r>
+    </w:p>
+    <w:p>
+      <w:pPr>
+        <w:pStyle w:val="Text"/>
+        <w:spacing w:line="252" w:lineRule="auto"/>
+        <w:rPr>
+          <w:lang w:val="pt-PT"/>
+        </w:rPr>
+      </w:pPr>
+      <w:r>
+        <w:rPr>
+          <w:lang w:val="pt-PT"/>
+        </w:rPr>
+        <w:lastRenderedPageBreak/>
+        <w:t>Segundo o artigo “</w:t>
+      </w:r>
       <w:r>
         <w:rPr>
           <w:i/>
           <w:iCs/>
           <w:lang w:val="pt-PT"/>
         </w:rPr>
-        <w:t xml:space="preserve"> </w:t>
-      </w:r>
-      <w:proofErr w:type="spellStart"/>
+        <w:t>Content-based Recommendation Systems</w:t>
+      </w:r>
+      <w:r>
+        <w:rPr>
+          <w:lang w:val="pt-PT"/>
+        </w:rPr>
+        <w:t>” [</w:t>
+      </w:r>
+      <w:r>
+        <w:rPr>
+          <w:lang w:val="pt-PT"/>
+        </w:rPr>
+        <w:t>10</w:t>
+      </w:r>
+      <w:r>
+        <w:rPr>
+          <w:lang w:val="pt-PT"/>
+        </w:rPr>
+        <w:t xml:space="preserve">], o que um sistema de recomendação faz não é mais do que filtrar informação de acordo com as preferências do utilizador. Enquanto que, nos exemplos explanados acima, o sistema </w:t>
+      </w:r>
+      <w:r>
+        <w:rPr>
+          <w:lang w:val="pt-PT"/>
+        </w:rPr>
+        <w:t xml:space="preserve">vai </w:t>
+      </w:r>
+      <w:r>
+        <w:rPr>
+          <w:lang w:val="pt-PT"/>
+        </w:rPr>
+        <w:t>construindo perfi</w:t>
+      </w:r>
+      <w:r>
+        <w:rPr>
+          <w:lang w:val="pt-PT"/>
+        </w:rPr>
+        <w:t>s</w:t>
+      </w:r>
+      <w:r>
+        <w:rPr>
+          <w:lang w:val="pt-PT"/>
+        </w:rPr>
+        <w:t xml:space="preserve"> de utilizador</w:t>
+      </w:r>
+      <w:r>
+        <w:rPr>
+          <w:lang w:val="pt-PT"/>
+        </w:rPr>
+        <w:t>es</w:t>
+      </w:r>
+      <w:r>
+        <w:rPr>
+          <w:lang w:val="pt-PT"/>
+        </w:rPr>
+        <w:t xml:space="preserve"> de acordo com a </w:t>
+      </w:r>
+      <w:r>
+        <w:rPr>
+          <w:lang w:val="pt-PT"/>
+        </w:rPr>
+        <w:t xml:space="preserve">sua </w:t>
+      </w:r>
+      <w:r>
+        <w:rPr>
+          <w:lang w:val="pt-PT"/>
+        </w:rPr>
+        <w:t>atividade, no nosso sistema, a ideia passa por ser o utilizador a introduzir as suas preferências aquando de cada recomendação. De qualquer das maneiras, o que o sistema faz é comparar (correlacionar) as preferências do utilizador com os inúmeros objetos presentes na base de dados, recomendando assim aqueles que mais se assemelham.</w:t>
+      </w:r>
+    </w:p>
+    <w:p>
+      <w:pPr>
+        <w:pStyle w:val="Text"/>
+        <w:spacing w:line="252" w:lineRule="auto"/>
+        <w:rPr>
+          <w:lang w:val="pt-PT"/>
+        </w:rPr>
+      </w:pPr>
+      <w:r>
+        <w:rPr>
+          <w:lang w:val="pt-PT"/>
+        </w:rPr>
+        <w:t xml:space="preserve">Posto isto, fica evidente que sempre que existe maneira de categorizar informação (com </w:t>
+      </w:r>
       <w:r>
         <w:rPr>
           <w:i/>
           <w:iCs/>
           <w:lang w:val="pt-PT"/>
         </w:rPr>
-        <w:t>Football</w:t>
-      </w:r>
-      <w:proofErr w:type="spellEnd"/>
+        <w:t>features</w:t>
+      </w:r>
+      <w:r>
+        <w:rPr>
+          <w:lang w:val="pt-PT"/>
+        </w:rPr>
+        <w:t xml:space="preserve">), fica relativamente fácil de comparar algo. Por conseguinte, definindo um objetivo, consegue-se </w:t>
+      </w:r>
+      <w:r>
+        <w:rPr>
+          <w:lang w:val="pt-PT"/>
+        </w:rPr>
+        <w:t>fazer uma recomendação</w:t>
+      </w:r>
+      <w:r>
+        <w:rPr>
+          <w:lang w:val="pt-PT"/>
+        </w:rPr>
+        <w:t>, visto que, inevitavelmente</w:t>
+      </w:r>
+      <w:r>
+        <w:rPr>
+          <w:lang w:val="pt-PT"/>
+        </w:rPr>
+        <w:t xml:space="preserve"> </w:t>
+      </w:r>
+      <w:r>
+        <w:rPr>
+          <w:lang w:val="pt-PT"/>
+        </w:rPr>
+        <w:t>numa comparação, há sempre uma entidade que se sobrepõe a outra.</w:t>
+      </w:r>
+    </w:p>
+    <w:p>
+      <w:pPr>
+        <w:pStyle w:val="Text"/>
+        <w:spacing w:line="252" w:lineRule="auto"/>
+        <w:rPr>
+          <w:lang w:val="pt-PT"/>
+        </w:rPr>
+      </w:pPr>
+      <w:r>
+        <w:rPr>
+          <w:lang w:val="pt-PT"/>
+        </w:rPr>
+        <w:t xml:space="preserve">É com isso em vista que decidimos </w:t>
+      </w:r>
+      <w:r>
+        <w:rPr>
+          <w:lang w:val="pt-PT"/>
+        </w:rPr>
+        <w:t>desenvolver um sistema de recomendação</w:t>
+      </w:r>
+      <w:r>
+        <w:rPr>
+          <w:lang w:val="pt-PT"/>
+        </w:rPr>
+        <w:t xml:space="preserve"> autoexplicativo</w:t>
+      </w:r>
+      <w:r>
+        <w:rPr>
+          <w:lang w:val="pt-PT"/>
+        </w:rPr>
+        <w:t xml:space="preserve"> de futebolistas. </w:t>
+      </w:r>
+    </w:p>
+    <w:p>
+      <w:pPr>
+        <w:pStyle w:val="Text"/>
+        <w:spacing w:line="252" w:lineRule="auto"/>
+        <w:rPr>
+          <w:lang w:val="pt-PT"/>
+        </w:rPr>
+      </w:pPr>
+      <w:r>
+        <w:rPr>
+          <w:lang w:val="pt-PT"/>
+        </w:rPr>
+        <w:t>Autoexplicativo porquê? De acordo com o artigo “</w:t>
+      </w:r>
       <w:r>
         <w:rPr>
           <w:i/>
           <w:iCs/>
           <w:lang w:val="pt-PT"/>
         </w:rPr>
-        <w:t xml:space="preserve"> </w:t>
-      </w:r>
-      <w:proofErr w:type="spellStart"/>
+        <w:t>Towards Controllable Explanation Generation for Recommender Systems via Neural Template</w:t>
+      </w:r>
+      <w:r>
+        <w:rPr>
+          <w:lang w:val="pt-PT"/>
+        </w:rPr>
+        <w:t>” [</w:t>
+      </w:r>
+      <w:r>
+        <w:rPr>
+          <w:lang w:val="pt-PT"/>
+        </w:rPr>
+        <w:t>8</w:t>
+      </w:r>
+      <w:r>
+        <w:rPr>
+          <w:lang w:val="pt-PT"/>
+        </w:rPr>
+        <w:t xml:space="preserve">], a explicabilidade num sistema de recomendação leva a que este se torne mais transparente e confiável por parte dos utilizadores, o que, por conseguinte, aumenta o seu grau de satisfação.  </w:t>
+      </w:r>
+    </w:p>
+    <w:p>
+      <w:pPr>
+        <w:pStyle w:val="Text"/>
+        <w:spacing w:line="252" w:lineRule="auto"/>
+        <w:rPr>
+          <w:lang w:val="pt-PT"/>
+        </w:rPr>
+      </w:pPr>
+      <w:r>
+        <w:rPr>
+          <w:lang w:val="pt-PT"/>
+        </w:rPr>
+        <w:t xml:space="preserve">Há duas grandes formas de </w:t>
+      </w:r>
+      <w:r>
+        <w:rPr>
+          <w:lang w:val="pt-PT"/>
+        </w:rPr>
+        <w:t>efetuar</w:t>
+      </w:r>
+      <w:r>
+        <w:rPr>
+          <w:lang w:val="pt-PT"/>
+        </w:rPr>
+        <w:t xml:space="preserve"> a explicação</w:t>
+      </w:r>
+      <w:r>
+        <w:rPr>
+          <w:lang w:val="pt-PT"/>
+        </w:rPr>
+        <w:t>: a</w:t>
+      </w:r>
+      <w:r>
+        <w:rPr>
+          <w:lang w:val="pt-PT"/>
+        </w:rPr>
+        <w:t xml:space="preserve">través </w:t>
+      </w:r>
+      <w:r>
+        <w:rPr>
+          <w:lang w:val="pt-PT"/>
+        </w:rPr>
+        <w:t xml:space="preserve">de </w:t>
+      </w:r>
       <w:r>
         <w:rPr>
           <w:i/>
           <w:iCs/>
           <w:lang w:val="pt-PT"/>
         </w:rPr>
-        <w:t>Associations</w:t>
-      </w:r>
-      <w:proofErr w:type="spellEnd"/>
-      <w:r>
-        <w:rPr>
-          <w:lang w:val="pt-PT"/>
-        </w:rPr>
-        <w:t xml:space="preserve">), fazem com que os clubes tenham de ser bem geridos e saber exatamente onde e como gastar o seu dinheiro. Não são poucas as vezes </w:t>
-      </w:r>
-      <w:r>
-        <w:rPr>
-          <w:lang w:val="pt-PT"/>
-        </w:rPr>
-        <w:t xml:space="preserve">em </w:t>
-      </w:r>
-      <w:r>
-        <w:rPr>
-          <w:lang w:val="pt-PT"/>
-        </w:rPr>
-        <w:t xml:space="preserve">que um clube gasta milhões de euros </w:t>
-      </w:r>
-      <w:r>
-        <w:rPr>
-          <w:lang w:val="pt-PT"/>
-        </w:rPr>
-        <w:t>em contratações</w:t>
-      </w:r>
-      <w:r>
-        <w:rPr>
-          <w:lang w:val="pt-PT"/>
-        </w:rPr>
-        <w:t xml:space="preserve"> e depois esses jogadores ou não se encaixam na equipa ou não rendem o que era esperado. Com isto, os clubes perdem dinheiro </w:t>
-      </w:r>
-      <w:r>
-        <w:rPr>
-          <w:lang w:val="pt-PT"/>
-        </w:rPr>
-        <w:t xml:space="preserve">já que </w:t>
-      </w:r>
-      <w:r>
-        <w:rPr>
-          <w:lang w:val="pt-PT"/>
-        </w:rPr>
-        <w:t xml:space="preserve">não </w:t>
-      </w:r>
-      <w:r>
-        <w:rPr>
-          <w:lang w:val="pt-PT"/>
-        </w:rPr>
-        <w:t xml:space="preserve">têm </w:t>
-      </w:r>
-      <w:r>
-        <w:rPr>
-          <w:lang w:val="pt-PT"/>
-        </w:rPr>
-        <w:t xml:space="preserve">retorno financeiro nem desportivo com esses jogadores. Uma das razões para o falhanço nas contratações pode </w:t>
-      </w:r>
-      <w:r>
-        <w:rPr>
-          <w:lang w:val="pt-PT"/>
-        </w:rPr>
-        <w:t xml:space="preserve">estar </w:t>
-      </w:r>
-      <w:r>
-        <w:rPr>
-          <w:lang w:val="pt-PT"/>
-        </w:rPr>
-        <w:t xml:space="preserve"> </w:t>
-      </w:r>
-      <w:r>
-        <w:rPr>
-          <w:lang w:val="pt-PT"/>
-        </w:rPr>
-        <w:t>n</w:t>
-      </w:r>
-      <w:r>
-        <w:rPr>
-          <w:lang w:val="pt-PT"/>
-        </w:rPr>
-        <w:t xml:space="preserve">uma fraca rede de olheiros e analistas de dados. </w:t>
+        <w:t>templates</w:t>
+      </w:r>
+      <w:r>
+        <w:rPr>
+          <w:lang w:val="pt-PT"/>
+        </w:rPr>
+        <w:t xml:space="preserve"> pré definidos </w:t>
+      </w:r>
+      <w:r>
+        <w:rPr>
+          <w:lang w:val="pt-PT"/>
+        </w:rPr>
+        <w:t>ou gera</w:t>
+      </w:r>
+      <w:r>
+        <w:rPr>
+          <w:lang w:val="pt-PT"/>
+        </w:rPr>
+        <w:t>ndo</w:t>
+      </w:r>
+      <w:r>
+        <w:rPr>
+          <w:lang w:val="pt-PT"/>
+        </w:rPr>
+        <w:t xml:space="preserve"> o próprio texto. Enquanto os </w:t>
+      </w:r>
+      <w:r>
+        <w:rPr>
+          <w:i/>
+          <w:iCs/>
+          <w:lang w:val="pt-PT"/>
+        </w:rPr>
+        <w:t>templates</w:t>
+      </w:r>
+      <w:r>
+        <w:rPr>
+          <w:lang w:val="pt-PT"/>
+        </w:rPr>
+        <w:t xml:space="preserve"> são mais limitativos, visto terem uma estrutura não moldável, a geração de texto, apesar de ser mais livre e, assim, poder explicar algo melhor, pode também produzir conteúdo menos útil já que não é tão controlável [</w:t>
+      </w:r>
+      <w:r>
+        <w:rPr>
+          <w:lang w:val="pt-PT"/>
+        </w:rPr>
+        <w:t>8</w:t>
+      </w:r>
+      <w:r>
+        <w:rPr>
+          <w:lang w:val="pt-PT"/>
+        </w:rPr>
+        <w:t>].</w:t>
       </w:r>
     </w:p>
     <w:p>
@@ -797,233 +1732,45 @@
         <w:rPr>
           <w:lang w:val="pt-PT"/>
         </w:rPr>
-        <w:t xml:space="preserve">Se um clube tivesse à sua disposição um sistema de recomendação de jogadores que lhe </w:t>
-      </w:r>
-      <w:r>
-        <w:rPr>
-          <w:lang w:val="pt-PT"/>
-        </w:rPr>
-        <w:t>sugeria</w:t>
-      </w:r>
-      <w:r>
-        <w:rPr>
-          <w:lang w:val="pt-PT"/>
-        </w:rPr>
-        <w:t xml:space="preserve"> </w:t>
-      </w:r>
-      <w:r>
-        <w:rPr>
-          <w:lang w:val="pt-PT"/>
-        </w:rPr>
-        <w:t>futebolistas</w:t>
-      </w:r>
-      <w:r>
-        <w:rPr>
-          <w:lang w:val="pt-PT"/>
-        </w:rPr>
-        <w:t xml:space="preserve"> com as características pretendidas/semelhantes a outros </w:t>
-      </w:r>
-      <w:r>
-        <w:rPr>
-          <w:lang w:val="pt-PT"/>
-        </w:rPr>
-        <w:t>atletas</w:t>
-      </w:r>
-      <w:r>
-        <w:rPr>
-          <w:lang w:val="pt-PT"/>
-        </w:rPr>
-        <w:t xml:space="preserve">, talvez o erro nas contratações reduzisse. Imagine-se que o Benfica </w:t>
-      </w:r>
-      <w:r>
-        <w:rPr>
-          <w:lang w:val="pt-PT"/>
-        </w:rPr>
-        <w:t>pretende</w:t>
-      </w:r>
-      <w:r>
-        <w:rPr>
-          <w:lang w:val="pt-PT"/>
-        </w:rPr>
-        <w:t xml:space="preserve"> vender o Gonçalo Ramos na próxima janela de transferências</w:t>
-      </w:r>
-      <w:r>
-        <w:rPr>
-          <w:lang w:val="pt-PT"/>
-        </w:rPr>
-        <w:t xml:space="preserve"> e </w:t>
-      </w:r>
-      <w:r>
-        <w:rPr>
-          <w:lang w:val="pt-PT"/>
-        </w:rPr>
-        <w:t>quer</w:t>
-      </w:r>
-      <w:r>
-        <w:rPr>
-          <w:lang w:val="pt-PT"/>
-        </w:rPr>
-        <w:t xml:space="preserve"> um </w:t>
-      </w:r>
-      <w:r>
-        <w:rPr>
-          <w:lang w:val="pt-PT"/>
-        </w:rPr>
-        <w:t>substituto</w:t>
-      </w:r>
-      <w:r>
-        <w:rPr>
-          <w:lang w:val="pt-PT"/>
-        </w:rPr>
-        <w:t xml:space="preserve"> com as mesmas características para que a ideia de jogo da equipa não se altere</w:t>
-      </w:r>
-      <w:r>
-        <w:rPr>
-          <w:lang w:val="pt-PT"/>
-        </w:rPr>
-        <w:t>. Em vez de ter de procurar por um</w:t>
-      </w:r>
-      <w:r>
-        <w:rPr>
-          <w:lang w:val="pt-PT"/>
-        </w:rPr>
-        <w:t>a alternativa</w:t>
-      </w:r>
-      <w:r>
-        <w:rPr>
-          <w:lang w:val="pt-PT"/>
-        </w:rPr>
-        <w:t xml:space="preserve">, como </w:t>
-      </w:r>
-      <w:r>
-        <w:rPr>
-          <w:lang w:val="pt-PT"/>
-        </w:rPr>
-        <w:t>é comum</w:t>
-      </w:r>
-      <w:r>
-        <w:rPr>
-          <w:lang w:val="pt-PT"/>
-        </w:rPr>
-        <w:t xml:space="preserve">, </w:t>
-      </w:r>
-      <w:r>
-        <w:rPr>
-          <w:lang w:val="pt-PT"/>
-        </w:rPr>
-        <w:t>vendo</w:t>
-      </w:r>
-      <w:r>
-        <w:rPr>
-          <w:lang w:val="pt-PT"/>
-        </w:rPr>
-        <w:t xml:space="preserve"> milhares de jogos de outros jogadores, utilizando para </w:t>
-      </w:r>
-      <w:r>
-        <w:rPr>
-          <w:lang w:val="pt-PT"/>
-        </w:rPr>
-        <w:t>isso</w:t>
-      </w:r>
-      <w:r>
-        <w:rPr>
-          <w:lang w:val="pt-PT"/>
-        </w:rPr>
-        <w:t xml:space="preserve"> inúmeros olheiros espalhados pelo mundo (o que leva a um esforço gigantesco</w:t>
-      </w:r>
-      <w:r>
-        <w:rPr>
-          <w:lang w:val="pt-PT"/>
-        </w:rPr>
-        <w:t xml:space="preserve"> em termos de recursos humanos</w:t>
-      </w:r>
-      <w:r>
-        <w:rPr>
-          <w:lang w:val="pt-PT"/>
-        </w:rPr>
-        <w:t xml:space="preserve"> e um enorme gasto financeiro), se o Benfica tiver um sistema de recomendação como o referido acima, pode apenas pedir que este lhe recomende jogadores com as características semelhantes às do </w:t>
-      </w:r>
-      <w:r>
-        <w:rPr>
-          <w:lang w:val="pt-PT"/>
-        </w:rPr>
-        <w:t>Gonçalo</w:t>
-      </w:r>
-      <w:r>
-        <w:rPr>
-          <w:lang w:val="pt-PT"/>
-        </w:rPr>
-        <w:t xml:space="preserve">. Deste modo, apenas tem de analisar os </w:t>
-      </w:r>
-      <w:r>
-        <w:rPr>
-          <w:lang w:val="pt-PT"/>
-        </w:rPr>
-        <w:t>atletas</w:t>
-      </w:r>
-      <w:r>
-        <w:rPr>
-          <w:lang w:val="pt-PT"/>
-        </w:rPr>
-        <w:t xml:space="preserve"> que o sistema </w:t>
-      </w:r>
-      <w:r>
-        <w:rPr>
-          <w:lang w:val="pt-PT"/>
-        </w:rPr>
-        <w:t>sugere</w:t>
-      </w:r>
-      <w:r>
-        <w:rPr>
-          <w:lang w:val="pt-PT"/>
-        </w:rPr>
-        <w:t xml:space="preserve"> (teoricamente, o filtro já está tão apertado que não irão perder tempo a analisar jogadores muito diferentes do </w:t>
-      </w:r>
-      <w:r>
-        <w:rPr>
-          <w:lang w:val="pt-PT"/>
-        </w:rPr>
-        <w:t>pretendido</w:t>
-      </w:r>
-      <w:r>
-        <w:rPr>
-          <w:lang w:val="pt-PT"/>
-        </w:rPr>
-        <w:t>). Este é assim um processo mais rápido, eficaz e menos dispendioso financeiramente que o tradicional.</w:t>
-      </w:r>
-      <w:r>
-        <w:rPr>
-          <w:lang w:val="pt-PT"/>
-        </w:rPr>
-        <w:t xml:space="preserve"> Se, aliado a isto, o sistema conseguir explicar a razão para recomendar determinado jogador e ainda expor algumas lacunas do mesmo, o clube teria ainda o trabalho mais facilitado. Apenas indicando as características que gostava de ter num jogador, obteria uma lista restrita com os que mais se enquadravam nas preferências, tendo ainda a explicação para aquele jogador ser recomendado e, em contrapartida, algumas razões que podem levar a que possa não ser uma contratação </w:t>
-      </w:r>
-      <w:r>
-        <w:rPr>
-          <w:lang w:val="pt-PT"/>
-        </w:rPr>
-        <w:t>bem-sucedida</w:t>
-      </w:r>
-      <w:r>
-        <w:rPr>
-          <w:lang w:val="pt-PT"/>
-        </w:rPr>
-        <w:t xml:space="preserve">. Isto facilitaria em muito o trabalho de </w:t>
-      </w:r>
-      <w:proofErr w:type="spellStart"/>
+        <w:t xml:space="preserve">Posto isto, decidimos utilizar os </w:t>
+      </w:r>
       <w:r>
         <w:rPr>
           <w:i/>
           <w:iCs/>
           <w:lang w:val="pt-PT"/>
         </w:rPr>
-        <w:t>scouting</w:t>
-      </w:r>
-      <w:proofErr w:type="spellEnd"/>
-      <w:r>
-        <w:rPr>
-          <w:lang w:val="pt-PT"/>
-        </w:rPr>
-        <w:t xml:space="preserve"> e de analistas de dados dos clubes.</w:t>
+        <w:t>templates</w:t>
+      </w:r>
+      <w:r>
+        <w:rPr>
+          <w:lang w:val="pt-PT"/>
+        </w:rPr>
+        <w:t xml:space="preserve"> pré definidos no nosso projeto, </w:t>
+      </w:r>
+      <w:r>
+        <w:rPr>
+          <w:lang w:val="pt-PT"/>
+        </w:rPr>
+        <w:t>já que</w:t>
+      </w:r>
+      <w:r>
+        <w:rPr>
+          <w:lang w:val="pt-PT"/>
+        </w:rPr>
+        <w:t xml:space="preserve"> </w:t>
+      </w:r>
+      <w:r>
+        <w:rPr>
+          <w:lang w:val="pt-PT"/>
+        </w:rPr>
+        <w:t>são</w:t>
+      </w:r>
+      <w:r>
+        <w:rPr>
+          <w:lang w:val="pt-PT"/>
+        </w:rPr>
+        <w:t xml:space="preserve"> mais fáceis de controlar e de apresentarem a informação que se pretende. </w:t>
       </w:r>
     </w:p>
     <w:p>
@@ -1038,7 +1785,7 @@
         <w:rPr>
           <w:lang w:val="pt-PT"/>
         </w:rPr>
-        <w:t>2</w:t>
+        <w:t>3</w:t>
       </w:r>
       <w:r>
         <w:rPr>
@@ -1050,7 +1797,7 @@
         <w:rPr>
           <w:lang w:val="pt-PT"/>
         </w:rPr>
-        <w:t>Background</w:t>
+        <w:t>Objetivos</w:t>
       </w:r>
       <w:r>
         <w:rPr>
@@ -1071,59 +1818,377 @@
         <w:rPr>
           <w:lang w:val="pt-PT"/>
         </w:rPr>
-        <w:t xml:space="preserve">Existem inúmeros sistemas de recomendação </w:t>
-      </w:r>
-      <w:proofErr w:type="spellStart"/>
+        <w:t>O grande objetivo deste p</w:t>
+      </w:r>
+      <w:r>
+        <w:rPr>
+          <w:lang w:val="pt-PT"/>
+        </w:rPr>
+        <w:t xml:space="preserve">rojeto passa por conseguir oferecer aos clubes uma forma de conseguirem encontrar jogadores com as características que pretendem de forma rápida, eficaz e com menos impacte financeiro. Para tal, o nosso sistema de recomendação deve ser capaz de </w:t>
+      </w:r>
+      <w:r>
+        <w:rPr>
+          <w:lang w:val="pt-PT"/>
+        </w:rPr>
+        <w:t>sugerir</w:t>
+      </w:r>
+      <w:r>
+        <w:rPr>
+          <w:lang w:val="pt-PT"/>
+        </w:rPr>
+        <w:t xml:space="preserve"> jogadores </w:t>
+      </w:r>
+      <w:r>
+        <w:rPr>
+          <w:lang w:val="pt-PT"/>
+        </w:rPr>
+        <w:t>que tenham características semelhantes às pretendidas</w:t>
+      </w:r>
+      <w:r>
+        <w:rPr>
+          <w:lang w:val="pt-PT"/>
+        </w:rPr>
+        <w:t>.</w:t>
+      </w:r>
+      <w:r>
+        <w:rPr>
+          <w:lang w:val="pt-PT"/>
+        </w:rPr>
+        <w:t xml:space="preserve"> Aliado a isto, deve ainda explicar a razão </w:t>
+      </w:r>
+      <w:r>
+        <w:rPr>
+          <w:lang w:val="pt-PT"/>
+        </w:rPr>
+        <w:t>para recomendar determinado jogador, apresentando ainda alguns pontos menos positivos desse mesmo futebolista.</w:t>
+      </w:r>
+      <w:r>
+        <w:rPr>
+          <w:lang w:val="pt-PT"/>
+        </w:rPr>
+        <w:t xml:space="preserve"> </w:t>
+      </w:r>
+      <w:r>
+        <w:rPr>
+          <w:lang w:val="pt-PT"/>
+        </w:rPr>
+        <w:t>Por exemplo, e</w:t>
+      </w:r>
+      <w:r>
+        <w:rPr>
+          <w:lang w:val="pt-PT"/>
+        </w:rPr>
+        <w:t>mbora tenha características semelhantes, um jogador que tenha muitas lesões não deve ser tão recomendado e o sistema deve explicar essa mesma razão.</w:t>
+      </w:r>
+      <w:r>
+        <w:rPr>
+          <w:lang w:val="pt-PT"/>
+        </w:rPr>
+        <w:t xml:space="preserve"> </w:t>
+      </w:r>
+      <w:r>
+        <w:rPr>
+          <w:lang w:val="pt-PT"/>
+        </w:rPr>
+        <w:t>Deste modo, pretendemos que a nossa aplicação recomende 10 jogadores, ordenados por semelhança, e explique a razão para aquele jogador estar a ser recomendado</w:t>
+      </w:r>
+      <w:r>
+        <w:rPr>
+          <w:lang w:val="pt-PT"/>
+        </w:rPr>
+        <w:t>, a par de alguns contras para tal contratação</w:t>
+      </w:r>
+      <w:r>
+        <w:rPr>
+          <w:lang w:val="pt-PT"/>
+        </w:rPr>
+        <w:t xml:space="preserve">. </w:t>
+      </w:r>
+    </w:p>
+    <w:p>
+      <w:pPr>
+        <w:pStyle w:val="HeadingSection"/>
+        <w:spacing w:line="252" w:lineRule="auto"/>
+        <w:rPr>
+          <w:lang w:val="pt-PT"/>
+        </w:rPr>
+      </w:pPr>
+      <w:r>
+        <w:rPr>
+          <w:lang w:val="pt-PT"/>
+        </w:rPr>
+        <w:t>4</w:t>
+      </w:r>
+      <w:r>
+        <w:rPr>
+          <w:lang w:val="pt-PT"/>
+        </w:rPr>
+        <w:tab/>
+      </w:r>
+      <w:r>
+        <w:rPr>
+          <w:lang w:val="pt-PT"/>
+        </w:rPr>
+        <w:t>Abordagem</w:t>
+      </w:r>
+      <w:r>
+        <w:rPr>
+          <w:lang w:val="pt-PT"/>
+        </w:rPr>
+        <w:t xml:space="preserve"> </w:t>
+      </w:r>
+    </w:p>
+    <w:p>
+      <w:pPr>
+        <w:pStyle w:val="Text"/>
+        <w:spacing w:line="252" w:lineRule="auto"/>
+        <w:rPr>
+          <w:lang w:val="pt-PT"/>
+        </w:rPr>
+      </w:pPr>
+      <w:r>
+        <w:rPr>
+          <w:lang w:val="pt-PT"/>
+        </w:rPr>
+        <w:t>Encontramos algumas implementações</w:t>
+      </w:r>
+      <w:r>
+        <w:rPr>
+          <w:lang w:val="pt-PT"/>
+        </w:rPr>
+        <w:t xml:space="preserve"> de sistemas de recomendação</w:t>
+      </w:r>
+      <w:r>
+        <w:rPr>
+          <w:lang w:val="pt-PT"/>
+        </w:rPr>
+        <w:t xml:space="preserve"> para este tipo de problema. </w:t>
+      </w:r>
+      <w:r>
+        <w:rPr>
+          <w:lang w:val="pt-PT"/>
+        </w:rPr>
+        <w:t xml:space="preserve">No entanto, a maior parte dos programas já existentes ou apenas recomendam os futebolistas, não explicando a razão para tal, ou utilizam gráficos para a questão da explicabilidade. A nossa ideia assenta em utilizar como referência as implementações já existentes tanto para a questão da recomendação como da explicação. No entanto, pretendemos melhorá-las adicionando explicação textual para </w:t>
+      </w:r>
+      <w:r>
+        <w:rPr>
+          <w:lang w:val="pt-PT"/>
+        </w:rPr>
+        <w:t xml:space="preserve">que </w:t>
+      </w:r>
+      <w:r>
+        <w:rPr>
+          <w:lang w:val="pt-PT"/>
+        </w:rPr>
+        <w:t>as razões que levam o sistema a sugerir determinado jogador (tanto prós como contras)</w:t>
+      </w:r>
+      <w:r>
+        <w:rPr>
+          <w:lang w:val="pt-PT"/>
+        </w:rPr>
+        <w:t xml:space="preserve"> sejam</w:t>
+      </w:r>
+      <w:r>
+        <w:rPr>
+          <w:lang w:val="pt-PT"/>
+        </w:rPr>
+        <w:t xml:space="preserve"> mais compreensíve</w:t>
+      </w:r>
+      <w:r>
+        <w:rPr>
+          <w:lang w:val="pt-PT"/>
+        </w:rPr>
+        <w:t>is</w:t>
+      </w:r>
+      <w:r>
+        <w:rPr>
+          <w:lang w:val="pt-PT"/>
+        </w:rPr>
+        <w:t xml:space="preserve">. </w:t>
+      </w:r>
+      <w:r>
+        <w:rPr>
+          <w:lang w:val="pt-PT"/>
+        </w:rPr>
+        <w:t>Pensamos que aliar a explicação gráfica à textual, apenas trará benefícios a quem irá analisar as recomendações dos futebolistas.</w:t>
+      </w:r>
+    </w:p>
+    <w:p>
+      <w:pPr>
+        <w:pStyle w:val="Text"/>
+        <w:spacing w:line="252" w:lineRule="auto"/>
+        <w:rPr>
+          <w:lang w:val="pt-PT"/>
+        </w:rPr>
+      </w:pPr>
+      <w:r>
+        <w:rPr>
+          <w:lang w:val="pt-PT"/>
+        </w:rPr>
+        <w:t xml:space="preserve">Para calcular a semelhança entre jogadores decidimos utilizar a distância de cosseno, uma vez que é uma ótima forma de calcular a semelhança entre dois vetores com </w:t>
+      </w:r>
+      <w:r>
+        <w:rPr>
+          <w:lang w:val="pt-PT"/>
+        </w:rPr>
+        <w:t>dimensionalidade</w:t>
+      </w:r>
+      <w:r>
+        <w:rPr>
+          <w:lang w:val="pt-PT"/>
+        </w:rPr>
+        <w:t xml:space="preserve"> elevada (ao contrário da distância euclidiana por exemplo).</w:t>
+      </w:r>
+      <w:r>
+        <w:rPr>
+          <w:lang w:val="pt-PT"/>
+        </w:rPr>
+        <w:t xml:space="preserve"> Já na parte da explicabilidade, a ideia recai em utilizar </w:t>
+      </w:r>
       <w:r>
         <w:rPr>
           <w:i/>
           <w:iCs/>
           <w:lang w:val="pt-PT"/>
         </w:rPr>
-        <w:t>content-based</w:t>
-      </w:r>
-      <w:proofErr w:type="spellEnd"/>
+        <w:t>templates</w:t>
+      </w:r>
+      <w:r>
+        <w:rPr>
+          <w:lang w:val="pt-PT"/>
+        </w:rPr>
+        <w:t xml:space="preserve"> pré-definidos em que variáveis servirão para tornar o texto coerente e </w:t>
+      </w:r>
+      <w:r>
+        <w:rPr>
+          <w:lang w:val="pt-PT"/>
+        </w:rPr>
+        <w:t>explicativo</w:t>
+      </w:r>
+      <w:r>
+        <w:rPr>
+          <w:lang w:val="pt-PT"/>
+        </w:rPr>
+        <w:t>.</w:t>
+      </w:r>
+    </w:p>
+    <w:p>
+      <w:pPr>
+        <w:pStyle w:val="HeadingSection"/>
+        <w:spacing w:line="252" w:lineRule="auto"/>
+        <w:rPr>
+          <w:lang w:val="pt-PT"/>
+        </w:rPr>
+      </w:pPr>
+      <w:r>
+        <w:rPr>
+          <w:lang w:val="pt-PT"/>
+        </w:rPr>
+        <w:t>5</w:t>
+      </w:r>
+      <w:r>
+        <w:rPr>
+          <w:lang w:val="pt-PT"/>
+        </w:rPr>
+        <w:tab/>
+      </w:r>
+      <w:r>
+        <w:rPr>
+          <w:lang w:val="pt-PT"/>
+        </w:rPr>
+        <w:t>Materiais (dados incluídos)</w:t>
+      </w:r>
+      <w:r>
+        <w:rPr>
+          <w:lang w:val="pt-PT"/>
+        </w:rPr>
+        <w:tab/>
+      </w:r>
+    </w:p>
+    <w:p>
+      <w:pPr>
+        <w:pStyle w:val="Text"/>
+        <w:spacing w:line="252" w:lineRule="auto"/>
+        <w:rPr>
+          <w:lang w:val="pt-PT"/>
+        </w:rPr>
+      </w:pPr>
+      <w:r>
+        <w:rPr>
+          <w:lang w:val="pt-PT"/>
+        </w:rPr>
+        <w:t>No que diz respeito à questão</w:t>
+      </w:r>
+      <w:r>
+        <w:rPr>
+          <w:lang w:val="pt-PT"/>
+        </w:rPr>
+        <w:t xml:space="preserve"> do sistema de recomendação, iremos utilizar como referência algumas implementações presentes na Internet </w:t>
+      </w:r>
+      <w:r>
+        <w:rPr>
+          <w:lang w:val="pt-PT"/>
+        </w:rPr>
+        <w:t>[</w:t>
+      </w:r>
+      <w:r>
+        <w:rPr>
+          <w:lang w:val="pt-PT"/>
+        </w:rPr>
+        <w:t>1, 4, 6</w:t>
+      </w:r>
+      <w:r>
+        <w:rPr>
+          <w:lang w:val="pt-PT"/>
+        </w:rPr>
+        <w:t>].</w:t>
+      </w:r>
+    </w:p>
+    <w:p>
+      <w:pPr>
+        <w:pStyle w:val="Text"/>
+        <w:spacing w:line="252" w:lineRule="auto"/>
+        <w:rPr>
+          <w:lang w:val="pt-PT"/>
+        </w:rPr>
+      </w:pPr>
+      <w:r>
+        <w:rPr>
+          <w:lang w:val="pt-PT"/>
+        </w:rPr>
+        <w:t>Quanto</w:t>
+      </w:r>
+      <w:r>
+        <w:rPr>
+          <w:lang w:val="pt-PT"/>
+        </w:rPr>
+        <w:t xml:space="preserve"> ao </w:t>
+      </w:r>
       <w:r>
         <w:rPr>
           <w:i/>
           <w:iCs/>
           <w:lang w:val="pt-PT"/>
         </w:rPr>
-        <w:t xml:space="preserve"> </w:t>
-      </w:r>
-      <w:r>
-        <w:rPr>
-          <w:lang w:val="pt-PT"/>
-        </w:rPr>
-        <w:t xml:space="preserve">já implementados e com enorme sucesso. É o caso dos sistemas das lojas de roupa online que recomendam artigos semelhantes aos que o cliente viu/adquiriu. Outro muito conhecido é o utilizado pelo </w:t>
-      </w:r>
-      <w:proofErr w:type="spellStart"/>
-      <w:r>
-        <w:rPr>
-          <w:i/>
-          <w:iCs/>
-          <w:lang w:val="pt-PT"/>
-        </w:rPr>
-        <w:t>Spotify</w:t>
-      </w:r>
-      <w:proofErr w:type="spellEnd"/>
-      <w:r>
-        <w:rPr>
-          <w:lang w:val="pt-PT"/>
-        </w:rPr>
-        <w:t xml:space="preserve"> que </w:t>
-      </w:r>
-      <w:r>
-        <w:rPr>
-          <w:lang w:val="pt-PT"/>
-        </w:rPr>
-        <w:t xml:space="preserve">gera um perfil de utilizador através da música que este ouve, as classificações que </w:t>
-      </w:r>
-      <w:r>
-        <w:rPr>
-          <w:lang w:val="pt-PT"/>
-        </w:rPr>
-        <w:t>dá, …</w:t>
+        <w:t>dataset</w:t>
+      </w:r>
+      <w:r>
+        <w:rPr>
+          <w:lang w:val="pt-PT"/>
+        </w:rPr>
+        <w:t>, vamos utilizar os dados/estatísticas dos jogadores presentes no FIFA22</w:t>
+      </w:r>
+      <w:r>
+        <w:rPr>
+          <w:lang w:val="pt-PT"/>
+        </w:rPr>
+        <w:t xml:space="preserve"> [2]</w:t>
+      </w:r>
+      <w:r>
+        <w:rPr>
+          <w:lang w:val="pt-PT"/>
+        </w:rPr>
+        <w:t xml:space="preserve">. Este é um jogo de simulação de futebol baseado na realidade, pelo que os ratings dos jogadores estão de acordo com as suas qualidades e capacidades na vida real. </w:t>
       </w:r>
     </w:p>
     <w:p>
@@ -1138,34 +2203,18 @@
         <w:rPr>
           <w:lang w:val="pt-PT"/>
         </w:rPr>
-        <w:t>Tendo</w:t>
-      </w:r>
-      <w:r>
-        <w:rPr>
-          <w:lang w:val="pt-PT"/>
-        </w:rPr>
-        <w:t xml:space="preserve"> o perfil traçado, fica mais fácil para o </w:t>
-      </w:r>
-      <w:proofErr w:type="spellStart"/>
-      <w:r>
-        <w:rPr>
-          <w:i/>
-          <w:iCs/>
-          <w:lang w:val="pt-PT"/>
-        </w:rPr>
-        <w:t>Spotify</w:t>
-      </w:r>
-      <w:proofErr w:type="spellEnd"/>
-      <w:r>
-        <w:rPr>
-          <w:lang w:val="pt-PT"/>
-        </w:rPr>
-        <w:t xml:space="preserve"> recomendar músicas que o utilizador possa claramente gostar de ouvir.</w:t>
+        <w:t xml:space="preserve">Para implementar o nosso sistema, iremos utilizar </w:t>
+      </w:r>
+      <w:r>
+        <w:rPr>
+          <w:lang w:val="pt-PT"/>
+        </w:rPr>
+        <w:t xml:space="preserve">Python e algumas das suas bibliotecas. </w:t>
       </w:r>
     </w:p>
     <w:p>
       <w:pPr>
-        <w:pStyle w:val="Text"/>
+        <w:pStyle w:val="HeadingAcknowledgments"/>
         <w:spacing w:line="252" w:lineRule="auto"/>
         <w:rPr>
           <w:lang w:val="pt-PT"/>
@@ -1175,749 +2224,23 @@
         <w:rPr>
           <w:lang w:val="pt-PT"/>
         </w:rPr>
-        <w:t>Segundo o artigo “</w:t>
-      </w:r>
-      <w:proofErr w:type="spellStart"/>
-      <w:r>
-        <w:rPr>
-          <w:i/>
-          <w:iCs/>
-          <w:lang w:val="pt-PT"/>
-        </w:rPr>
-        <w:t>Content-based</w:t>
-      </w:r>
-      <w:proofErr w:type="spellEnd"/>
-      <w:r>
-        <w:rPr>
-          <w:i/>
-          <w:iCs/>
-          <w:lang w:val="pt-PT"/>
-        </w:rPr>
-        <w:t xml:space="preserve"> </w:t>
-      </w:r>
-      <w:proofErr w:type="spellStart"/>
-      <w:r>
-        <w:rPr>
-          <w:i/>
-          <w:iCs/>
-          <w:lang w:val="pt-PT"/>
-        </w:rPr>
-        <w:t>Recommendation</w:t>
-      </w:r>
-      <w:proofErr w:type="spellEnd"/>
-      <w:r>
-        <w:rPr>
-          <w:i/>
-          <w:iCs/>
-          <w:lang w:val="pt-PT"/>
-        </w:rPr>
-        <w:t xml:space="preserve"> </w:t>
-      </w:r>
-      <w:proofErr w:type="spellStart"/>
-      <w:r>
-        <w:rPr>
-          <w:i/>
-          <w:iCs/>
-          <w:lang w:val="pt-PT"/>
-        </w:rPr>
-        <w:t>Systems</w:t>
-      </w:r>
-      <w:proofErr w:type="spellEnd"/>
-      <w:r>
-        <w:rPr>
-          <w:lang w:val="pt-PT"/>
-        </w:rPr>
-        <w:t>” [</w:t>
-      </w:r>
-      <w:r>
-        <w:rPr>
-          <w:lang w:val="pt-PT"/>
-        </w:rPr>
-        <w:t>10</w:t>
-      </w:r>
-      <w:r>
-        <w:rPr>
-          <w:lang w:val="pt-PT"/>
-        </w:rPr>
-        <w:t xml:space="preserve">], o que um sistema de recomendação faz não é mais do </w:t>
-      </w:r>
-      <w:r>
-        <w:rPr>
-          <w:lang w:val="pt-PT"/>
-        </w:rPr>
-        <w:lastRenderedPageBreak/>
-        <w:t>que filtrar informação de acordo com as preferências do utilizador. Enquanto que, nos exemplos explanados acima, o sistema vai construindo um perfil de utilizador para os mesmos de acordo com a sua atividade, no nosso sistema, a ideia passa por ser o utilizador a introduzir as suas preferências aquando de cada recomendação. De qualquer das maneiras, o que o sistema faz é comparar (correlacionar) as preferências do utilizador com os inúmeros objetos presentes na base de dados, recomendando assim aqueles que mais se assemelham.</w:t>
+        <w:t>6</w:t>
+      </w:r>
+      <w:r>
+        <w:rPr>
+          <w:lang w:val="pt-PT"/>
+        </w:rPr>
+        <w:tab/>
+      </w:r>
+      <w:r>
+        <w:rPr>
+          <w:lang w:val="pt-PT"/>
+        </w:rPr>
+        <w:t>Avaliação</w:t>
       </w:r>
     </w:p>
     <w:p>
       <w:pPr>
-        <w:pStyle w:val="Text"/>
-        <w:spacing w:line="252" w:lineRule="auto"/>
-        <w:rPr>
-          <w:lang w:val="pt-PT"/>
-        </w:rPr>
-      </w:pPr>
-      <w:r>
-        <w:rPr>
-          <w:lang w:val="pt-PT"/>
-        </w:rPr>
-        <w:t xml:space="preserve">Posto isto, fica evidente que sempre que existe maneira de categorizar informação (com </w:t>
-      </w:r>
-      <w:proofErr w:type="spellStart"/>
-      <w:r>
-        <w:rPr>
-          <w:i/>
-          <w:iCs/>
-          <w:lang w:val="pt-PT"/>
-        </w:rPr>
-        <w:t>features</w:t>
-      </w:r>
-      <w:proofErr w:type="spellEnd"/>
-      <w:r>
-        <w:rPr>
-          <w:lang w:val="pt-PT"/>
-        </w:rPr>
-        <w:t>), fica relativamente fácil de comparar algo. Por conseguinte, definindo um objetivo, consegue-se recomendar algo, visto que, inevitavelmente, numa comparação, há sempre uma entidade que se sobrepõe a outra.</w:t>
-      </w:r>
-    </w:p>
-    <w:p>
-      <w:pPr>
-        <w:pStyle w:val="Text"/>
-        <w:spacing w:line="252" w:lineRule="auto"/>
-        <w:rPr>
-          <w:lang w:val="pt-PT"/>
-        </w:rPr>
-      </w:pPr>
-      <w:r>
-        <w:rPr>
-          <w:lang w:val="pt-PT"/>
-        </w:rPr>
-        <w:t xml:space="preserve">É com isso em vista que decidimos </w:t>
-      </w:r>
-      <w:r>
-        <w:rPr>
-          <w:lang w:val="pt-PT"/>
-        </w:rPr>
-        <w:t>desenvolver um sistema de recomendação</w:t>
-      </w:r>
-      <w:r>
-        <w:rPr>
-          <w:lang w:val="pt-PT"/>
-        </w:rPr>
-        <w:t xml:space="preserve"> autoexplicativo</w:t>
-      </w:r>
-      <w:r>
-        <w:rPr>
-          <w:lang w:val="pt-PT"/>
-        </w:rPr>
-        <w:t xml:space="preserve"> de futebolistas. </w:t>
-      </w:r>
-    </w:p>
-    <w:p>
-      <w:pPr>
-        <w:pStyle w:val="Text"/>
-        <w:spacing w:line="252" w:lineRule="auto"/>
-        <w:rPr>
-          <w:lang w:val="pt-PT"/>
-        </w:rPr>
-      </w:pPr>
-      <w:r>
-        <w:rPr>
-          <w:lang w:val="pt-PT"/>
-        </w:rPr>
-        <w:t>Autoexplicativo porquê? De acordo com o artigo “</w:t>
-      </w:r>
-      <w:proofErr w:type="spellStart"/>
-      <w:r>
-        <w:rPr>
-          <w:i/>
-          <w:iCs/>
-          <w:lang w:val="pt-PT"/>
-        </w:rPr>
-        <w:t>Towards</w:t>
-      </w:r>
-      <w:proofErr w:type="spellEnd"/>
-      <w:r>
-        <w:rPr>
-          <w:i/>
-          <w:iCs/>
-          <w:lang w:val="pt-PT"/>
-        </w:rPr>
-        <w:t xml:space="preserve"> </w:t>
-      </w:r>
-      <w:proofErr w:type="spellStart"/>
-      <w:r>
-        <w:rPr>
-          <w:i/>
-          <w:iCs/>
-          <w:lang w:val="pt-PT"/>
-        </w:rPr>
-        <w:t>Controllable</w:t>
-      </w:r>
-      <w:proofErr w:type="spellEnd"/>
-      <w:r>
-        <w:rPr>
-          <w:i/>
-          <w:iCs/>
-          <w:lang w:val="pt-PT"/>
-        </w:rPr>
-        <w:t xml:space="preserve"> </w:t>
-      </w:r>
-      <w:proofErr w:type="spellStart"/>
-      <w:r>
-        <w:rPr>
-          <w:i/>
-          <w:iCs/>
-          <w:lang w:val="pt-PT"/>
-        </w:rPr>
-        <w:t>Explanation</w:t>
-      </w:r>
-      <w:proofErr w:type="spellEnd"/>
-      <w:r>
-        <w:rPr>
-          <w:i/>
-          <w:iCs/>
-          <w:lang w:val="pt-PT"/>
-        </w:rPr>
-        <w:t xml:space="preserve"> </w:t>
-      </w:r>
-      <w:proofErr w:type="spellStart"/>
-      <w:r>
-        <w:rPr>
-          <w:i/>
-          <w:iCs/>
-          <w:lang w:val="pt-PT"/>
-        </w:rPr>
-        <w:t>Generation</w:t>
-      </w:r>
-      <w:proofErr w:type="spellEnd"/>
-      <w:r>
-        <w:rPr>
-          <w:i/>
-          <w:iCs/>
-          <w:lang w:val="pt-PT"/>
-        </w:rPr>
-        <w:t xml:space="preserve"> for </w:t>
-      </w:r>
-      <w:proofErr w:type="spellStart"/>
-      <w:r>
-        <w:rPr>
-          <w:i/>
-          <w:iCs/>
-          <w:lang w:val="pt-PT"/>
-        </w:rPr>
-        <w:t>Recommender</w:t>
-      </w:r>
-      <w:proofErr w:type="spellEnd"/>
-      <w:r>
-        <w:rPr>
-          <w:i/>
-          <w:iCs/>
-          <w:lang w:val="pt-PT"/>
-        </w:rPr>
-        <w:t xml:space="preserve"> </w:t>
-      </w:r>
-      <w:proofErr w:type="spellStart"/>
-      <w:r>
-        <w:rPr>
-          <w:i/>
-          <w:iCs/>
-          <w:lang w:val="pt-PT"/>
-        </w:rPr>
-        <w:t>Systems</w:t>
-      </w:r>
-      <w:proofErr w:type="spellEnd"/>
-      <w:r>
-        <w:rPr>
-          <w:i/>
-          <w:iCs/>
-          <w:lang w:val="pt-PT"/>
-        </w:rPr>
-        <w:t xml:space="preserve"> via Neural </w:t>
-      </w:r>
-      <w:proofErr w:type="spellStart"/>
-      <w:r>
-        <w:rPr>
-          <w:i/>
-          <w:iCs/>
-          <w:lang w:val="pt-PT"/>
-        </w:rPr>
-        <w:t>Template</w:t>
-      </w:r>
-      <w:proofErr w:type="spellEnd"/>
-      <w:r>
-        <w:rPr>
-          <w:lang w:val="pt-PT"/>
-        </w:rPr>
-        <w:t>” [</w:t>
-      </w:r>
-      <w:r>
-        <w:rPr>
-          <w:lang w:val="pt-PT"/>
-        </w:rPr>
-        <w:t>8</w:t>
-      </w:r>
-      <w:r>
-        <w:rPr>
-          <w:lang w:val="pt-PT"/>
-        </w:rPr>
-        <w:t xml:space="preserve">], a explicabilidade num sistema de recomendação leva a que este se torne mais transparente e mais confiável por parte dos utilizadores, o que, por conseguinte, aumenta o seu grau de satisfação.  </w:t>
-      </w:r>
-    </w:p>
-    <w:p>
-      <w:pPr>
-        <w:pStyle w:val="Text"/>
-        <w:spacing w:line="252" w:lineRule="auto"/>
-        <w:rPr>
-          <w:lang w:val="pt-PT"/>
-        </w:rPr>
-      </w:pPr>
-      <w:r>
-        <w:rPr>
-          <w:lang w:val="pt-PT"/>
-        </w:rPr>
-        <w:t xml:space="preserve">Há duas grandes formas de </w:t>
-      </w:r>
-      <w:r>
-        <w:rPr>
-          <w:lang w:val="pt-PT"/>
-        </w:rPr>
-        <w:t>realizar a explicação</w:t>
-      </w:r>
-      <w:r>
-        <w:rPr>
-          <w:lang w:val="pt-PT"/>
-        </w:rPr>
-        <w:t>: a</w:t>
-      </w:r>
-      <w:r>
-        <w:rPr>
-          <w:lang w:val="pt-PT"/>
-        </w:rPr>
-        <w:t xml:space="preserve">través </w:t>
-      </w:r>
-      <w:r>
-        <w:rPr>
-          <w:lang w:val="pt-PT"/>
-        </w:rPr>
-        <w:t xml:space="preserve">de </w:t>
-      </w:r>
-      <w:proofErr w:type="spellStart"/>
-      <w:r>
-        <w:rPr>
-          <w:i/>
-          <w:iCs/>
-          <w:lang w:val="pt-PT"/>
-        </w:rPr>
-        <w:t>templates</w:t>
-      </w:r>
-      <w:proofErr w:type="spellEnd"/>
-      <w:r>
-        <w:rPr>
-          <w:lang w:val="pt-PT"/>
-        </w:rPr>
-        <w:t xml:space="preserve"> pré definidos </w:t>
-      </w:r>
-      <w:r>
-        <w:rPr>
-          <w:lang w:val="pt-PT"/>
-        </w:rPr>
-        <w:t xml:space="preserve">ou gerar o próprio texto. Enquanto os </w:t>
-      </w:r>
-      <w:proofErr w:type="spellStart"/>
-      <w:r>
-        <w:rPr>
-          <w:i/>
-          <w:iCs/>
-          <w:lang w:val="pt-PT"/>
-        </w:rPr>
-        <w:t>templates</w:t>
-      </w:r>
-      <w:proofErr w:type="spellEnd"/>
-      <w:r>
-        <w:rPr>
-          <w:lang w:val="pt-PT"/>
-        </w:rPr>
-        <w:t xml:space="preserve"> são mais limitativos, visto terem uma estrutura não moldável, a geração de texto, apesar de ser mais livre e, assim, poder explicar algo melhor, pode também produzir conteúdo menos útil já que não é tão controlável [</w:t>
-      </w:r>
-      <w:r>
-        <w:rPr>
-          <w:lang w:val="pt-PT"/>
-        </w:rPr>
-        <w:t>8</w:t>
-      </w:r>
-      <w:r>
-        <w:rPr>
-          <w:lang w:val="pt-PT"/>
-        </w:rPr>
-        <w:t>].</w:t>
-      </w:r>
-    </w:p>
-    <w:p>
-      <w:pPr>
-        <w:pStyle w:val="Text"/>
-        <w:spacing w:line="252" w:lineRule="auto"/>
-        <w:rPr>
-          <w:lang w:val="pt-PT"/>
-        </w:rPr>
-      </w:pPr>
-      <w:r>
-        <w:rPr>
-          <w:lang w:val="pt-PT"/>
-        </w:rPr>
-        <w:t xml:space="preserve">Posto isto, decidimos utilizar os </w:t>
-      </w:r>
-      <w:proofErr w:type="spellStart"/>
-      <w:r>
-        <w:rPr>
-          <w:i/>
-          <w:iCs/>
-          <w:lang w:val="pt-PT"/>
-        </w:rPr>
-        <w:t>templates</w:t>
-      </w:r>
-      <w:proofErr w:type="spellEnd"/>
-      <w:r>
-        <w:rPr>
-          <w:lang w:val="pt-PT"/>
-        </w:rPr>
-        <w:t xml:space="preserve"> pré definidos no nosso projeto, visto serem mais fáceis de controlar e de apresentarem a informação que se pretende. </w:t>
-      </w:r>
-    </w:p>
-    <w:p>
-      <w:pPr>
-        <w:pStyle w:val="HeadingSection"/>
-        <w:spacing w:line="252" w:lineRule="auto"/>
-        <w:rPr>
-          <w:lang w:val="pt-PT"/>
-        </w:rPr>
-      </w:pPr>
-      <w:r>
-        <w:rPr>
-          <w:lang w:val="pt-PT"/>
-        </w:rPr>
-        <w:t>3</w:t>
-      </w:r>
-      <w:r>
-        <w:rPr>
-          <w:lang w:val="pt-PT"/>
-        </w:rPr>
-        <w:tab/>
-      </w:r>
-      <w:r>
-        <w:rPr>
-          <w:lang w:val="pt-PT"/>
-        </w:rPr>
-        <w:t>Objetivos</w:t>
-      </w:r>
-      <w:r>
-        <w:rPr>
-          <w:lang w:val="pt-PT"/>
-        </w:rPr>
-        <w:t xml:space="preserve"> </w:t>
-      </w:r>
-    </w:p>
-    <w:p>
-      <w:pPr>
-        <w:pStyle w:val="Text"/>
-        <w:spacing w:line="252" w:lineRule="auto"/>
-        <w:rPr>
-          <w:lang w:val="pt-PT"/>
-        </w:rPr>
-      </w:pPr>
-      <w:r>
-        <w:rPr>
-          <w:lang w:val="pt-PT"/>
-        </w:rPr>
-        <w:t>O grande objetivo deste p</w:t>
-      </w:r>
-      <w:r>
-        <w:rPr>
-          <w:lang w:val="pt-PT"/>
-        </w:rPr>
-        <w:t xml:space="preserve">rojeto passa por conseguir oferecer aos clubes uma forma de conseguirem encontrar jogadores com as características que pretendem, de forma rápida, eficaz e com menos impacte financeiro. Para tal, o nosso sistema de recomendação deve ser capaz de recomendar jogadores </w:t>
-      </w:r>
-      <w:r>
-        <w:rPr>
-          <w:lang w:val="pt-PT"/>
-        </w:rPr>
-        <w:t>que tenham características semelhantes às pretendidas</w:t>
-      </w:r>
-      <w:r>
-        <w:rPr>
-          <w:lang w:val="pt-PT"/>
-        </w:rPr>
-        <w:t>.</w:t>
-      </w:r>
-      <w:r>
-        <w:rPr>
-          <w:lang w:val="pt-PT"/>
-        </w:rPr>
-        <w:t xml:space="preserve"> Aliado a isto, deve ainda explicar a razão </w:t>
-      </w:r>
-      <w:r>
-        <w:rPr>
-          <w:lang w:val="pt-PT"/>
-        </w:rPr>
-        <w:t>para recomendar determinado jogador, apresentando ainda alguns pontos menos positivos desse mesmo futebolista.</w:t>
-      </w:r>
-      <w:r>
-        <w:rPr>
-          <w:lang w:val="pt-PT"/>
-        </w:rPr>
-        <w:t xml:space="preserve"> Deste modo, pretendemos que a nossa aplicação recomende 10 jogadores, ordenados por semelhança, e explique a razão para aquele jogador estar a ser recomendado. Embora tenha características semelhantes, um jogador que tenha muitas lesões não deve ser tão recomendado e o sistema deve explicar essa mesma razão.</w:t>
-      </w:r>
-    </w:p>
-    <w:p>
-      <w:pPr>
-        <w:pStyle w:val="HeadingSection"/>
-        <w:spacing w:line="252" w:lineRule="auto"/>
-        <w:rPr>
-          <w:lang w:val="pt-PT"/>
-        </w:rPr>
-      </w:pPr>
-      <w:r>
-        <w:rPr>
-          <w:lang w:val="pt-PT"/>
-        </w:rPr>
-        <w:t>4</w:t>
-      </w:r>
-      <w:r>
-        <w:rPr>
-          <w:lang w:val="pt-PT"/>
-        </w:rPr>
-        <w:tab/>
-      </w:r>
-      <w:r>
-        <w:rPr>
-          <w:lang w:val="pt-PT"/>
-        </w:rPr>
-        <w:t>Abordagem</w:t>
-      </w:r>
-      <w:r>
-        <w:rPr>
-          <w:lang w:val="pt-PT"/>
-        </w:rPr>
-        <w:t xml:space="preserve"> </w:t>
-      </w:r>
-    </w:p>
-    <w:p>
-      <w:pPr>
-        <w:pStyle w:val="Text"/>
-        <w:spacing w:line="252" w:lineRule="auto"/>
-        <w:rPr>
-          <w:lang w:val="pt-PT"/>
-        </w:rPr>
-      </w:pPr>
-      <w:r>
-        <w:rPr>
-          <w:lang w:val="pt-PT"/>
-        </w:rPr>
-        <w:t xml:space="preserve">Encontramos algumas implementações para este mesmo tipo de problema. </w:t>
-      </w:r>
-      <w:r>
-        <w:rPr>
-          <w:lang w:val="pt-PT"/>
-        </w:rPr>
-        <w:t xml:space="preserve">No entanto, a maior parte dos programas já </w:t>
-      </w:r>
-      <w:r>
-        <w:rPr>
-          <w:lang w:val="pt-PT"/>
-        </w:rPr>
-        <w:t xml:space="preserve">existentes ou apenas recomendam os futebolistas, não explicando a razão para tal, ou utilizam gráficos para a questão da explicabilidade. A nossa ideia assenta em utilizar como referência as implementações já existentes tanto para a questão da recomendação como da explicação. No entanto, pretendemos melhorá-las adicionando explicação textual para ser mais compreensível as razões que levam o sistema a recomendar determinado jogador e alguns aspetos menos positivos do mesmo que podem levar a que a sua contratação não tenha sucesso. </w:t>
-      </w:r>
-      <w:r>
-        <w:rPr>
-          <w:lang w:val="pt-PT"/>
-        </w:rPr>
-        <w:t>Pensamos que aliar a explicação gráfica à textual, apenas trará benefícios a quem irá analisar as recomendações dos futebolistas.</w:t>
-      </w:r>
-    </w:p>
-    <w:p>
-      <w:pPr>
-        <w:pStyle w:val="Text"/>
-        <w:spacing w:line="252" w:lineRule="auto"/>
-        <w:rPr>
-          <w:lang w:val="pt-PT"/>
-        </w:rPr>
-      </w:pPr>
-      <w:r>
-        <w:rPr>
-          <w:lang w:val="pt-PT"/>
-        </w:rPr>
-        <w:t xml:space="preserve">Para calcular a semelhança entre jogadores decidimos utilizar a distância de cosseno, uma vez que é uma ótima forma de calcular a semelhança entre dois vetores com </w:t>
-      </w:r>
-      <w:r>
-        <w:rPr>
-          <w:lang w:val="pt-PT"/>
-        </w:rPr>
-        <w:t>dimensionalidade</w:t>
-      </w:r>
-      <w:r>
-        <w:rPr>
-          <w:lang w:val="pt-PT"/>
-        </w:rPr>
-        <w:t xml:space="preserve"> elevada (ao contrário da distância euclidiana por exemplo).</w:t>
-      </w:r>
-      <w:r>
-        <w:rPr>
-          <w:lang w:val="pt-PT"/>
-        </w:rPr>
-        <w:t xml:space="preserve"> Já na parte da explicabilidade, a ideia recai em utilizar </w:t>
-      </w:r>
-      <w:proofErr w:type="spellStart"/>
-      <w:r>
-        <w:rPr>
-          <w:i/>
-          <w:iCs/>
-          <w:lang w:val="pt-PT"/>
-        </w:rPr>
-        <w:t>templates</w:t>
-      </w:r>
-      <w:proofErr w:type="spellEnd"/>
-      <w:r>
-        <w:rPr>
-          <w:lang w:val="pt-PT"/>
-        </w:rPr>
-        <w:t xml:space="preserve"> pré-definidos em que variáveis servirão para tornar o texto coerente e a explicar o que deve.</w:t>
-      </w:r>
-    </w:p>
-    <w:p>
-      <w:pPr>
-        <w:pStyle w:val="HeadingSection"/>
-        <w:spacing w:line="252" w:lineRule="auto"/>
-        <w:rPr>
-          <w:lang w:val="pt-PT"/>
-        </w:rPr>
-      </w:pPr>
-      <w:r>
-        <w:rPr>
-          <w:lang w:val="pt-PT"/>
-        </w:rPr>
-        <w:t>5</w:t>
-      </w:r>
-      <w:r>
-        <w:rPr>
-          <w:lang w:val="pt-PT"/>
-        </w:rPr>
-        <w:tab/>
-      </w:r>
-      <w:r>
-        <w:rPr>
-          <w:lang w:val="pt-PT"/>
-        </w:rPr>
-        <w:t>Materiais (dados incluídos)</w:t>
-      </w:r>
-      <w:r>
-        <w:rPr>
-          <w:lang w:val="pt-PT"/>
-        </w:rPr>
-        <w:tab/>
-      </w:r>
-    </w:p>
-    <w:p>
-      <w:pPr>
-        <w:pStyle w:val="Text"/>
-        <w:spacing w:line="252" w:lineRule="auto"/>
-        <w:rPr>
-          <w:lang w:val="pt-PT"/>
-        </w:rPr>
-      </w:pPr>
-      <w:r>
-        <w:rPr>
-          <w:lang w:val="pt-PT"/>
-        </w:rPr>
-        <w:t>No que diz respeito à questão</w:t>
-      </w:r>
-      <w:r>
-        <w:rPr>
-          <w:lang w:val="pt-PT"/>
-        </w:rPr>
-        <w:t xml:space="preserve"> do sistema de recomendação, iremos utilizar como referência algumas implementações presentes na Internet (apresentadas nas referências).</w:t>
-      </w:r>
-    </w:p>
-    <w:p>
-      <w:pPr>
-        <w:pStyle w:val="Text"/>
-        <w:spacing w:line="252" w:lineRule="auto"/>
-        <w:rPr>
-          <w:lang w:val="pt-PT"/>
-        </w:rPr>
-      </w:pPr>
-      <w:r>
-        <w:rPr>
-          <w:lang w:val="pt-PT"/>
-        </w:rPr>
-        <w:t xml:space="preserve">No que diz respeito ao </w:t>
-      </w:r>
-      <w:proofErr w:type="spellStart"/>
-      <w:r>
-        <w:rPr>
-          <w:i/>
-          <w:iCs/>
-          <w:lang w:val="pt-PT"/>
-        </w:rPr>
-        <w:t>dataset</w:t>
-      </w:r>
-      <w:proofErr w:type="spellEnd"/>
-      <w:r>
-        <w:rPr>
-          <w:lang w:val="pt-PT"/>
-        </w:rPr>
-        <w:t xml:space="preserve">, vamos utilizar os dados/estatísticas dos jogadores presentes no FIFA22. Este é um jogo de simulação de futebol baseado na realidade, pelo que os ratings dos jogadores estão de acordo com as suas qualidades e capacidades na vida real. </w:t>
-      </w:r>
-    </w:p>
-    <w:p>
-      <w:pPr>
-        <w:pStyle w:val="Text"/>
-        <w:spacing w:line="252" w:lineRule="auto"/>
-        <w:rPr>
-          <w:lang w:val="pt-PT"/>
-        </w:rPr>
-      </w:pPr>
-      <w:r>
-        <w:rPr>
-          <w:lang w:val="pt-PT"/>
-        </w:rPr>
-        <w:t xml:space="preserve">Para implementar o nosso sistema, iremos utilizar </w:t>
-      </w:r>
-      <w:r>
-        <w:rPr>
-          <w:lang w:val="pt-PT"/>
-        </w:rPr>
-        <w:t xml:space="preserve">Python e algumas das suas bibliotecas. </w:t>
-      </w:r>
-    </w:p>
-    <w:p>
-      <w:pPr>
-        <w:pStyle w:val="HeadingAcknowledgments"/>
-        <w:spacing w:line="252" w:lineRule="auto"/>
-        <w:rPr>
-          <w:lang w:val="pt-PT"/>
-        </w:rPr>
-      </w:pPr>
-      <w:r>
-        <w:rPr>
-          <w:lang w:val="pt-PT"/>
-        </w:rPr>
-        <w:t>6</w:t>
-      </w:r>
-      <w:r>
-        <w:rPr>
-          <w:lang w:val="pt-PT"/>
-        </w:rPr>
-        <w:tab/>
-      </w:r>
-      <w:r>
-        <w:rPr>
-          <w:lang w:val="pt-PT"/>
-        </w:rPr>
-        <w:t>Avaliação</w:t>
-      </w:r>
-    </w:p>
-    <w:p>
-      <w:pPr>
         <w:spacing w:line="252" w:lineRule="auto"/>
         <w:jc w:val="both"/>
         <w:rPr>
@@ -1934,7 +2257,6 @@
         </w:rPr>
         <w:t>A partir dos resultados provenientes da distância de cosseno, pretendemos apresentar os jogadores recomendados, não só em tabelas, mas também em gráficos (</w:t>
       </w:r>
-      <w:proofErr w:type="spellStart"/>
       <w:r>
         <w:rPr>
           <w:i/>
@@ -1945,14 +2267,13 @@
         </w:rPr>
         <w:t>plots</w:t>
       </w:r>
-      <w:proofErr w:type="spellEnd"/>
       <w:r>
         <w:rPr>
           <w:sz w:val="20"/>
           <w:szCs w:val="16"/>
           <w:lang w:val="pt-PT"/>
         </w:rPr>
-        <w:t xml:space="preserve">) com o grau de semelhança entre jogadores/com as características pretendidas. </w:t>
+        <w:t>)</w:t>
       </w:r>
       <w:r>
         <w:rPr>
@@ -1960,7 +2281,7 @@
           <w:szCs w:val="16"/>
           <w:lang w:val="pt-PT"/>
         </w:rPr>
-        <w:t>A partir daqui, tencionamos avaliar a recomendação comparando as características que se pretendiam com as do jogador recomendado.</w:t>
+        <w:t>. Os atletas deverão estar ordenados segundo</w:t>
       </w:r>
       <w:r>
         <w:rPr>
@@ -1968,7 +2289,167 @@
           <w:szCs w:val="16"/>
           <w:lang w:val="pt-PT"/>
         </w:rPr>
-        <w:t xml:space="preserve"> Esta será uma forma subjetiva de avaliar a recomendação.</w:t>
+        <w:t xml:space="preserve"> o grau de semelhança entre </w:t>
+      </w:r>
+      <w:r>
+        <w:rPr>
+          <w:sz w:val="20"/>
+          <w:szCs w:val="16"/>
+          <w:lang w:val="pt-PT"/>
+        </w:rPr>
+        <w:t>si mesmos</w:t>
+      </w:r>
+      <w:r>
+        <w:rPr>
+          <w:sz w:val="20"/>
+          <w:szCs w:val="16"/>
+          <w:lang w:val="pt-PT"/>
+        </w:rPr>
+        <w:t xml:space="preserve"> e as características iniciais requeridas</w:t>
+      </w:r>
+      <w:r>
+        <w:rPr>
+          <w:sz w:val="20"/>
+          <w:szCs w:val="16"/>
+          <w:lang w:val="pt-PT"/>
+        </w:rPr>
+        <w:t xml:space="preserve">. </w:t>
+      </w:r>
+      <w:r>
+        <w:rPr>
+          <w:sz w:val="20"/>
+          <w:szCs w:val="16"/>
+          <w:lang w:val="pt-PT"/>
+        </w:rPr>
+        <w:t>Com isto</w:t>
+      </w:r>
+      <w:r>
+        <w:rPr>
+          <w:sz w:val="20"/>
+          <w:szCs w:val="16"/>
+          <w:lang w:val="pt-PT"/>
+        </w:rPr>
+        <w:t>, tencionamos avaliar a</w:t>
+      </w:r>
+      <w:r>
+        <w:rPr>
+          <w:sz w:val="20"/>
+          <w:szCs w:val="16"/>
+          <w:lang w:val="pt-PT"/>
+        </w:rPr>
+        <w:t>s</w:t>
+      </w:r>
+      <w:r>
+        <w:rPr>
+          <w:sz w:val="20"/>
+          <w:szCs w:val="16"/>
+          <w:lang w:val="pt-PT"/>
+        </w:rPr>
+        <w:t xml:space="preserve"> recomendaç</w:t>
+      </w:r>
+      <w:r>
+        <w:rPr>
+          <w:sz w:val="20"/>
+          <w:szCs w:val="16"/>
+          <w:lang w:val="pt-PT"/>
+        </w:rPr>
+        <w:t>ões</w:t>
+      </w:r>
+      <w:r>
+        <w:rPr>
+          <w:sz w:val="20"/>
+          <w:szCs w:val="16"/>
+          <w:lang w:val="pt-PT"/>
+        </w:rPr>
+        <w:t xml:space="preserve"> comparando as características que se pretendiam com as do</w:t>
+      </w:r>
+      <w:r>
+        <w:rPr>
+          <w:sz w:val="20"/>
+          <w:szCs w:val="16"/>
+          <w:lang w:val="pt-PT"/>
+        </w:rPr>
+        <w:t>s</w:t>
+      </w:r>
+      <w:r>
+        <w:rPr>
+          <w:sz w:val="20"/>
+          <w:szCs w:val="16"/>
+          <w:lang w:val="pt-PT"/>
+        </w:rPr>
+        <w:t xml:space="preserve"> jogador</w:t>
+      </w:r>
+      <w:r>
+        <w:rPr>
+          <w:sz w:val="20"/>
+          <w:szCs w:val="16"/>
+          <w:lang w:val="pt-PT"/>
+        </w:rPr>
+        <w:t>es</w:t>
+      </w:r>
+      <w:r>
+        <w:rPr>
+          <w:sz w:val="20"/>
+          <w:szCs w:val="16"/>
+          <w:lang w:val="pt-PT"/>
+        </w:rPr>
+        <w:t xml:space="preserve"> recomendado</w:t>
+      </w:r>
+      <w:r>
+        <w:rPr>
+          <w:sz w:val="20"/>
+          <w:szCs w:val="16"/>
+          <w:lang w:val="pt-PT"/>
+        </w:rPr>
+        <w:t>s</w:t>
+      </w:r>
+      <w:r>
+        <w:rPr>
+          <w:sz w:val="20"/>
+          <w:szCs w:val="16"/>
+          <w:lang w:val="pt-PT"/>
+        </w:rPr>
+        <w:t>.</w:t>
+      </w:r>
+      <w:r>
+        <w:rPr>
+          <w:sz w:val="20"/>
+          <w:szCs w:val="16"/>
+          <w:lang w:val="pt-PT"/>
+        </w:rPr>
+        <w:t xml:space="preserve"> Esta será uma forma subjetiva de avaliar a</w:t>
+      </w:r>
+      <w:r>
+        <w:rPr>
+          <w:sz w:val="20"/>
+          <w:szCs w:val="16"/>
+          <w:lang w:val="pt-PT"/>
+        </w:rPr>
+        <w:t>s</w:t>
+      </w:r>
+      <w:r>
+        <w:rPr>
+          <w:sz w:val="20"/>
+          <w:szCs w:val="16"/>
+          <w:lang w:val="pt-PT"/>
+        </w:rPr>
+        <w:t xml:space="preserve"> recomendaç</w:t>
+      </w:r>
+      <w:r>
+        <w:rPr>
+          <w:sz w:val="20"/>
+          <w:szCs w:val="16"/>
+          <w:lang w:val="pt-PT"/>
+        </w:rPr>
+        <w:t>ões</w:t>
+      </w:r>
+      <w:r>
+        <w:rPr>
+          <w:sz w:val="20"/>
+          <w:szCs w:val="16"/>
+          <w:lang w:val="pt-PT"/>
+        </w:rPr>
+        <w:t>.</w:t>
       </w:r>
     </w:p>
     <w:p>
@@ -2019,9 +2500,24 @@
           <w:szCs w:val="16"/>
           <w:lang w:val="pt-PT"/>
         </w:rPr>
-        <w:t xml:space="preserve">Esta é também uma forma subjetiva de avaliar a explicação. No entanto, no caso da explicabilidade, vamos também utilizar o </w:t>
-      </w:r>
-      <w:proofErr w:type="spellStart"/>
+        <w:t>Esta é</w:t>
+      </w:r>
+      <w:r>
+        <w:rPr>
+          <w:sz w:val="20"/>
+          <w:szCs w:val="16"/>
+          <w:lang w:val="pt-PT"/>
+        </w:rPr>
+        <w:t xml:space="preserve">, uma vez mais, </w:t>
+      </w:r>
+      <w:r>
+        <w:rPr>
+          <w:sz w:val="20"/>
+          <w:szCs w:val="16"/>
+          <w:lang w:val="pt-PT"/>
+        </w:rPr>
+        <w:t xml:space="preserve">uma forma subjetiva de avaliar a explicação. No entanto, no caso da explicabilidade, vamos também utilizar o </w:t>
+      </w:r>
       <w:r>
         <w:rPr>
           <w:i/>
@@ -2032,16 +2528,6 @@
         </w:rPr>
         <w:t>DoXpy</w:t>
       </w:r>
-      <w:proofErr w:type="spellEnd"/>
-      <w:r>
-        <w:rPr>
-          <w:sz w:val="20"/>
-          <w:szCs w:val="16"/>
-          <w:lang w:val="pt-PT"/>
-        </w:rPr>
-        <w:t xml:space="preserve">, uma forma de avaliar se um texto efetivamente explicou o que devia explicar. Teoricamente, como a nossa explicação vai advir de </w:t>
-      </w:r>
-      <w:proofErr w:type="spellStart"/>
       <w:r>
         <w:rPr>
           <w:i/>
@@ -2050,18 +2536,89 @@
           <w:szCs w:val="16"/>
           <w:lang w:val="pt-PT"/>
         </w:rPr>
-        <w:t>templates</w:t>
-      </w:r>
-      <w:proofErr w:type="spellEnd"/>
+        <w:t xml:space="preserve"> </w:t>
+      </w:r>
       <w:r>
         <w:rPr>
           <w:sz w:val="20"/>
           <w:szCs w:val="16"/>
           <w:lang w:val="pt-PT"/>
         </w:rPr>
-        <w:t xml:space="preserve"> pré-definidos, pensamos que os resultados da avaliação serão sempre positivos, uma vez que, o programa apenas terá de introduzir no </w:t>
-      </w:r>
-      <w:proofErr w:type="spellStart"/>
+        <w:t>[5]</w:t>
+      </w:r>
+      <w:r>
+        <w:rPr>
+          <w:sz w:val="20"/>
+          <w:szCs w:val="16"/>
+          <w:lang w:val="pt-PT"/>
+        </w:rPr>
+        <w:t>:</w:t>
+      </w:r>
+      <w:r>
+        <w:rPr>
+          <w:sz w:val="20"/>
+          <w:szCs w:val="16"/>
+          <w:lang w:val="pt-PT"/>
+        </w:rPr>
+        <w:t xml:space="preserve"> uma forma de avaliar se um texto efetivamente explicou o que devia explicar. Teoricamente, como a</w:t>
+      </w:r>
+      <w:r>
+        <w:rPr>
+          <w:sz w:val="20"/>
+          <w:szCs w:val="16"/>
+          <w:lang w:val="pt-PT"/>
+        </w:rPr>
+        <w:t>s e</w:t>
+      </w:r>
+      <w:r>
+        <w:rPr>
+          <w:sz w:val="20"/>
+          <w:szCs w:val="16"/>
+          <w:lang w:val="pt-PT"/>
+        </w:rPr>
+        <w:t>xplicaç</w:t>
+      </w:r>
+      <w:r>
+        <w:rPr>
+          <w:sz w:val="20"/>
+          <w:szCs w:val="16"/>
+          <w:lang w:val="pt-PT"/>
+        </w:rPr>
+        <w:t>ões</w:t>
+      </w:r>
+      <w:r>
+        <w:rPr>
+          <w:sz w:val="20"/>
+          <w:szCs w:val="16"/>
+          <w:lang w:val="pt-PT"/>
+        </w:rPr>
+        <w:t xml:space="preserve"> v</w:t>
+      </w:r>
+      <w:r>
+        <w:rPr>
+          <w:sz w:val="20"/>
+          <w:szCs w:val="16"/>
+          <w:lang w:val="pt-PT"/>
+        </w:rPr>
+        <w:t>ão</w:t>
+      </w:r>
+      <w:r>
+        <w:rPr>
+          <w:sz w:val="20"/>
+          <w:szCs w:val="16"/>
+          <w:lang w:val="pt-PT"/>
+        </w:rPr>
+        <w:t xml:space="preserve"> </w:t>
+      </w:r>
+      <w:r>
+        <w:rPr>
+          <w:sz w:val="20"/>
+          <w:szCs w:val="16"/>
+          <w:lang w:val="pt-PT"/>
+        </w:rPr>
+        <w:lastRenderedPageBreak/>
+        <w:t xml:space="preserve">advir de </w:t>
+      </w:r>
       <w:r>
         <w:rPr>
           <w:i/>
@@ -2070,27 +2627,16 @@
           <w:szCs w:val="16"/>
           <w:lang w:val="pt-PT"/>
         </w:rPr>
-        <w:t>template</w:t>
-      </w:r>
-      <w:proofErr w:type="spellEnd"/>
+        <w:t>templates</w:t>
+      </w:r>
       <w:r>
         <w:rPr>
           <w:sz w:val="20"/>
           <w:szCs w:val="16"/>
           <w:lang w:val="pt-PT"/>
         </w:rPr>
-        <w:t xml:space="preserve"> as características </w:t>
-      </w:r>
-      <w:r>
-        <w:rPr>
-          <w:sz w:val="20"/>
-          <w:szCs w:val="16"/>
-          <w:lang w:val="pt-PT"/>
-        </w:rPr>
-        <w:lastRenderedPageBreak/>
-        <w:t xml:space="preserve">para cada caso. Posto isto, quase de certeza que a avaliação por </w:t>
-      </w:r>
-      <w:proofErr w:type="spellStart"/>
+        <w:t xml:space="preserve"> pré-definidos, pensamos que os resultados da avaliação serão sempre positivos, uma vez que, o programa apenas terá de introduzir no </w:t>
+      </w:r>
       <w:r>
         <w:rPr>
           <w:i/>
@@ -2099,16 +2645,31 @@
           <w:szCs w:val="16"/>
           <w:lang w:val="pt-PT"/>
         </w:rPr>
-        <w:t>DoXpy</w:t>
-      </w:r>
-      <w:proofErr w:type="spellEnd"/>
+        <w:t>template</w:t>
+      </w:r>
       <w:r>
         <w:rPr>
           <w:sz w:val="20"/>
           <w:szCs w:val="16"/>
           <w:lang w:val="pt-PT"/>
         </w:rPr>
-        <w:t xml:space="preserve"> será sempre boa. </w:t>
+        <w:t xml:space="preserve"> as características para cada caso</w:t>
+      </w:r>
+      <w:r>
+        <w:rPr>
+          <w:sz w:val="20"/>
+          <w:szCs w:val="16"/>
+          <w:lang w:val="pt-PT"/>
+        </w:rPr>
+        <w:t>, o que é algo bastante controlado</w:t>
+      </w:r>
+      <w:r>
+        <w:rPr>
+          <w:sz w:val="20"/>
+          <w:szCs w:val="16"/>
+          <w:lang w:val="pt-PT"/>
+        </w:rPr>
+        <w:t xml:space="preserve">. </w:t>
       </w:r>
     </w:p>
     <w:p>
@@ -2155,113 +2716,116 @@
         <w:rPr>
           <w:lang w:val="pt-PT"/>
         </w:rPr>
-        <w:t>[</w:t>
-      </w:r>
-      <w:proofErr w:type="spellStart"/>
-      <w:r>
-        <w:rPr>
-          <w:lang w:val="pt-PT"/>
-        </w:rPr>
-        <w:t>Saini</w:t>
-      </w:r>
-      <w:proofErr w:type="spellEnd"/>
-      <w:r>
-        <w:rPr>
-          <w:lang w:val="pt-PT"/>
-        </w:rPr>
-        <w:t xml:space="preserve"> A. S., 2021, 30 de junho] </w:t>
-      </w:r>
-      <w:proofErr w:type="spellStart"/>
+        <w:t xml:space="preserve">[Saini A. S., 2021, 30 de junho] </w:t>
+      </w:r>
       <w:r>
         <w:rPr>
           <w:i/>
           <w:iCs/>
           <w:lang w:val="pt-PT"/>
         </w:rPr>
-        <w:t>Building</w:t>
-      </w:r>
-      <w:proofErr w:type="spellEnd"/>
+        <w:t>Building a Player Recommender Tool,</w:t>
+      </w:r>
+      <w:r>
+        <w:rPr>
+          <w:lang w:val="pt-PT"/>
+        </w:rPr>
+        <w:t xml:space="preserve"> Medium, </w:t>
+      </w:r>
+      <w:r>
+        <w:rPr>
+          <w:lang w:val="pt-PT"/>
+        </w:rPr>
+        <w:t>https://medium.com/analytics-vidhya/building-a-player-recommender-tool-666b5892336f</w:t>
+      </w:r>
+      <w:r>
+        <w:rPr>
+          <w:lang w:val="pt-PT"/>
+        </w:rPr>
+        <w:t xml:space="preserve"> acedido a 15 de outubro de 2022</w:t>
+      </w:r>
+    </w:p>
+    <w:p>
+      <w:pPr>
+        <w:pStyle w:val="Referencetext"/>
+        <w:spacing w:line="252" w:lineRule="auto"/>
+        <w:rPr>
+          <w:lang w:val="en-GB"/>
+        </w:rPr>
+      </w:pPr>
+      <w:r>
+        <w:rPr>
+          <w:lang w:val="pt-PT"/>
+        </w:rPr>
+        <w:t>[</w:t>
+      </w:r>
+      <w:r>
+        <w:rPr>
+          <w:lang w:val="pt-PT"/>
+        </w:rPr>
+        <w:t>2</w:t>
+      </w:r>
+      <w:r>
+        <w:rPr>
+          <w:lang w:val="pt-PT"/>
+        </w:rPr>
+        <w:t>]</w:t>
+      </w:r>
+      <w:r>
+        <w:rPr>
+          <w:lang w:val="pt-PT"/>
+        </w:rPr>
+        <w:t xml:space="preserve"> </w:t>
+      </w:r>
+      <w:r>
+        <w:rPr>
+          <w:lang w:val="en-GB"/>
+        </w:rPr>
+        <w:t>FIFA 22 complete player dataset. (s.d.)</w:t>
+      </w:r>
+      <w:r>
+        <w:rPr>
+          <w:lang w:val="en-GB"/>
+        </w:rPr>
+        <w:t>,</w:t>
+      </w:r>
+      <w:r>
+        <w:rPr>
+          <w:lang w:val="en-GB"/>
+        </w:rPr>
+        <w:t xml:space="preserve"> Kaggle: </w:t>
+      </w:r>
       <w:r>
         <w:rPr>
           <w:i/>
           <w:iCs/>
-          <w:lang w:val="pt-PT"/>
-        </w:rPr>
-        <w:t xml:space="preserve"> a </w:t>
-      </w:r>
-      <w:proofErr w:type="spellStart"/>
-      <w:r>
-        <w:rPr>
-          <w:i/>
-          <w:iCs/>
-          <w:lang w:val="pt-PT"/>
-        </w:rPr>
-        <w:t>Player</w:t>
-      </w:r>
-      <w:proofErr w:type="spellEnd"/>
-      <w:r>
-        <w:rPr>
-          <w:i/>
-          <w:iCs/>
-          <w:lang w:val="pt-PT"/>
+          <w:lang w:val="en-GB"/>
+        </w:rPr>
+        <w:t>Your Machine Learning and Data Science Community.</w:t>
+      </w:r>
+      <w:r>
+        <w:rPr>
+          <w:lang w:val="en-GB"/>
         </w:rPr>
         <w:t xml:space="preserve"> </w:t>
       </w:r>
-      <w:proofErr w:type="spellStart"/>
-      <w:r>
-        <w:rPr>
-          <w:i/>
-          <w:iCs/>
-          <w:lang w:val="pt-PT"/>
-        </w:rPr>
-        <w:t>Recommender</w:t>
-      </w:r>
-      <w:proofErr w:type="spellEnd"/>
-      <w:r>
-        <w:rPr>
-          <w:i/>
-          <w:iCs/>
-          <w:lang w:val="pt-PT"/>
+      <w:r>
+        <w:rPr>
+          <w:lang w:val="en-GB"/>
+        </w:rPr>
+        <w:t>https://www.kaggle.com/datasets/stefanoleone992/fifa-22-complete-player-dataset/code</w:t>
+      </w:r>
+      <w:r>
+        <w:rPr>
+          <w:lang w:val="en-GB"/>
         </w:rPr>
         <w:t xml:space="preserve"> </w:t>
       </w:r>
-      <w:proofErr w:type="spellStart"/>
-      <w:r>
-        <w:rPr>
-          <w:i/>
-          <w:iCs/>
-          <w:lang w:val="pt-PT"/>
-        </w:rPr>
-        <w:t>Tool</w:t>
-      </w:r>
-      <w:proofErr w:type="spellEnd"/>
-      <w:r>
-        <w:rPr>
-          <w:i/>
-          <w:iCs/>
-          <w:lang w:val="pt-PT"/>
-        </w:rPr>
-        <w:t>,</w:t>
-      </w:r>
-      <w:r>
-        <w:rPr>
-          <w:lang w:val="pt-PT"/>
-        </w:rPr>
-        <w:t xml:space="preserve"> </w:t>
-      </w:r>
-      <w:proofErr w:type="spellStart"/>
-      <w:r>
-        <w:rPr>
-          <w:lang w:val="pt-PT"/>
-        </w:rPr>
-        <w:t>Medium</w:t>
-      </w:r>
-      <w:proofErr w:type="spellEnd"/>
-      <w:r>
-        <w:rPr>
-          <w:lang w:val="pt-PT"/>
-        </w:rPr>
-        <w:t>, https://medium.com/analytics-vidhya/building-a-player-recommender-tool-666b5892336f</w:t>
+      <w:r>
+        <w:rPr>
+          <w:lang w:val="pt-PT"/>
+        </w:rPr>
+        <w:t>acedido a 15 de outubro de 2022</w:t>
       </w:r>
     </w:p>
     <w:p>
@@ -2282,65 +2846,37 @@
         <w:rPr>
           <w:lang w:val="pt-PT"/>
         </w:rPr>
-        <w:t>2</w:t>
-      </w:r>
-      <w:r>
-        <w:rPr>
-          <w:lang w:val="pt-PT"/>
-        </w:rPr>
-        <w:t>]</w:t>
-      </w:r>
-      <w:r>
-        <w:rPr>
-          <w:lang w:val="pt-PT"/>
+        <w:t>3</w:t>
+      </w:r>
+      <w:r>
+        <w:rPr>
+          <w:lang w:val="pt-PT"/>
+        </w:rPr>
+        <w:t xml:space="preserve">] </w:t>
+      </w:r>
+      <w:r>
+        <w:rPr>
+          <w:lang w:val="en-GB"/>
+        </w:rPr>
+        <w:t xml:space="preserve">Author's Kit | IJCAI. (s.d.). Welcome to IJCAI | IJCAI. </w:t>
+      </w:r>
+      <w:r>
+        <w:rPr>
+          <w:lang w:val="en-GB"/>
+        </w:rPr>
+        <w:t>https://www.ijcai.org/authors_kit</w:t>
+      </w:r>
+      <w:r>
+        <w:rPr>
+          <w:lang w:val="en-GB"/>
         </w:rPr>
         <w:t xml:space="preserve"> </w:t>
       </w:r>
       <w:r>
         <w:rPr>
-          <w:lang w:val="en-GB"/>
-        </w:rPr>
-        <w:t>FIFA 22 complete player dataset. (</w:t>
-      </w:r>
-      <w:proofErr w:type="spellStart"/>
-      <w:r>
-        <w:rPr>
-          <w:lang w:val="en-GB"/>
-        </w:rPr>
-        <w:t>s.d.</w:t>
-      </w:r>
-      <w:proofErr w:type="spellEnd"/>
-      <w:r>
-        <w:rPr>
-          <w:lang w:val="en-GB"/>
-        </w:rPr>
-        <w:t>)</w:t>
-      </w:r>
-      <w:r>
-        <w:rPr>
-          <w:lang w:val="en-GB"/>
-        </w:rPr>
-        <w:t>,</w:t>
-      </w:r>
-      <w:r>
-        <w:rPr>
-          <w:lang w:val="en-GB"/>
-        </w:rPr>
-        <w:t xml:space="preserve"> Kaggle: </w:t>
-      </w:r>
-      <w:r>
-        <w:rPr>
-          <w:i/>
-          <w:iCs/>
-          <w:lang w:val="en-GB"/>
-        </w:rPr>
-        <w:t>Your Machine Learning and Data Science Community.</w:t>
-      </w:r>
-      <w:r>
-        <w:rPr>
-          <w:lang w:val="en-GB"/>
-        </w:rPr>
-        <w:t xml:space="preserve"> https://www.kaggle.com/datasets/stefanoleone992/fifa-22-complete-player-dataset/code</w:t>
+          <w:lang w:val="pt-PT"/>
+        </w:rPr>
+        <w:t>acedido a 15 de outubro de 2022</w:t>
       </w:r>
     </w:p>
     <w:p>
@@ -2361,7 +2897,7 @@
         <w:rPr>
           <w:lang w:val="pt-PT"/>
         </w:rPr>
-        <w:t>3</w:t>
+        <w:t>4</w:t>
       </w:r>
       <w:r>
         <w:rPr>
@@ -2373,57 +2909,10 @@
         <w:rPr>
           <w:lang w:val="en-GB"/>
         </w:rPr>
-        <w:t>Author's Kit | IJCAI. (</w:t>
-      </w:r>
-      <w:proofErr w:type="spellStart"/>
-      <w:r>
-        <w:rPr>
-          <w:lang w:val="en-GB"/>
-        </w:rPr>
-        <w:t>s.d.</w:t>
-      </w:r>
-      <w:proofErr w:type="spellEnd"/>
-      <w:r>
-        <w:rPr>
-          <w:lang w:val="en-GB"/>
-        </w:rPr>
-        <w:t>). Welcome to IJCAI | IJCAI. https://www.ijcai.org/authors_kit</w:t>
-      </w:r>
-    </w:p>
-    <w:p>
-      <w:pPr>
-        <w:pStyle w:val="Referencetext"/>
-        <w:spacing w:line="252" w:lineRule="auto"/>
-        <w:rPr>
-          <w:lang w:val="en-GB"/>
-        </w:rPr>
-      </w:pPr>
-      <w:r>
-        <w:rPr>
-          <w:lang w:val="pt-PT"/>
-        </w:rPr>
         <w:t>[</w:t>
       </w:r>
       <w:r>
         <w:rPr>
-          <w:lang w:val="pt-PT"/>
-        </w:rPr>
-        <w:t>4</w:t>
-      </w:r>
-      <w:r>
-        <w:rPr>
-          <w:lang w:val="pt-PT"/>
-        </w:rPr>
-        <w:t xml:space="preserve">] </w:t>
-      </w:r>
-      <w:r>
-        <w:rPr>
-          <w:lang w:val="en-GB"/>
-        </w:rPr>
-        <w:t>[</w:t>
-      </w:r>
-      <w:r>
-        <w:rPr>
           <w:lang w:val="en-GB"/>
         </w:rPr>
         <w:t>mbnb8317</w:t>
@@ -2438,16 +2927,8 @@
         <w:rPr>
           <w:lang w:val="en-GB"/>
         </w:rPr>
-        <w:t xml:space="preserve"> 2020, 5 de </w:t>
-      </w:r>
-      <w:proofErr w:type="spellStart"/>
-      <w:r>
-        <w:rPr>
-          <w:lang w:val="en-GB"/>
-        </w:rPr>
-        <w:t>junho</w:t>
-      </w:r>
-      <w:proofErr w:type="spellEnd"/>
+        <w:t xml:space="preserve"> 2020, 5 de junho</w:t>
+      </w:r>
       <w:r>
         <w:rPr>
           <w:lang w:val="en-GB"/>
@@ -2503,6 +2984,18 @@
         </w:rPr>
         <w:t>https://www.kaggle.com/code/mbnb8317/fifa-recommender-system-if-you-are-manager/notebook</w:t>
       </w:r>
+      <w:r>
+        <w:rPr>
+          <w:lang w:val="en-GB"/>
+        </w:rPr>
+        <w:t xml:space="preserve"> </w:t>
+      </w:r>
+      <w:r>
+        <w:rPr>
+          <w:lang w:val="pt-PT"/>
+        </w:rPr>
+        <w:t>acedido a 15 de outubro de 2022</w:t>
+      </w:r>
     </w:p>
     <w:p>
       <w:pPr>
@@ -2540,16 +3033,8 @@
         <w:rPr>
           <w:lang w:val="en-GB"/>
         </w:rPr>
-        <w:t>Francesco-</w:t>
-      </w:r>
-      <w:proofErr w:type="spellStart"/>
-      <w:r>
-        <w:rPr>
-          <w:lang w:val="en-GB"/>
-        </w:rPr>
-        <w:t>Sovrano</w:t>
-      </w:r>
-      <w:proofErr w:type="spellEnd"/>
+        <w:t>Francesco-Sovrano</w:t>
+      </w:r>
       <w:r>
         <w:rPr>
           <w:lang w:val="en-GB"/>
@@ -2560,21 +3045,7 @@
         <w:rPr>
           <w:lang w:val="en-GB"/>
         </w:rPr>
-        <w:t>(</w:t>
-      </w:r>
-      <w:proofErr w:type="spellStart"/>
-      <w:r>
-        <w:rPr>
-          <w:lang w:val="en-GB"/>
-        </w:rPr>
-        <w:t>s.d.</w:t>
-      </w:r>
-      <w:proofErr w:type="spellEnd"/>
-      <w:r>
-        <w:rPr>
-          <w:lang w:val="en-GB"/>
-        </w:rPr>
-        <w:t>)</w:t>
+        <w:t>(s.d.)</w:t>
       </w:r>
       <w:r>
         <w:rPr>
@@ -2582,29 +3053,120 @@
         </w:rPr>
         <w:t xml:space="preserve">], </w:t>
       </w:r>
-      <w:proofErr w:type="spellStart"/>
       <w:r>
         <w:rPr>
           <w:i/>
           <w:iCs/>
           <w:lang w:val="en-GB"/>
         </w:rPr>
-        <w:t>DoXpy</w:t>
-      </w:r>
-      <w:proofErr w:type="spellEnd"/>
+        <w:t>DoXpy:</w:t>
+      </w:r>
+      <w:r>
+        <w:rPr>
+          <w:lang w:val="en-GB"/>
+        </w:rPr>
+        <w:t xml:space="preserve"> </w:t>
+      </w:r>
       <w:r>
         <w:rPr>
           <w:i/>
           <w:iCs/>
           <w:lang w:val="en-GB"/>
         </w:rPr>
-        <w:t>:</w:t>
+        <w:t>For Computing the Degree of Explainability</w:t>
+      </w:r>
+      <w:r>
+        <w:rPr>
+          <w:lang w:val="en-GB"/>
+        </w:rPr>
+        <w:t>,</w:t>
+      </w:r>
+      <w:r>
+        <w:rPr>
+          <w:lang w:val="en-GB"/>
+        </w:rPr>
+        <w:t xml:space="preserve"> GitHub</w:t>
+      </w:r>
+      <w:r>
+        <w:rPr>
+          <w:lang w:val="en-GB"/>
+        </w:rPr>
+        <w:t>,</w:t>
       </w:r>
       <w:r>
         <w:rPr>
           <w:lang w:val="en-GB"/>
         </w:rPr>
         <w:t xml:space="preserve"> </w:t>
+      </w:r>
+      <w:r>
+        <w:rPr>
+          <w:lang w:val="en-GB"/>
+        </w:rPr>
+        <w:t>https://github.com/Francesco-Sovrano/DoXpy</w:t>
+      </w:r>
+      <w:r>
+        <w:rPr>
+          <w:lang w:val="en-GB"/>
+        </w:rPr>
+        <w:t xml:space="preserve"> </w:t>
+      </w:r>
+      <w:r>
+        <w:rPr>
+          <w:lang w:val="pt-PT"/>
+        </w:rPr>
+        <w:t>acedido a 15 de outubro de 2022</w:t>
+      </w:r>
+    </w:p>
+    <w:p>
+      <w:pPr>
+        <w:pStyle w:val="Referencetext"/>
+        <w:spacing w:line="252" w:lineRule="auto"/>
+        <w:rPr>
+          <w:lang w:val="en-GB"/>
+        </w:rPr>
+      </w:pPr>
+      <w:r>
+        <w:rPr>
+          <w:lang w:val="pt-PT"/>
+        </w:rPr>
+        <w:t>[</w:t>
+      </w:r>
+      <w:r>
+        <w:rPr>
+          <w:lang w:val="pt-PT"/>
+        </w:rPr>
+        <w:t>6</w:t>
+      </w:r>
+      <w:r>
+        <w:rPr>
+          <w:lang w:val="pt-PT"/>
+        </w:rPr>
+        <w:t xml:space="preserve">] </w:t>
+      </w:r>
+      <w:r>
+        <w:rPr>
+          <w:lang w:val="en-GB"/>
+        </w:rPr>
+        <w:t>[</w:t>
+      </w:r>
+      <w:r>
+        <w:rPr>
+          <w:lang w:val="en-GB"/>
+        </w:rPr>
+        <w:t>kushojha12</w:t>
+      </w:r>
+      <w:r>
+        <w:rPr>
+          <w:lang w:val="en-GB"/>
+        </w:rPr>
+        <w:t>,</w:t>
+      </w:r>
+      <w:r>
+        <w:rPr>
+          <w:lang w:val="en-GB"/>
+        </w:rPr>
+        <w:t xml:space="preserve"> (2022, 22 de maio</w:t>
       </w:r>
       <w:r>
         <w:rPr>
@@ -2612,18 +3174,109 @@
           <w:iCs/>
           <w:lang w:val="en-GB"/>
         </w:rPr>
-        <w:t xml:space="preserve">For Computing the Degree of </w:t>
-      </w:r>
-      <w:proofErr w:type="spellStart"/>
+        <w:t>)], FIFA22 EDA and Feature Analysis using XGBoost</w:t>
+      </w:r>
+      <w:r>
+        <w:rPr>
+          <w:lang w:val="en-GB"/>
+        </w:rPr>
+        <w:t xml:space="preserve">, </w:t>
+      </w:r>
+      <w:r>
+        <w:rPr>
+          <w:lang w:val="en-GB"/>
+        </w:rPr>
+        <w:t>Kaggle: Your Machine Learning and Data Science Community</w:t>
+      </w:r>
+      <w:r>
+        <w:rPr>
+          <w:lang w:val="en-GB"/>
+        </w:rPr>
+        <w:t>,</w:t>
+      </w:r>
+      <w:r>
+        <w:rPr>
+          <w:lang w:val="en-GB"/>
+        </w:rPr>
+        <w:t xml:space="preserve"> </w:t>
+      </w:r>
+      <w:r>
+        <w:rPr>
+          <w:lang w:val="en-GB"/>
+        </w:rPr>
+        <w:t>https://www.kaggle.com/code/kushojha12/fifa22-eda-and-feature-analysis-using-xgboost</w:t>
+      </w:r>
+      <w:r>
+        <w:rPr>
+          <w:lang w:val="en-GB"/>
+        </w:rPr>
+        <w:t xml:space="preserve"> </w:t>
+      </w:r>
+      <w:r>
+        <w:rPr>
+          <w:lang w:val="pt-PT"/>
+        </w:rPr>
+        <w:t>acedido a 15 de outubro de 2022</w:t>
+      </w:r>
+    </w:p>
+    <w:p>
+      <w:pPr>
+        <w:pStyle w:val="Referencetext"/>
+        <w:spacing w:line="252" w:lineRule="auto"/>
+        <w:rPr>
+          <w:lang w:val="en-GB"/>
+        </w:rPr>
+      </w:pPr>
+      <w:r>
+        <w:rPr>
+          <w:lang w:val="pt-PT"/>
+        </w:rPr>
+        <w:t>[</w:t>
+      </w:r>
+      <w:r>
+        <w:rPr>
+          <w:lang w:val="pt-PT"/>
+        </w:rPr>
+        <w:t>7</w:t>
+      </w:r>
+      <w:r>
+        <w:rPr>
+          <w:lang w:val="pt-PT"/>
+        </w:rPr>
+        <w:t xml:space="preserve">] </w:t>
+      </w:r>
+      <w:r>
+        <w:rPr>
+          <w:lang w:val="en-GB"/>
+        </w:rPr>
+        <w:t>[</w:t>
+      </w:r>
+      <w:r>
+        <w:rPr>
+          <w:lang w:val="en-GB"/>
+        </w:rPr>
+        <w:t>Das</w:t>
+      </w:r>
+      <w:r>
+        <w:rPr>
+          <w:lang w:val="en-GB"/>
+        </w:rPr>
+        <w:t xml:space="preserve"> S.</w:t>
+      </w:r>
+      <w:r>
+        <w:rPr>
+          <w:lang w:val="en-GB"/>
+        </w:rPr>
+        <w:t xml:space="preserve">, ( 2022, 11 de Agosto)], </w:t>
+      </w:r>
       <w:r>
         <w:rPr>
           <w:i/>
           <w:iCs/>
           <w:lang w:val="en-GB"/>
         </w:rPr>
-        <w:t>Explainability</w:t>
-      </w:r>
-      <w:proofErr w:type="spellEnd"/>
+        <w:t>Beginners Guide to learn about Content Based Recommender Engine</w:t>
+      </w:r>
       <w:r>
         <w:rPr>
           <w:lang w:val="en-GB"/>
@@ -2634,19 +3287,31 @@
         <w:rPr>
           <w:lang w:val="en-GB"/>
         </w:rPr>
-        <w:t xml:space="preserve"> GitHub</w:t>
-      </w:r>
-      <w:r>
-        <w:rPr>
-          <w:lang w:val="en-GB"/>
-        </w:rPr>
-        <w:t>,</w:t>
-      </w:r>
-      <w:r>
-        <w:rPr>
-          <w:lang w:val="en-GB"/>
-        </w:rPr>
-        <w:t xml:space="preserve"> https://github.com/Francesco-Sovrano/DoXpy</w:t>
+        <w:t xml:space="preserve"> Analytics Vidhya.</w:t>
+      </w:r>
+      <w:r>
+        <w:rPr>
+          <w:lang w:val="en-GB"/>
+        </w:rPr>
+        <w:t xml:space="preserve"> </w:t>
+      </w:r>
+      <w:r>
+        <w:rPr>
+          <w:lang w:val="en-GB"/>
+        </w:rPr>
+        <w:t>https://www.analyticsvidhya.com/blog/2015/08/beginners-guide-learn-content-based-recommender-systems/</w:t>
+      </w:r>
+      <w:r>
+        <w:rPr>
+          <w:lang w:val="en-GB"/>
+        </w:rPr>
+        <w:t xml:space="preserve"> </w:t>
+      </w:r>
+      <w:r>
+        <w:rPr>
+          <w:lang w:val="pt-PT"/>
+        </w:rPr>
+        <w:t>acedido a 15 de outubro de 2022</w:t>
       </w:r>
     </w:p>
     <w:p>
@@ -2667,7 +3332,7 @@
         <w:rPr>
           <w:lang w:val="pt-PT"/>
         </w:rPr>
-        <w:t>6</w:t>
+        <w:t>8</w:t>
       </w:r>
       <w:r>
         <w:rPr>
@@ -2685,46 +3350,131 @@
         <w:rPr>
           <w:lang w:val="en-GB"/>
         </w:rPr>
-        <w:t>kushojha12</w:t>
-      </w:r>
-      <w:r>
-        <w:rPr>
-          <w:lang w:val="en-GB"/>
-        </w:rPr>
-        <w:t>,</w:t>
-      </w:r>
-      <w:r>
-        <w:rPr>
-          <w:lang w:val="en-GB"/>
-        </w:rPr>
-        <w:t xml:space="preserve"> (2022, 22 de </w:t>
-      </w:r>
-      <w:proofErr w:type="spellStart"/>
-      <w:r>
-        <w:rPr>
-          <w:lang w:val="en-GB"/>
-        </w:rPr>
-        <w:t>maio</w:t>
-      </w:r>
-      <w:proofErr w:type="spellEnd"/>
+        <w:t>Li L., Chen L., &amp; Zhang Y. (2020, abril)</w:t>
+      </w:r>
+      <w:r>
+        <w:rPr>
+          <w:lang w:val="en-GB"/>
+        </w:rPr>
+        <w:t>],</w:t>
+      </w:r>
+      <w:r>
+        <w:rPr>
+          <w:lang w:val="en-GB"/>
+        </w:rPr>
+        <w:t xml:space="preserve"> </w:t>
+      </w:r>
       <w:r>
         <w:rPr>
           <w:i/>
           <w:iCs/>
           <w:lang w:val="en-GB"/>
         </w:rPr>
-        <w:t xml:space="preserve">)], FIFA22 EDA and Feature Analysis using </w:t>
-      </w:r>
-      <w:proofErr w:type="spellStart"/>
+        <w:t>Towards Controllable Explanation Generation for Recommender Systems</w:t>
+      </w:r>
+      <w:r>
+        <w:rPr>
+          <w:lang w:val="en-GB"/>
+        </w:rPr>
+        <w:t xml:space="preserve"> via Neural Template | Companion Proceedings of the Web Conference 2020. ACM Conferences. </w:t>
+      </w:r>
+      <w:r>
+        <w:rPr>
+          <w:lang w:val="en-GB"/>
+        </w:rPr>
+        <w:t>https://dl.acm.org/doi/abs/10.1145/3366424.3383540?casa_token=L3Ida-tQ7xMAAAAA:Hn3PaqwKo1mKLrQIOlikzV2kVYt4</w:t>
+      </w:r>
+      <w:r>
+        <w:rPr>
+          <w:lang w:val="en-GB"/>
+        </w:rPr>
+        <w:t>MrszDyHoFijVbBrv0fy1WWU2MVBVXX86HTUT_w39qEzBOk0</w:t>
+      </w:r>
+      <w:r>
+        <w:rPr>
+          <w:lang w:val="en-GB"/>
+        </w:rPr>
+        <w:t xml:space="preserve"> </w:t>
+      </w:r>
+      <w:r>
+        <w:rPr>
+          <w:lang w:val="pt-PT"/>
+        </w:rPr>
+        <w:t>acedido a 15 de outubro de 2022</w:t>
+      </w:r>
+    </w:p>
+    <w:p>
+      <w:pPr>
+        <w:pStyle w:val="Referencetext"/>
+        <w:spacing w:line="252" w:lineRule="auto"/>
+        <w:rPr>
+          <w:lang w:val="en-GB"/>
+        </w:rPr>
+      </w:pPr>
+      <w:r>
+        <w:rPr>
+          <w:lang w:val="pt-PT"/>
+        </w:rPr>
+        <w:t>[</w:t>
+      </w:r>
+      <w:r>
+        <w:rPr>
+          <w:lang w:val="pt-PT"/>
+        </w:rPr>
+        <w:t>9</w:t>
+      </w:r>
+      <w:r>
+        <w:rPr>
+          <w:lang w:val="pt-PT"/>
+        </w:rPr>
+        <w:t xml:space="preserve">] </w:t>
+      </w:r>
+      <w:r>
+        <w:rPr>
+          <w:lang w:val="en-GB"/>
+        </w:rPr>
+        <w:t>[</w:t>
+      </w:r>
+      <w:r>
+        <w:rPr>
+          <w:lang w:val="en-GB"/>
+        </w:rPr>
+        <w:t>Afchar D., Melchiorre A., Schedl M., Hennequin R., Epure E., &amp; Moussallam M. (2008, novembro)</w:t>
+      </w:r>
+      <w:r>
+        <w:rPr>
+          <w:lang w:val="en-GB"/>
+        </w:rPr>
+        <w:t xml:space="preserve">], </w:t>
+      </w:r>
+      <w:r>
+        <w:rPr>
+          <w:lang w:val="en-GB"/>
+        </w:rPr>
+        <w:t xml:space="preserve"> </w:t>
+      </w:r>
       <w:r>
         <w:rPr>
           <w:i/>
           <w:iCs/>
           <w:lang w:val="en-GB"/>
         </w:rPr>
-        <w:t>XGBoost</w:t>
-      </w:r>
-      <w:proofErr w:type="spellEnd"/>
+        <w:t>Content-Based Recommendation Systems</w:t>
+      </w:r>
+      <w:r>
+        <w:rPr>
+          <w:i/>
+          <w:iCs/>
+          <w:lang w:val="en-GB"/>
+        </w:rPr>
+        <w:t>,</w:t>
+      </w:r>
+      <w:r>
+        <w:rPr>
+          <w:lang w:val="en-GB"/>
+        </w:rPr>
+        <w:t xml:space="preserve"> ResearchGate</w:t>
+      </w:r>
       <w:r>
         <w:rPr>
           <w:lang w:val="en-GB"/>
@@ -2735,13 +3485,7 @@
         <w:rPr>
           <w:lang w:val="en-GB"/>
         </w:rPr>
-        <w:t>Kaggle: Your Machine Learning and Data Science Community</w:t>
-      </w:r>
-      <w:r>
-        <w:rPr>
-          <w:lang w:val="en-GB"/>
-        </w:rPr>
-        <w:t>,</w:t>
+        <w:t>https://www.researchgate.net/publication/236895069_Content-Based_Recommendation_Systems</w:t>
       </w:r>
       <w:r>
         <w:rPr>
@@ -2751,9 +3495,9 @@
       </w:r>
       <w:r>
         <w:rPr>
-          <w:lang w:val="en-GB"/>
-        </w:rPr>
-        <w:t>https://www.kaggle.com/code/kushojha12/fifa22-eda-and-feature-analysis-using-xgboost</w:t>
+          <w:lang w:val="pt-PT"/>
+        </w:rPr>
+        <w:t>acedido a 15 de outubro de 2022</w:t>
       </w:r>
     </w:p>
     <w:p>
@@ -2768,43 +3512,55 @@
         <w:rPr>
           <w:lang w:val="pt-PT"/>
         </w:rPr>
+        <w:t>[1</w:t>
+      </w:r>
+      <w:r>
+        <w:rPr>
+          <w:lang w:val="pt-PT"/>
+        </w:rPr>
+        <w:t>0</w:t>
+      </w:r>
+      <w:r>
+        <w:rPr>
+          <w:lang w:val="pt-PT"/>
+        </w:rPr>
+        <w:t xml:space="preserve">] </w:t>
+      </w:r>
+      <w:r>
+        <w:rPr>
+          <w:lang w:val="en-GB"/>
+        </w:rPr>
         <w:t>[</w:t>
       </w:r>
       <w:r>
         <w:rPr>
-          <w:lang w:val="pt-PT"/>
-        </w:rPr>
-        <w:t>7</w:t>
-      </w:r>
-      <w:r>
-        <w:rPr>
-          <w:lang w:val="pt-PT"/>
-        </w:rPr>
-        <w:t xml:space="preserve">] </w:t>
-      </w:r>
-      <w:r>
-        <w:rPr>
-          <w:lang w:val="en-GB"/>
-        </w:rPr>
-        <w:t>[</w:t>
-      </w:r>
-      <w:r>
-        <w:rPr>
-          <w:lang w:val="en-GB"/>
-        </w:rPr>
-        <w:t>Das</w:t>
-      </w:r>
-      <w:r>
-        <w:rPr>
-          <w:lang w:val="en-GB"/>
-        </w:rPr>
-        <w:t xml:space="preserve"> S.</w:t>
-      </w:r>
-      <w:r>
-        <w:rPr>
-          <w:lang w:val="en-GB"/>
-        </w:rPr>
-        <w:t xml:space="preserve">, ( 2022, 11 de Agosto)], </w:t>
+          <w:lang w:val="en-GB"/>
+        </w:rPr>
+        <w:t>Zisopoulos</w:t>
+      </w:r>
+      <w:r>
+        <w:rPr>
+          <w:lang w:val="en-GB"/>
+        </w:rPr>
+        <w:t xml:space="preserve"> </w:t>
+      </w:r>
+      <w:r>
+        <w:rPr>
+          <w:lang w:val="en-GB"/>
+        </w:rPr>
+        <w:t>C., Karagiannidis S., Demirtsoglou G., &amp; Antaris S. (2008, novembro)</w:t>
+      </w:r>
+      <w:r>
+        <w:rPr>
+          <w:lang w:val="en-GB"/>
+        </w:rPr>
+        <w:t>],</w:t>
+      </w:r>
+      <w:r>
+        <w:rPr>
+          <w:lang w:val="en-GB"/>
+        </w:rPr>
+        <w:t xml:space="preserve"> </w:t>
       </w:r>
       <w:r>
         <w:rPr>
@@ -2812,7 +3568,7 @@
           <w:iCs/>
           <w:lang w:val="en-GB"/>
         </w:rPr>
-        <w:t>Beginners Guide to learn about Content Based Recommender Engine</w:t>
+        <w:t>Content-Based Recommendation Systems</w:t>
       </w:r>
       <w:r>
         <w:rPr>
@@ -2824,7 +3580,13 @@
         <w:rPr>
           <w:lang w:val="en-GB"/>
         </w:rPr>
-        <w:t xml:space="preserve"> Analytics Vidhya.</w:t>
+        <w:t xml:space="preserve"> ResearchGate</w:t>
+      </w:r>
+      <w:r>
+        <w:rPr>
+          <w:lang w:val="en-GB"/>
+        </w:rPr>
+        <w:t>,</w:t>
       </w:r>
       <w:r>
         <w:rPr>
@@ -2836,7 +3598,19 @@
         <w:rPr>
           <w:lang w:val="en-GB"/>
         </w:rPr>
-        <w:t>https://www.analyticsvidhya.com/blog/2015/08/beginners-guide-learn-content-based-recommender-systems/</w:t>
+        <w:t>https://www.researchgate.net/publication/236895069_Content-Based_Recommendation_Systems</w:t>
+      </w:r>
+      <w:r>
+        <w:rPr>
+          <w:lang w:val="en-GB"/>
+        </w:rPr>
+        <w:t xml:space="preserve"> </w:t>
+      </w:r>
+      <w:r>
+        <w:rPr>
+          <w:lang w:val="pt-PT"/>
+        </w:rPr>
+        <w:t>acedido a 15 de outubro de 2022</w:t>
       </w:r>
     </w:p>
     <w:p>
@@ -2849,59 +3623,21 @@
       </w:pPr>
       <w:r>
         <w:rPr>
-          <w:lang w:val="pt-PT"/>
-        </w:rPr>
-        <w:t>[</w:t>
-      </w:r>
-      <w:r>
-        <w:rPr>
-          <w:lang w:val="pt-PT"/>
-        </w:rPr>
-        <w:t>8</w:t>
-      </w:r>
-      <w:r>
-        <w:rPr>
-          <w:lang w:val="pt-PT"/>
-        </w:rPr>
-        <w:t xml:space="preserve">] </w:t>
-      </w:r>
-      <w:r>
-        <w:rPr>
-          <w:lang w:val="en-GB"/>
-        </w:rPr>
-        <w:t>[</w:t>
-      </w:r>
-      <w:r>
-        <w:rPr>
-          <w:lang w:val="en-GB"/>
-        </w:rPr>
-        <w:t xml:space="preserve">Li L., Chen L., &amp; Zhang Y. (2020, </w:t>
-      </w:r>
-      <w:proofErr w:type="spellStart"/>
-      <w:r>
-        <w:rPr>
-          <w:lang w:val="en-GB"/>
-        </w:rPr>
-        <w:t>abril</w:t>
-      </w:r>
-      <w:proofErr w:type="spellEnd"/>
-      <w:r>
-        <w:rPr>
-          <w:lang w:val="en-GB"/>
-        </w:rPr>
-        <w:t>)</w:t>
-      </w:r>
-      <w:r>
-        <w:rPr>
-          <w:lang w:val="en-GB"/>
-        </w:rPr>
-        <w:t>],</w:t>
-      </w:r>
-      <w:r>
-        <w:rPr>
-          <w:lang w:val="en-GB"/>
-        </w:rPr>
-        <w:t xml:space="preserve"> </w:t>
+          <w:lang w:val="en-GB"/>
+        </w:rPr>
+        <w:t>[11] [</w:t>
+      </w:r>
+      <w:r>
+        <w:rPr>
+          <w:lang w:val="en-GB"/>
+        </w:rPr>
+        <w:t>Maanijou R. &amp; Mirroshandel S. (2019, 25 de janeiro)</w:t>
+      </w:r>
+      <w:r>
+        <w:rPr>
+          <w:lang w:val="en-GB"/>
+        </w:rPr>
+        <w:t xml:space="preserve">], </w:t>
       </w:r>
       <w:r>
         <w:rPr>
@@ -2909,19 +3645,43 @@
           <w:iCs/>
           <w:lang w:val="en-GB"/>
         </w:rPr>
-        <w:t>Towards Controllable Explanation Generation for Recommender Systems</w:t>
-      </w:r>
-      <w:r>
-        <w:rPr>
-          <w:lang w:val="en-GB"/>
-        </w:rPr>
-        <w:t xml:space="preserve"> via Neural Template | Companion Proceedings of the Web Conference 2020. ACM Conferences. </w:t>
-      </w:r>
-      <w:r>
-        <w:rPr>
-          <w:lang w:val="en-GB"/>
-        </w:rPr>
-        <w:t>https://dl.acm.org/doi/abs/10.1145/3366424.3383540?casa_token=L3Ida-tQ7xMAAAAA:Hn3PaqwKo1mKLrQIOlikzV2kVYt4MrszDyHoFijVbBrv0fy1WWU2MVBVXX86HTUT_w39qEzBOk0</w:t>
+        <w:t>Introducing an expert system for prediction of soccer player ranking using ensemble learning</w:t>
+      </w:r>
+      <w:r>
+        <w:rPr>
+          <w:lang w:val="en-GB"/>
+        </w:rPr>
+        <w:t xml:space="preserve"> - Neural Computing and Applications</w:t>
+      </w:r>
+      <w:r>
+        <w:rPr>
+          <w:lang w:val="en-GB"/>
+        </w:rPr>
+        <w:t>,</w:t>
+      </w:r>
+      <w:r>
+        <w:rPr>
+          <w:lang w:val="en-GB"/>
+        </w:rPr>
+        <w:t xml:space="preserve"> SpringerLink. </w:t>
+      </w:r>
+      <w:r>
+        <w:rPr>
+          <w:lang w:val="en-GB"/>
+        </w:rPr>
+        <w:t>https://link.springer.com/article/10.1007/s00521-019-04036-9</w:t>
+      </w:r>
+      <w:r>
+        <w:rPr>
+          <w:lang w:val="en-GB"/>
+        </w:rPr>
+        <w:t xml:space="preserve"> </w:t>
+      </w:r>
+      <w:r>
+        <w:rPr>
+          <w:lang w:val="pt-PT"/>
+        </w:rPr>
+        <w:t>acedido a 15 de outubro de 2022</w:t>
       </w:r>
     </w:p>
     <w:p>
@@ -2932,327 +3692,6 @@
           <w:lang w:val="en-GB"/>
         </w:rPr>
       </w:pPr>
-      <w:r>
-        <w:rPr>
-          <w:lang w:val="pt-PT"/>
-        </w:rPr>
-        <w:t>[</w:t>
-      </w:r>
-      <w:r>
-        <w:rPr>
-          <w:lang w:val="pt-PT"/>
-        </w:rPr>
-        <w:t>9</w:t>
-      </w:r>
-      <w:r>
-        <w:rPr>
-          <w:lang w:val="pt-PT"/>
-        </w:rPr>
-        <w:t xml:space="preserve">] </w:t>
-      </w:r>
-      <w:r>
-        <w:rPr>
-          <w:lang w:val="en-GB"/>
-        </w:rPr>
-        <w:t>[</w:t>
-      </w:r>
-      <w:proofErr w:type="spellStart"/>
-      <w:r>
-        <w:rPr>
-          <w:lang w:val="en-GB"/>
-        </w:rPr>
-        <w:t>Afchar</w:t>
-      </w:r>
-      <w:proofErr w:type="spellEnd"/>
-      <w:r>
-        <w:rPr>
-          <w:lang w:val="en-GB"/>
-        </w:rPr>
-        <w:t xml:space="preserve"> D., </w:t>
-      </w:r>
-      <w:proofErr w:type="spellStart"/>
-      <w:r>
-        <w:rPr>
-          <w:lang w:val="en-GB"/>
-        </w:rPr>
-        <w:t>Melchiorre</w:t>
-      </w:r>
-      <w:proofErr w:type="spellEnd"/>
-      <w:r>
-        <w:rPr>
-          <w:lang w:val="en-GB"/>
-        </w:rPr>
-        <w:t xml:space="preserve"> A., </w:t>
-      </w:r>
-      <w:proofErr w:type="spellStart"/>
-      <w:r>
-        <w:rPr>
-          <w:lang w:val="en-GB"/>
-        </w:rPr>
-        <w:t>Schedl</w:t>
-      </w:r>
-      <w:proofErr w:type="spellEnd"/>
-      <w:r>
-        <w:rPr>
-          <w:lang w:val="en-GB"/>
-        </w:rPr>
-        <w:t xml:space="preserve"> M., </w:t>
-      </w:r>
-      <w:proofErr w:type="spellStart"/>
-      <w:r>
-        <w:rPr>
-          <w:lang w:val="en-GB"/>
-        </w:rPr>
-        <w:t>Hennequin</w:t>
-      </w:r>
-      <w:proofErr w:type="spellEnd"/>
-      <w:r>
-        <w:rPr>
-          <w:lang w:val="en-GB"/>
-        </w:rPr>
-        <w:t xml:space="preserve"> R., </w:t>
-      </w:r>
-      <w:proofErr w:type="spellStart"/>
-      <w:r>
-        <w:rPr>
-          <w:lang w:val="en-GB"/>
-        </w:rPr>
-        <w:t>Epure</w:t>
-      </w:r>
-      <w:proofErr w:type="spellEnd"/>
-      <w:r>
-        <w:rPr>
-          <w:lang w:val="en-GB"/>
-        </w:rPr>
-        <w:t xml:space="preserve"> E., &amp; </w:t>
-      </w:r>
-      <w:proofErr w:type="spellStart"/>
-      <w:r>
-        <w:rPr>
-          <w:lang w:val="en-GB"/>
-        </w:rPr>
-        <w:t>Moussallam</w:t>
-      </w:r>
-      <w:proofErr w:type="spellEnd"/>
-      <w:r>
-        <w:rPr>
-          <w:lang w:val="en-GB"/>
-        </w:rPr>
-        <w:t xml:space="preserve"> M. (2008, </w:t>
-      </w:r>
-      <w:proofErr w:type="spellStart"/>
-      <w:r>
-        <w:rPr>
-          <w:lang w:val="en-GB"/>
-        </w:rPr>
-        <w:t>novembro</w:t>
-      </w:r>
-      <w:proofErr w:type="spellEnd"/>
-      <w:r>
-        <w:rPr>
-          <w:lang w:val="en-GB"/>
-        </w:rPr>
-        <w:t>)</w:t>
-      </w:r>
-      <w:r>
-        <w:rPr>
-          <w:lang w:val="en-GB"/>
-        </w:rPr>
-        <w:t xml:space="preserve">], </w:t>
-      </w:r>
-      <w:r>
-        <w:rPr>
-          <w:lang w:val="en-GB"/>
-        </w:rPr>
-        <w:t xml:space="preserve"> </w:t>
-      </w:r>
-      <w:r>
-        <w:rPr>
-          <w:i/>
-          <w:iCs/>
-          <w:lang w:val="en-GB"/>
-        </w:rPr>
-        <w:t>Content-Based Recommendation Systems</w:t>
-      </w:r>
-      <w:r>
-        <w:rPr>
-          <w:i/>
-          <w:iCs/>
-          <w:lang w:val="en-GB"/>
-        </w:rPr>
-        <w:t>,</w:t>
-      </w:r>
-      <w:r>
-        <w:rPr>
-          <w:lang w:val="en-GB"/>
-        </w:rPr>
-        <w:t xml:space="preserve"> ResearchGate</w:t>
-      </w:r>
-      <w:r>
-        <w:rPr>
-          <w:lang w:val="en-GB"/>
-        </w:rPr>
-        <w:t xml:space="preserve">, </w:t>
-      </w:r>
-      <w:r>
-        <w:rPr>
-          <w:lang w:val="en-GB"/>
-        </w:rPr>
-        <w:t>https://www.researchgate.net/publication/236895069_Content-Based_Recommendation_Systems</w:t>
-      </w:r>
-    </w:p>
-    <w:p>
-      <w:pPr>
-        <w:pStyle w:val="Referencetext"/>
-        <w:spacing w:line="252" w:lineRule="auto"/>
-        <w:rPr>
-          <w:lang w:val="en-GB"/>
-        </w:rPr>
-      </w:pPr>
-      <w:r>
-        <w:rPr>
-          <w:lang w:val="pt-PT"/>
-        </w:rPr>
-        <w:t>[1</w:t>
-      </w:r>
-      <w:r>
-        <w:rPr>
-          <w:lang w:val="pt-PT"/>
-        </w:rPr>
-        <w:t>0</w:t>
-      </w:r>
-      <w:r>
-        <w:rPr>
-          <w:lang w:val="pt-PT"/>
-        </w:rPr>
-        <w:t xml:space="preserve">] </w:t>
-      </w:r>
-      <w:r>
-        <w:rPr>
-          <w:lang w:val="en-GB"/>
-        </w:rPr>
-        <w:t>[</w:t>
-      </w:r>
-      <w:proofErr w:type="spellStart"/>
-      <w:r>
-        <w:rPr>
-          <w:lang w:val="en-GB"/>
-        </w:rPr>
-        <w:t>Zisopoulos</w:t>
-      </w:r>
-      <w:proofErr w:type="spellEnd"/>
-      <w:r>
-        <w:rPr>
-          <w:lang w:val="en-GB"/>
-        </w:rPr>
-        <w:t xml:space="preserve"> </w:t>
-      </w:r>
-      <w:r>
-        <w:rPr>
-          <w:lang w:val="en-GB"/>
-        </w:rPr>
-        <w:t xml:space="preserve">C., </w:t>
-      </w:r>
-      <w:proofErr w:type="spellStart"/>
-      <w:r>
-        <w:rPr>
-          <w:lang w:val="en-GB"/>
-        </w:rPr>
-        <w:t>Karagiannidis</w:t>
-      </w:r>
-      <w:proofErr w:type="spellEnd"/>
-      <w:r>
-        <w:rPr>
-          <w:lang w:val="en-GB"/>
-        </w:rPr>
-        <w:t xml:space="preserve"> S., </w:t>
-      </w:r>
-      <w:proofErr w:type="spellStart"/>
-      <w:r>
-        <w:rPr>
-          <w:lang w:val="en-GB"/>
-        </w:rPr>
-        <w:t>Demirtsoglou</w:t>
-      </w:r>
-      <w:proofErr w:type="spellEnd"/>
-      <w:r>
-        <w:rPr>
-          <w:lang w:val="en-GB"/>
-        </w:rPr>
-        <w:t xml:space="preserve"> G., &amp; </w:t>
-      </w:r>
-      <w:proofErr w:type="spellStart"/>
-      <w:r>
-        <w:rPr>
-          <w:lang w:val="en-GB"/>
-        </w:rPr>
-        <w:t>Antaris</w:t>
-      </w:r>
-      <w:proofErr w:type="spellEnd"/>
-      <w:r>
-        <w:rPr>
-          <w:lang w:val="en-GB"/>
-        </w:rPr>
-        <w:t xml:space="preserve"> S. (2008, </w:t>
-      </w:r>
-      <w:proofErr w:type="spellStart"/>
-      <w:r>
-        <w:rPr>
-          <w:lang w:val="en-GB"/>
-        </w:rPr>
-        <w:t>novembro</w:t>
-      </w:r>
-      <w:proofErr w:type="spellEnd"/>
-      <w:r>
-        <w:rPr>
-          <w:lang w:val="en-GB"/>
-        </w:rPr>
-        <w:t>)</w:t>
-      </w:r>
-      <w:r>
-        <w:rPr>
-          <w:lang w:val="en-GB"/>
-        </w:rPr>
-        <w:t>],</w:t>
-      </w:r>
-      <w:r>
-        <w:rPr>
-          <w:lang w:val="en-GB"/>
-        </w:rPr>
-        <w:t xml:space="preserve"> </w:t>
-      </w:r>
-      <w:r>
-        <w:rPr>
-          <w:i/>
-          <w:iCs/>
-          <w:lang w:val="en-GB"/>
-        </w:rPr>
-        <w:t>Content-Based Recommendation Systems</w:t>
-      </w:r>
-      <w:r>
-        <w:rPr>
-          <w:lang w:val="en-GB"/>
-        </w:rPr>
-        <w:t>,</w:t>
-      </w:r>
-      <w:r>
-        <w:rPr>
-          <w:lang w:val="en-GB"/>
-        </w:rPr>
-        <w:t xml:space="preserve"> ResearchGate</w:t>
-      </w:r>
-      <w:r>
-        <w:rPr>
-          <w:lang w:val="en-GB"/>
-        </w:rPr>
-        <w:t>,</w:t>
-      </w:r>
-      <w:r>
-        <w:rPr>
-          <w:lang w:val="en-GB"/>
-        </w:rPr>
-        <w:t xml:space="preserve"> https://www.researchgate.net/publication/236895069_Content-Based_Recommendation_Systems</w:t>
-      </w:r>
     </w:p>
     <w:sectPr>
       <w:pgSz w:w="12240" w:h="15840"/>
